--- a/HW/Mid/reprot-95100491.docx
+++ b/HW/Mid/reprot-95100491.docx
@@ -21,7 +21,7 @@
         <mc:AlternateContent>
           <mc:Choice Requires="wps">
             <w:drawing>
-              <wp:anchor distT="0" distB="0" distL="114300" distR="114300" simplePos="0" relativeHeight="251659264" behindDoc="0" locked="0" layoutInCell="1" allowOverlap="1">
+              <wp:anchor distT="0" distB="0" distL="114300" distR="114300" simplePos="0" relativeHeight="251658240" behindDoc="0" locked="0" layoutInCell="1" allowOverlap="1">
                 <wp:simplePos x="0" y="0"/>
                 <wp:positionH relativeFrom="margin">
                   <wp:align>center</wp:align>
@@ -221,7 +221,7 @@
                 <v:stroke joinstyle="miter"/>
                 <v:path gradientshapeok="t" o:connecttype="rect"/>
               </v:shapetype>
-              <v:shape id="Text Box 1" o:spid="_x0000_s1026" type="#_x0000_t202" style="position:absolute;left:0;text-align:left;margin-left:0;margin-top:.05pt;width:400.85pt;height:251.05pt;z-index:251659264;visibility:visible;mso-wrap-style:square;mso-wrap-distance-left:9pt;mso-wrap-distance-top:0;mso-wrap-distance-right:9pt;mso-wrap-distance-bottom:0;mso-position-horizontal:center;mso-position-horizontal-relative:margin;mso-position-vertical:absolute;mso-position-vertical-relative:text;v-text-anchor:top" o:gfxdata="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" fillcolor="white [3201]" stroked="f" strokeweight=".5pt">
+              <v:shape id="Text Box 1" o:spid="_x0000_s1026" type="#_x0000_t202" style="position:absolute;left:0;text-align:left;margin-left:0;margin-top:.05pt;width:400.85pt;height:251.05pt;z-index:251658240;visibility:visible;mso-wrap-style:square;mso-wrap-distance-left:9pt;mso-wrap-distance-top:0;mso-wrap-distance-right:9pt;mso-wrap-distance-bottom:0;mso-position-horizontal:center;mso-position-horizontal-relative:margin;mso-position-vertical:absolute;mso-position-vertical-relative:text;v-text-anchor:top" o:gfxdata="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" fillcolor="white [3201]" stroked="f" strokeweight=".5pt">
                 <v:textbox>
                   <w:txbxContent>
                     <w:p>
@@ -699,14 +699,20 @@
           <w:tab w:val="left" w:pos="2510"/>
         </w:tabs>
         <w:bidi/>
-        <w:rPr>
-          <w:rtl/>
-          <w:lang w:bidi="fa-IR"/>
-        </w:rPr>
-      </w:pPr>
-      <w:r>
-        <w:rPr>
-          <w:rFonts w:hint="cs"/>
+        <w:jc w:val="both"/>
+        <w:rPr>
+          <w:rFonts w:cs="B Zar"/>
+          <w:sz w:val="24"/>
+          <w:szCs w:val="24"/>
+          <w:rtl/>
+          <w:lang w:bidi="fa-IR"/>
+        </w:rPr>
+      </w:pPr>
+      <w:r>
+        <w:rPr>
+          <w:rFonts w:cs="B Zar" w:hint="cs"/>
+          <w:sz w:val="24"/>
+          <w:szCs w:val="24"/>
           <w:rtl/>
           <w:lang w:bidi="fa-IR"/>
         </w:rPr>
@@ -720,15 +726,20 @@
           <w:tab w:val="left" w:pos="2510"/>
         </w:tabs>
         <w:bidi/>
-        <w:rPr>
-          <w:rFonts w:hint="cs"/>
-          <w:rtl/>
-          <w:lang w:bidi="fa-IR"/>
-        </w:rPr>
-      </w:pPr>
-      <w:r>
-        <w:rPr>
-          <w:rFonts w:hint="cs"/>
+        <w:jc w:val="both"/>
+        <w:rPr>
+          <w:rFonts w:cs="B Zar" w:hint="cs"/>
+          <w:sz w:val="24"/>
+          <w:szCs w:val="24"/>
+          <w:rtl/>
+          <w:lang w:bidi="fa-IR"/>
+        </w:rPr>
+      </w:pPr>
+      <w:r>
+        <w:rPr>
+          <w:rFonts w:cs="B Zar" w:hint="cs"/>
+          <w:sz w:val="24"/>
+          <w:szCs w:val="24"/>
           <w:rtl/>
           <w:lang w:bidi="fa-IR"/>
         </w:rPr>
@@ -736,13 +747,18 @@
       </w:r>
       <w:r>
         <w:rPr>
+          <w:rFonts w:cs="B Zar"/>
+          <w:sz w:val="24"/>
+          <w:szCs w:val="24"/>
           <w:lang w:bidi="fa-IR"/>
         </w:rPr>
         <w:t>SIS</w:t>
       </w:r>
       <w:r>
         <w:rPr>
-          <w:rFonts w:hint="cs"/>
+          <w:rFonts w:cs="B Zar" w:hint="cs"/>
+          <w:sz w:val="24"/>
+          <w:szCs w:val="24"/>
           <w:rtl/>
           <w:lang w:bidi="fa-IR"/>
         </w:rPr>
@@ -750,13 +766,18 @@
       </w:r>
       <w:r>
         <w:rPr>
+          <w:rFonts w:cs="B Zar"/>
+          <w:sz w:val="24"/>
+          <w:szCs w:val="24"/>
           <w:lang w:bidi="fa-IR"/>
         </w:rPr>
         <w:t>p</w:t>
       </w:r>
       <w:r>
         <w:rPr>
-          <w:rFonts w:hint="cs"/>
+          <w:rFonts w:cs="B Zar" w:hint="cs"/>
+          <w:sz w:val="24"/>
+          <w:szCs w:val="24"/>
           <w:rtl/>
           <w:lang w:bidi="fa-IR"/>
         </w:rPr>
@@ -764,13 +785,18 @@
       </w:r>
       <w:r>
         <w:rPr>
+          <w:rFonts w:cs="B Zar"/>
+          <w:sz w:val="24"/>
+          <w:szCs w:val="24"/>
           <w:lang w:bidi="fa-IR"/>
         </w:rPr>
         <w:t>p</w:t>
       </w:r>
       <w:r>
         <w:rPr>
-          <w:rFonts w:hint="cs"/>
+          <w:rFonts w:cs="B Zar" w:hint="cs"/>
+          <w:sz w:val="24"/>
+          <w:szCs w:val="24"/>
           <w:rtl/>
           <w:lang w:bidi="fa-IR"/>
         </w:rPr>
@@ -778,7 +804,9 @@
       </w:r>
       <w:r>
         <w:rPr>
-          <w:rFonts w:hint="cs"/>
+          <w:rFonts w:cs="B Zar" w:hint="cs"/>
+          <w:sz w:val="24"/>
+          <w:szCs w:val="24"/>
           <w:rtl/>
           <w:lang w:bidi="fa-IR"/>
         </w:rPr>
@@ -791,14 +819,20 @@
           <w:tab w:val="left" w:pos="2510"/>
         </w:tabs>
         <w:bidi/>
-        <w:rPr>
-          <w:rtl/>
-          <w:lang w:bidi="fa-IR"/>
-        </w:rPr>
-      </w:pPr>
-      <w:r>
-        <w:rPr>
-          <w:rFonts w:hint="cs"/>
+        <w:jc w:val="both"/>
+        <w:rPr>
+          <w:rFonts w:cs="B Zar"/>
+          <w:sz w:val="24"/>
+          <w:szCs w:val="24"/>
+          <w:rtl/>
+          <w:lang w:bidi="fa-IR"/>
+        </w:rPr>
+      </w:pPr>
+      <w:r>
+        <w:rPr>
+          <w:rFonts w:cs="B Zar" w:hint="cs"/>
+          <w:sz w:val="24"/>
+          <w:szCs w:val="24"/>
           <w:rtl/>
           <w:lang w:bidi="fa-IR"/>
         </w:rPr>
@@ -811,15 +845,20 @@
           <w:tab w:val="left" w:pos="2510"/>
         </w:tabs>
         <w:bidi/>
-        <w:rPr>
-          <w:rFonts w:hint="cs"/>
-          <w:rtl/>
-          <w:lang w:bidi="fa-IR"/>
-        </w:rPr>
-      </w:pPr>
-      <w:r>
-        <w:rPr>
-          <w:rFonts w:hint="cs"/>
+        <w:jc w:val="both"/>
+        <w:rPr>
+          <w:rFonts w:cs="B Zar" w:hint="cs"/>
+          <w:sz w:val="24"/>
+          <w:szCs w:val="24"/>
+          <w:rtl/>
+          <w:lang w:bidi="fa-IR"/>
+        </w:rPr>
+      </w:pPr>
+      <w:r>
+        <w:rPr>
+          <w:rFonts w:cs="B Zar" w:hint="cs"/>
+          <w:sz w:val="24"/>
+          <w:szCs w:val="24"/>
           <w:rtl/>
           <w:lang w:bidi="fa-IR"/>
         </w:rPr>
@@ -827,13 +866,18 @@
       </w:r>
       <w:r>
         <w:rPr>
+          <w:rFonts w:cs="B Zar"/>
+          <w:sz w:val="24"/>
+          <w:szCs w:val="24"/>
           <w:lang w:bidi="fa-IR"/>
         </w:rPr>
         <w:t>SIS</w:t>
       </w:r>
       <w:r>
         <w:rPr>
-          <w:rFonts w:hint="cs"/>
+          <w:rFonts w:cs="B Zar" w:hint="cs"/>
+          <w:sz w:val="24"/>
+          <w:szCs w:val="24"/>
           <w:rtl/>
           <w:lang w:bidi="fa-IR"/>
         </w:rPr>
@@ -841,13 +885,18 @@
       </w:r>
       <w:r>
         <w:rPr>
+          <w:rFonts w:cs="B Zar"/>
+          <w:sz w:val="24"/>
+          <w:szCs w:val="24"/>
           <w:lang w:bidi="fa-IR"/>
         </w:rPr>
         <w:t>p</w:t>
       </w:r>
       <w:r>
         <w:rPr>
-          <w:rFonts w:hint="cs"/>
+          <w:rFonts w:cs="B Zar" w:hint="cs"/>
+          <w:sz w:val="24"/>
+          <w:szCs w:val="24"/>
           <w:rtl/>
           <w:lang w:bidi="fa-IR"/>
         </w:rPr>
@@ -855,13 +904,18 @@
       </w:r>
       <w:r>
         <w:rPr>
+          <w:rFonts w:cs="B Zar"/>
+          <w:sz w:val="24"/>
+          <w:szCs w:val="24"/>
           <w:lang w:bidi="fa-IR"/>
         </w:rPr>
         <w:t>SIS</w:t>
       </w:r>
       <w:r>
         <w:rPr>
-          <w:rFonts w:hint="cs"/>
+          <w:rFonts w:cs="B Zar" w:hint="cs"/>
+          <w:sz w:val="24"/>
+          <w:szCs w:val="24"/>
           <w:rtl/>
           <w:lang w:bidi="fa-IR"/>
         </w:rPr>
@@ -869,13 +923,18 @@
       </w:r>
       <w:r>
         <w:rPr>
+          <w:rFonts w:cs="B Zar"/>
+          <w:sz w:val="24"/>
+          <w:szCs w:val="24"/>
           <w:lang w:bidi="fa-IR"/>
         </w:rPr>
         <w:t>S=1-I</w:t>
       </w:r>
       <w:r>
         <w:rPr>
-          <w:rFonts w:hint="cs"/>
+          <w:rFonts w:cs="B Zar" w:hint="cs"/>
+          <w:sz w:val="24"/>
+          <w:szCs w:val="24"/>
           <w:rtl/>
           <w:lang w:bidi="fa-IR"/>
         </w:rPr>
@@ -883,13 +942,18 @@
       </w:r>
       <w:r>
         <w:rPr>
+          <w:rFonts w:cs="B Zar"/>
+          <w:sz w:val="24"/>
+          <w:szCs w:val="24"/>
           <w:lang w:bidi="fa-IR"/>
         </w:rPr>
         <w:t>S</w:t>
       </w:r>
       <w:r>
         <w:rPr>
-          <w:rFonts w:hint="cs"/>
+          <w:rFonts w:cs="B Zar" w:hint="cs"/>
+          <w:sz w:val="24"/>
+          <w:szCs w:val="24"/>
           <w:rtl/>
           <w:lang w:bidi="fa-IR"/>
         </w:rPr>
@@ -915,7 +979,7 @@
         <mc:AlternateContent>
           <mc:Choice Requires="wps">
             <w:drawing>
-              <wp:anchor distT="0" distB="0" distL="114300" distR="114300" simplePos="0" relativeHeight="251660288" behindDoc="0" locked="0" layoutInCell="1" allowOverlap="1">
+              <wp:anchor distT="0" distB="0" distL="114300" distR="114300" simplePos="0" relativeHeight="251659264" behindDoc="0" locked="0" layoutInCell="1" allowOverlap="1">
                 <wp:simplePos x="0" y="0"/>
                 <wp:positionH relativeFrom="margin">
                   <wp:align>center</wp:align>
@@ -1001,7 +1065,7 @@
           </mc:Choice>
           <mc:Fallback>
             <w:pict>
-              <v:shape id="Text Box 2" o:spid="_x0000_s1027" type="#_x0000_t202" style="position:absolute;left:0;text-align:left;margin-left:0;margin-top:8.65pt;width:281.55pt;height:222.05pt;z-index:251660288;visibility:visible;mso-wrap-style:none;mso-width-percent:0;mso-height-percent:0;mso-wrap-distance-left:9pt;mso-wrap-distance-top:0;mso-wrap-distance-right:9pt;mso-wrap-distance-bottom:0;mso-position-horizontal:center;mso-position-horizontal-relative:margin;mso-position-vertical:absolute;mso-position-vertical-relative:text;mso-width-percent:0;mso-height-percent:0;mso-width-relative:margin;mso-height-relative:margin;v-text-anchor:top" o:gfxdata="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" fillcolor="white [3201]" strokeweight=".5pt">
+              <v:shape id="Text Box 2" o:spid="_x0000_s1027" type="#_x0000_t202" style="position:absolute;left:0;text-align:left;margin-left:0;margin-top:8.65pt;width:281.55pt;height:222.05pt;z-index:251659264;visibility:visible;mso-wrap-style:none;mso-width-percent:0;mso-height-percent:0;mso-wrap-distance-left:9pt;mso-wrap-distance-top:0;mso-wrap-distance-right:9pt;mso-wrap-distance-bottom:0;mso-position-horizontal:center;mso-position-horizontal-relative:margin;mso-position-vertical:absolute;mso-position-vertical-relative:text;mso-width-percent:0;mso-height-percent:0;mso-width-relative:margin;mso-height-relative:margin;v-text-anchor:top" o:gfxdata="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" fillcolor="white [3201]" strokeweight=".5pt">
                 <v:textbox style="mso-fit-shape-to-text:t">
                   <w:txbxContent>
                     <w:p>
@@ -1149,13 +1213,13 @@
         <mc:AlternateContent>
           <mc:Choice Requires="wps">
             <w:drawing>
-              <wp:anchor distT="0" distB="0" distL="114300" distR="114300" simplePos="0" relativeHeight="251661312" behindDoc="0" locked="0" layoutInCell="1" allowOverlap="1">
+              <wp:anchor distT="0" distB="0" distL="114300" distR="114300" simplePos="0" relativeHeight="251660288" behindDoc="0" locked="0" layoutInCell="1" allowOverlap="1">
                 <wp:simplePos x="0" y="0"/>
-                <wp:positionH relativeFrom="column">
-                  <wp:posOffset>1292420</wp:posOffset>
+                <wp:positionH relativeFrom="margin">
+                  <wp:align>center</wp:align>
                 </wp:positionH>
                 <wp:positionV relativeFrom="paragraph">
-                  <wp:posOffset>210688</wp:posOffset>
+                  <wp:posOffset>105482</wp:posOffset>
                 </wp:positionV>
                 <wp:extent cx="3795526" cy="664089"/>
                 <wp:effectExtent l="0" t="0" r="14605" b="22225"/>
@@ -1189,7 +1253,7 @@
                             <w:pPr>
                               <w:bidi/>
                               <w:rPr>
-                                <w:rFonts w:hint="cs"/>
+                                <w:rFonts w:cs="B Zar" w:hint="cs"/>
                                 <w:sz w:val="18"/>
                                 <w:szCs w:val="18"/>
                                 <w:rtl/>
@@ -1198,7 +1262,7 @@
                             </w:pPr>
                             <w:r>
                               <w:rPr>
-                                <w:rFonts w:hint="cs"/>
+                                <w:rFonts w:cs="B Zar" w:hint="cs"/>
                                 <w:sz w:val="18"/>
                                 <w:szCs w:val="18"/>
                                 <w:rtl/>
@@ -1208,6 +1272,7 @@
                             </w:r>
                             <w:r>
                               <w:rPr>
+                                <w:rFonts w:cs="B Zar"/>
                                 <w:sz w:val="18"/>
                                 <w:szCs w:val="18"/>
                                 <w:lang w:bidi="fa-IR"/>
@@ -1216,7 +1281,7 @@
                             </w:r>
                             <w:r>
                               <w:rPr>
-                                <w:rFonts w:hint="cs"/>
+                                <w:rFonts w:cs="B Zar" w:hint="cs"/>
                                 <w:sz w:val="18"/>
                                 <w:szCs w:val="18"/>
                                 <w:rtl/>
@@ -1226,7 +1291,7 @@
                             </w:r>
                             <w:r>
                               <w:rPr>
-                                <w:rFonts w:hint="cs"/>
+                                <w:rFonts w:cs="B Zar" w:hint="cs"/>
                                 <w:sz w:val="18"/>
                                 <w:szCs w:val="18"/>
                                 <w:rtl/>
@@ -1236,7 +1301,7 @@
                             </w:r>
                             <w:r>
                               <w:rPr>
-                                <w:rFonts w:hint="cs"/>
+                                <w:rFonts w:cs="B Zar" w:hint="cs"/>
                                 <w:sz w:val="18"/>
                                 <w:szCs w:val="18"/>
                                 <w:rtl/>
@@ -1246,6 +1311,7 @@
                             </w:r>
                             <w:r>
                               <w:rPr>
+                                <w:rFonts w:cs="B Zar"/>
                                 <w:sz w:val="18"/>
                                 <w:szCs w:val="18"/>
                                 <w:lang w:bidi="fa-IR"/>
@@ -1254,7 +1320,7 @@
                             </w:r>
                             <w:r>
                               <w:rPr>
-                                <w:rFonts w:hint="cs"/>
+                                <w:rFonts w:cs="B Zar" w:hint="cs"/>
                                 <w:sz w:val="18"/>
                                 <w:szCs w:val="18"/>
                                 <w:rtl/>
@@ -1264,7 +1330,7 @@
                             </w:r>
                             <w:r>
                               <w:rPr>
-                                <w:rFonts w:hint="cs"/>
+                                <w:rFonts w:cs="B Zar" w:hint="cs"/>
                                 <w:sz w:val="18"/>
                                 <w:szCs w:val="18"/>
                                 <w:rtl/>
@@ -1274,7 +1340,7 @@
                             </w:r>
                             <w:r>
                               <w:rPr>
-                                <w:rFonts w:hint="cs"/>
+                                <w:rFonts w:cs="B Zar" w:hint="cs"/>
                                 <w:sz w:val="18"/>
                                 <w:szCs w:val="18"/>
                                 <w:rtl/>
@@ -1284,7 +1350,7 @@
                             </w:r>
                             <w:r>
                               <w:rPr>
-                                <w:rFonts w:hint="cs"/>
+                                <w:rFonts w:cs="B Zar" w:hint="cs"/>
                                 <w:sz w:val="18"/>
                                 <w:szCs w:val="18"/>
                                 <w:rtl/>
@@ -1294,7 +1360,7 @@
                             </w:r>
                             <w:r>
                               <w:rPr>
-                                <w:rFonts w:hint="cs"/>
+                                <w:rFonts w:cs="B Zar" w:hint="cs"/>
                                 <w:sz w:val="18"/>
                                 <w:szCs w:val="18"/>
                                 <w:rtl/>
@@ -1325,14 +1391,14 @@
           </mc:Choice>
           <mc:Fallback>
             <w:pict>
-              <v:shape id="Text Box 5" o:spid="_x0000_s1028" type="#_x0000_t202" style="position:absolute;left:0;text-align:left;margin-left:101.75pt;margin-top:16.6pt;width:298.85pt;height:52.3pt;z-index:251661312;visibility:visible;mso-wrap-style:square;mso-width-percent:0;mso-height-percent:0;mso-wrap-distance-left:9pt;mso-wrap-distance-top:0;mso-wrap-distance-right:9pt;mso-wrap-distance-bottom:0;mso-position-horizontal:absolute;mso-position-horizontal-relative:text;mso-position-vertical:absolute;mso-position-vertical-relative:text;mso-width-percent:0;mso-height-percent:0;mso-width-relative:margin;mso-height-relative:margin;v-text-anchor:top" o:gfxdata="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" fillcolor="white [3201]" strokeweight=".5pt">
+              <v:shape id="Text Box 5" o:spid="_x0000_s1028" type="#_x0000_t202" style="position:absolute;left:0;text-align:left;margin-left:0;margin-top:8.3pt;width:298.85pt;height:52.3pt;z-index:251660288;visibility:visible;mso-wrap-style:square;mso-width-percent:0;mso-height-percent:0;mso-wrap-distance-left:9pt;mso-wrap-distance-top:0;mso-wrap-distance-right:9pt;mso-wrap-distance-bottom:0;mso-position-horizontal:center;mso-position-horizontal-relative:margin;mso-position-vertical:absolute;mso-position-vertical-relative:text;mso-width-percent:0;mso-height-percent:0;mso-width-relative:margin;mso-height-relative:margin;v-text-anchor:top" o:gfxdata="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" fillcolor="white [3201]" strokeweight=".5pt">
                 <v:textbox>
                   <w:txbxContent>
                     <w:p>
                       <w:pPr>
                         <w:bidi/>
                         <w:rPr>
-                          <w:rFonts w:hint="cs"/>
+                          <w:rFonts w:cs="B Zar" w:hint="cs"/>
                           <w:sz w:val="18"/>
                           <w:szCs w:val="18"/>
                           <w:rtl/>
@@ -1341,7 +1407,7 @@
                       </w:pPr>
                       <w:r>
                         <w:rPr>
-                          <w:rFonts w:hint="cs"/>
+                          <w:rFonts w:cs="B Zar" w:hint="cs"/>
                           <w:sz w:val="18"/>
                           <w:szCs w:val="18"/>
                           <w:rtl/>
@@ -1351,6 +1417,7 @@
                       </w:r>
                       <w:r>
                         <w:rPr>
+                          <w:rFonts w:cs="B Zar"/>
                           <w:sz w:val="18"/>
                           <w:szCs w:val="18"/>
                           <w:lang w:bidi="fa-IR"/>
@@ -1359,7 +1426,7 @@
                       </w:r>
                       <w:r>
                         <w:rPr>
-                          <w:rFonts w:hint="cs"/>
+                          <w:rFonts w:cs="B Zar" w:hint="cs"/>
                           <w:sz w:val="18"/>
                           <w:szCs w:val="18"/>
                           <w:rtl/>
@@ -1369,7 +1436,7 @@
                       </w:r>
                       <w:r>
                         <w:rPr>
-                          <w:rFonts w:hint="cs"/>
+                          <w:rFonts w:cs="B Zar" w:hint="cs"/>
                           <w:sz w:val="18"/>
                           <w:szCs w:val="18"/>
                           <w:rtl/>
@@ -1379,7 +1446,7 @@
                       </w:r>
                       <w:r>
                         <w:rPr>
-                          <w:rFonts w:hint="cs"/>
+                          <w:rFonts w:cs="B Zar" w:hint="cs"/>
                           <w:sz w:val="18"/>
                           <w:szCs w:val="18"/>
                           <w:rtl/>
@@ -1389,6 +1456,7 @@
                       </w:r>
                       <w:r>
                         <w:rPr>
+                          <w:rFonts w:cs="B Zar"/>
                           <w:sz w:val="18"/>
                           <w:szCs w:val="18"/>
                           <w:lang w:bidi="fa-IR"/>
@@ -1397,7 +1465,7 @@
                       </w:r>
                       <w:r>
                         <w:rPr>
-                          <w:rFonts w:hint="cs"/>
+                          <w:rFonts w:cs="B Zar" w:hint="cs"/>
                           <w:sz w:val="18"/>
                           <w:szCs w:val="18"/>
                           <w:rtl/>
@@ -1407,7 +1475,7 @@
                       </w:r>
                       <w:r>
                         <w:rPr>
-                          <w:rFonts w:hint="cs"/>
+                          <w:rFonts w:cs="B Zar" w:hint="cs"/>
                           <w:sz w:val="18"/>
                           <w:szCs w:val="18"/>
                           <w:rtl/>
@@ -1417,7 +1485,7 @@
                       </w:r>
                       <w:r>
                         <w:rPr>
-                          <w:rFonts w:hint="cs"/>
+                          <w:rFonts w:cs="B Zar" w:hint="cs"/>
                           <w:sz w:val="18"/>
                           <w:szCs w:val="18"/>
                           <w:rtl/>
@@ -1427,7 +1495,7 @@
                       </w:r>
                       <w:r>
                         <w:rPr>
-                          <w:rFonts w:hint="cs"/>
+                          <w:rFonts w:cs="B Zar" w:hint="cs"/>
                           <w:sz w:val="18"/>
                           <w:szCs w:val="18"/>
                           <w:rtl/>
@@ -1437,7 +1505,7 @@
                       </w:r>
                       <w:r>
                         <w:rPr>
-                          <w:rFonts w:hint="cs"/>
+                          <w:rFonts w:cs="B Zar" w:hint="cs"/>
                           <w:sz w:val="18"/>
                           <w:szCs w:val="18"/>
                           <w:rtl/>
@@ -1448,6 +1516,7 @@
                     </w:p>
                   </w:txbxContent>
                 </v:textbox>
+                <w10:wrap anchorx="margin"/>
               </v:shape>
             </w:pict>
           </mc:Fallback>
@@ -1497,14 +1566,18 @@
         </w:tabs>
         <w:bidi/>
         <w:rPr>
-          <w:rFonts w:hint="cs"/>
-          <w:rtl/>
-          <w:lang w:bidi="fa-IR"/>
-        </w:rPr>
-      </w:pPr>
-      <w:r>
-        <w:rPr>
-          <w:rFonts w:hint="cs"/>
+          <w:rFonts w:cs="B Zar" w:hint="cs"/>
+          <w:sz w:val="24"/>
+          <w:szCs w:val="24"/>
+          <w:rtl/>
+          <w:lang w:bidi="fa-IR"/>
+        </w:rPr>
+      </w:pPr>
+      <w:r>
+        <w:rPr>
+          <w:rFonts w:cs="B Zar" w:hint="cs"/>
+          <w:sz w:val="24"/>
+          <w:szCs w:val="24"/>
           <w:rtl/>
           <w:lang w:bidi="fa-IR"/>
         </w:rPr>
@@ -1599,11 +1672,10 @@
           <w:noProof/>
           <w:rtl/>
         </w:rPr>
-        <w:lastRenderedPageBreak/>
         <mc:AlternateContent>
           <mc:Choice Requires="wps">
             <w:drawing>
-              <wp:anchor distT="0" distB="0" distL="114300" distR="114300" simplePos="0" relativeHeight="251662336" behindDoc="0" locked="0" layoutInCell="1" allowOverlap="1">
+              <wp:anchor distT="0" distB="0" distL="114300" distR="114300" simplePos="0" relativeHeight="251661312" behindDoc="0" locked="0" layoutInCell="1" allowOverlap="1">
                 <wp:simplePos x="0" y="0"/>
                 <wp:positionH relativeFrom="margin">
                   <wp:posOffset>178793</wp:posOffset>
@@ -1642,7 +1714,7 @@
                           <w:p>
                             <w:r>
                               <w:pict>
-                                <v:shape id="_x0000_i1042" type="#_x0000_t75" style="width:423.2pt;height:126.4pt">
+                                <v:shape id="_x0000_i1042" type="#_x0000_t75" style="width:423.45pt;height:126.35pt">
                                   <v:imagedata r:id="rId5" o:title="whole hist"/>
                                 </v:shape>
                               </w:pict>
@@ -1670,13 +1742,13 @@
           </mc:Choice>
           <mc:Fallback>
             <w:pict>
-              <v:shape id="Text Box 6" o:spid="_x0000_s1029" type="#_x0000_t202" style="position:absolute;left:0;text-align:left;margin-left:14.1pt;margin-top:-51.9pt;width:445.7pt;height:135.55pt;z-index:251662336;visibility:visible;mso-wrap-style:none;mso-width-percent:0;mso-height-percent:0;mso-wrap-distance-left:9pt;mso-wrap-distance-top:0;mso-wrap-distance-right:9pt;mso-wrap-distance-bottom:0;mso-position-horizontal:absolute;mso-position-horizontal-relative:margin;mso-position-vertical:absolute;mso-position-vertical-relative:text;mso-width-percent:0;mso-height-percent:0;mso-width-relative:margin;mso-height-relative:margin;v-text-anchor:top" o:gfxdata="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" fillcolor="white [3201]" strokeweight=".5pt">
+              <v:shape id="Text Box 6" o:spid="_x0000_s1029" type="#_x0000_t202" style="position:absolute;left:0;text-align:left;margin-left:14.1pt;margin-top:-51.9pt;width:445.7pt;height:135.55pt;z-index:251661312;visibility:visible;mso-wrap-style:none;mso-width-percent:0;mso-height-percent:0;mso-wrap-distance-left:9pt;mso-wrap-distance-top:0;mso-wrap-distance-right:9pt;mso-wrap-distance-bottom:0;mso-position-horizontal:absolute;mso-position-horizontal-relative:margin;mso-position-vertical:absolute;mso-position-vertical-relative:text;mso-width-percent:0;mso-height-percent:0;mso-width-relative:margin;mso-height-relative:margin;v-text-anchor:top" o:gfxdata="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" fillcolor="white [3201]" strokeweight=".5pt">
                 <v:textbox>
                   <w:txbxContent>
                     <w:p>
                       <w:r>
                         <w:pict>
-                          <v:shape id="_x0000_i1042" type="#_x0000_t75" style="width:423.2pt;height:126.4pt">
+                          <v:shape id="_x0000_i1042" type="#_x0000_t75" style="width:423.45pt;height:126.35pt">
                             <v:imagedata r:id="rId5" o:title="whole hist"/>
                           </v:shape>
                         </w:pict>
@@ -1746,7 +1818,7 @@
         <mc:AlternateContent>
           <mc:Choice Requires="wps">
             <w:drawing>
-              <wp:anchor distT="0" distB="0" distL="114300" distR="114300" simplePos="0" relativeHeight="251663360" behindDoc="0" locked="0" layoutInCell="1" allowOverlap="1">
+              <wp:anchor distT="0" distB="0" distL="114300" distR="114300" simplePos="0" relativeHeight="251662336" behindDoc="0" locked="0" layoutInCell="1" allowOverlap="1">
                 <wp:simplePos x="0" y="0"/>
                 <wp:positionH relativeFrom="column">
                   <wp:posOffset>459353</wp:posOffset>
@@ -1786,13 +1858,17 @@
                             <w:pPr>
                               <w:bidi/>
                               <w:rPr>
-                                <w:rFonts w:hint="cs"/>
+                                <w:rFonts w:cs="B Zar" w:hint="cs"/>
+                                <w:sz w:val="18"/>
+                                <w:szCs w:val="18"/>
                                 <w:lang w:bidi="fa-IR"/>
                               </w:rPr>
                             </w:pPr>
                             <w:r>
                               <w:rPr>
-                                <w:rFonts w:hint="cs"/>
+                                <w:rFonts w:cs="B Zar" w:hint="cs"/>
+                                <w:sz w:val="18"/>
+                                <w:szCs w:val="18"/>
                                 <w:rtl/>
                                 <w:lang w:bidi="fa-IR"/>
                               </w:rPr>
@@ -1815,20 +1891,24 @@
           </mc:Choice>
           <mc:Fallback>
             <w:pict>
-              <v:shape id="Text Box 7" o:spid="_x0000_s1030" type="#_x0000_t202" style="position:absolute;left:0;text-align:left;margin-left:36.15pt;margin-top:5.5pt;width:402.25pt;height:45.85pt;z-index:251663360;visibility:visible;mso-wrap-style:square;mso-wrap-distance-left:9pt;mso-wrap-distance-top:0;mso-wrap-distance-right:9pt;mso-wrap-distance-bottom:0;mso-position-horizontal:absolute;mso-position-horizontal-relative:text;mso-position-vertical:absolute;mso-position-vertical-relative:text;v-text-anchor:top" o:gfxdata="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" fillcolor="white [3201]" strokeweight=".5pt">
+              <v:shape id="Text Box 7" o:spid="_x0000_s1030" type="#_x0000_t202" style="position:absolute;left:0;text-align:left;margin-left:36.15pt;margin-top:5.5pt;width:402.25pt;height:45.85pt;z-index:251662336;visibility:visible;mso-wrap-style:square;mso-wrap-distance-left:9pt;mso-wrap-distance-top:0;mso-wrap-distance-right:9pt;mso-wrap-distance-bottom:0;mso-position-horizontal:absolute;mso-position-horizontal-relative:text;mso-position-vertical:absolute;mso-position-vertical-relative:text;v-text-anchor:top" o:gfxdata="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" fillcolor="white [3201]" strokeweight=".5pt">
                 <v:textbox>
                   <w:txbxContent>
                     <w:p>
                       <w:pPr>
                         <w:bidi/>
                         <w:rPr>
-                          <w:rFonts w:hint="cs"/>
+                          <w:rFonts w:cs="B Zar" w:hint="cs"/>
+                          <w:sz w:val="18"/>
+                          <w:szCs w:val="18"/>
                           <w:lang w:bidi="fa-IR"/>
                         </w:rPr>
                       </w:pPr>
                       <w:r>
                         <w:rPr>
-                          <w:rFonts w:hint="cs"/>
+                          <w:rFonts w:cs="B Zar" w:hint="cs"/>
+                          <w:sz w:val="18"/>
+                          <w:szCs w:val="18"/>
                           <w:rtl/>
                           <w:lang w:bidi="fa-IR"/>
                         </w:rPr>
@@ -1874,15 +1954,20 @@
           <w:tab w:val="left" w:pos="2510"/>
         </w:tabs>
         <w:bidi/>
-        <w:rPr>
-          <w:rFonts w:hint="cs"/>
-          <w:rtl/>
-          <w:lang w:bidi="fa-IR"/>
-        </w:rPr>
-      </w:pPr>
-      <w:r>
-        <w:rPr>
-          <w:rFonts w:hint="cs"/>
+        <w:jc w:val="both"/>
+        <w:rPr>
+          <w:rFonts w:cs="B Zar" w:hint="cs"/>
+          <w:sz w:val="24"/>
+          <w:szCs w:val="24"/>
+          <w:rtl/>
+          <w:lang w:bidi="fa-IR"/>
+        </w:rPr>
+      </w:pPr>
+      <w:r>
+        <w:rPr>
+          <w:rFonts w:cs="B Zar" w:hint="cs"/>
+          <w:sz w:val="24"/>
+          <w:szCs w:val="24"/>
           <w:rtl/>
           <w:lang w:bidi="fa-IR"/>
         </w:rPr>
@@ -1890,13 +1975,18 @@
       </w:r>
       <w:r>
         <w:rPr>
+          <w:rFonts w:cs="B Zar"/>
+          <w:sz w:val="24"/>
+          <w:szCs w:val="24"/>
           <w:lang w:bidi="fa-IR"/>
         </w:rPr>
         <w:t>p=0.3</w:t>
       </w:r>
       <w:r>
         <w:rPr>
-          <w:rFonts w:hint="cs"/>
+          <w:rFonts w:cs="B Zar" w:hint="cs"/>
+          <w:sz w:val="24"/>
+          <w:szCs w:val="24"/>
           <w:rtl/>
           <w:lang w:bidi="fa-IR"/>
         </w:rPr>
@@ -1904,7 +1994,9 @@
       </w:r>
       <w:r>
         <w:rPr>
-          <w:rFonts w:hint="cs"/>
+          <w:rFonts w:cs="B Zar" w:hint="cs"/>
+          <w:sz w:val="24"/>
+          <w:szCs w:val="24"/>
           <w:rtl/>
           <w:lang w:bidi="fa-IR"/>
         </w:rPr>
@@ -1912,13 +2004,18 @@
       </w:r>
       <w:r>
         <w:rPr>
+          <w:rFonts w:cs="B Zar"/>
+          <w:sz w:val="24"/>
+          <w:szCs w:val="24"/>
           <w:lang w:bidi="fa-IR"/>
         </w:rPr>
         <w:t>p</w:t>
       </w:r>
       <w:r>
         <w:rPr>
-          <w:rFonts w:hint="cs"/>
+          <w:rFonts w:cs="B Zar" w:hint="cs"/>
+          <w:sz w:val="24"/>
+          <w:szCs w:val="24"/>
           <w:rtl/>
           <w:lang w:bidi="fa-IR"/>
         </w:rPr>
@@ -1926,13 +2023,18 @@
       </w:r>
       <w:r>
         <w:rPr>
+          <w:rFonts w:cs="B Zar"/>
+          <w:sz w:val="24"/>
+          <w:szCs w:val="24"/>
           <w:lang w:bidi="fa-IR"/>
         </w:rPr>
         <w:t>2000</w:t>
       </w:r>
       <w:r>
         <w:rPr>
-          <w:rFonts w:hint="cs"/>
+          <w:rFonts w:cs="B Zar" w:hint="cs"/>
+          <w:sz w:val="24"/>
+          <w:szCs w:val="24"/>
           <w:rtl/>
           <w:lang w:bidi="fa-IR"/>
         </w:rPr>
@@ -1958,7 +2060,7 @@
         <mc:AlternateContent>
           <mc:Choice Requires="wps">
             <w:drawing>
-              <wp:anchor distT="0" distB="0" distL="114300" distR="114300" simplePos="0" relativeHeight="251664384" behindDoc="0" locked="0" layoutInCell="1" allowOverlap="1">
+              <wp:anchor distT="0" distB="0" distL="114300" distR="114300" simplePos="0" relativeHeight="251663360" behindDoc="0" locked="0" layoutInCell="1" allowOverlap="1">
                 <wp:simplePos x="0" y="0"/>
                 <wp:positionH relativeFrom="column">
                   <wp:posOffset>1276889</wp:posOffset>
@@ -1997,7 +2099,7 @@
                           <w:p>
                             <w:r>
                               <w:pict>
-                                <v:shape id="_x0000_i1044" type="#_x0000_t75" style="width:263.25pt;height:207.2pt">
+                                <v:shape id="_x0000_i1044" type="#_x0000_t75" style="width:263.05pt;height:207.05pt">
                                   <v:imagedata r:id="rId6" o:title="phase transition r=1.00"/>
                                 </v:shape>
                               </w:pict>
@@ -2025,13 +2127,13 @@
           </mc:Choice>
           <mc:Fallback>
             <w:pict>
-              <v:shape id="Text Box 8" o:spid="_x0000_s1031" type="#_x0000_t202" style="position:absolute;left:0;text-align:left;margin-left:100.55pt;margin-top:.5pt;width:485.1pt;height:346.75pt;z-index:251664384;visibility:visible;mso-wrap-style:none;mso-width-percent:0;mso-height-percent:0;mso-wrap-distance-left:9pt;mso-wrap-distance-top:0;mso-wrap-distance-right:9pt;mso-wrap-distance-bottom:0;mso-position-horizontal:absolute;mso-position-horizontal-relative:text;mso-position-vertical:absolute;mso-position-vertical-relative:text;mso-width-percent:0;mso-height-percent:0;mso-width-relative:margin;mso-height-relative:margin;v-text-anchor:top" o:gfxdata="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" fillcolor="white [3201]" strokeweight=".5pt">
+              <v:shape id="Text Box 8" o:spid="_x0000_s1031" type="#_x0000_t202" style="position:absolute;left:0;text-align:left;margin-left:100.55pt;margin-top:.5pt;width:485.1pt;height:346.75pt;z-index:251663360;visibility:visible;mso-wrap-style:none;mso-width-percent:0;mso-height-percent:0;mso-wrap-distance-left:9pt;mso-wrap-distance-top:0;mso-wrap-distance-right:9pt;mso-wrap-distance-bottom:0;mso-position-horizontal:absolute;mso-position-horizontal-relative:text;mso-position-vertical:absolute;mso-position-vertical-relative:text;mso-width-percent:0;mso-height-percent:0;mso-width-relative:margin;mso-height-relative:margin;v-text-anchor:top" o:gfxdata="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" fillcolor="white [3201]" strokeweight=".5pt">
                 <v:textbox style="mso-fit-shape-to-text:t">
                   <w:txbxContent>
                     <w:p>
                       <w:r>
                         <w:pict>
-                          <v:shape id="_x0000_i1044" type="#_x0000_t75" style="width:263.25pt;height:207.2pt">
+                          <v:shape id="_x0000_i1044" type="#_x0000_t75" style="width:263.05pt;height:207.05pt">
                             <v:imagedata r:id="rId6" o:title="phase transition r=1.00"/>
                           </v:shape>
                         </w:pict>
@@ -2173,13 +2275,13 @@
         <mc:AlternateContent>
           <mc:Choice Requires="wps">
             <w:drawing>
-              <wp:anchor distT="0" distB="0" distL="114300" distR="114300" simplePos="0" relativeHeight="251665408" behindDoc="0" locked="0" layoutInCell="1" allowOverlap="1">
+              <wp:anchor distT="0" distB="0" distL="114300" distR="114300" simplePos="0" relativeHeight="251664384" behindDoc="0" locked="0" layoutInCell="1" allowOverlap="1">
                 <wp:simplePos x="0" y="0"/>
-                <wp:positionH relativeFrom="column">
-                  <wp:posOffset>1144277</wp:posOffset>
+                <wp:positionH relativeFrom="margin">
+                  <wp:align>center</wp:align>
                 </wp:positionH>
                 <wp:positionV relativeFrom="paragraph">
-                  <wp:posOffset>225102</wp:posOffset>
+                  <wp:posOffset>127068</wp:posOffset>
                 </wp:positionV>
                 <wp:extent cx="4372773" cy="1149386"/>
                 <wp:effectExtent l="0" t="0" r="27940" b="12700"/>
@@ -2213,14 +2315,18 @@
                             <w:pPr>
                               <w:bidi/>
                               <w:rPr>
-                                <w:rFonts w:hint="cs"/>
+                                <w:rFonts w:cs="B Zar" w:hint="cs"/>
+                                <w:sz w:val="18"/>
+                                <w:szCs w:val="18"/>
                                 <w:rtl/>
                                 <w:lang w:bidi="fa-IR"/>
                               </w:rPr>
                             </w:pPr>
                             <w:r>
                               <w:rPr>
-                                <w:rFonts w:hint="cs"/>
+                                <w:rFonts w:cs="B Zar" w:hint="cs"/>
+                                <w:sz w:val="18"/>
+                                <w:szCs w:val="18"/>
                                 <w:rtl/>
                                 <w:lang w:bidi="fa-IR"/>
                               </w:rPr>
@@ -2228,13 +2334,18 @@
                             </w:r>
                             <w:r>
                               <w:rPr>
+                                <w:rFonts w:cs="B Zar"/>
+                                <w:sz w:val="18"/>
+                                <w:szCs w:val="18"/>
                                 <w:lang w:bidi="fa-IR"/>
                               </w:rPr>
                               <w:t>SIS</w:t>
                             </w:r>
                             <w:r>
                               <w:rPr>
-                                <w:rFonts w:hint="cs"/>
+                                <w:rFonts w:cs="B Zar" w:hint="cs"/>
+                                <w:sz w:val="18"/>
+                                <w:szCs w:val="18"/>
                                 <w:rtl/>
                                 <w:lang w:bidi="fa-IR"/>
                               </w:rPr>
@@ -2242,13 +2353,18 @@
                             </w:r>
                             <w:r>
                               <w:rPr>
+                                <w:rFonts w:cs="B Zar"/>
+                                <w:sz w:val="18"/>
+                                <w:szCs w:val="18"/>
                                 <w:lang w:bidi="fa-IR"/>
                               </w:rPr>
                               <w:t>p=0.3</w:t>
                             </w:r>
                             <w:r>
                               <w:rPr>
-                                <w:rFonts w:hint="cs"/>
+                                <w:rFonts w:cs="B Zar" w:hint="cs"/>
+                                <w:sz w:val="18"/>
+                                <w:szCs w:val="18"/>
                                 <w:rtl/>
                                 <w:lang w:bidi="fa-IR"/>
                               </w:rPr>
@@ -2277,21 +2393,25 @@
           </mc:Choice>
           <mc:Fallback>
             <w:pict>
-              <v:shape id="Text Box 9" o:spid="_x0000_s1032" type="#_x0000_t202" style="position:absolute;left:0;text-align:left;margin-left:90.1pt;margin-top:17.7pt;width:344.3pt;height:90.5pt;z-index:251665408;visibility:visible;mso-wrap-style:square;mso-width-percent:0;mso-height-percent:0;mso-wrap-distance-left:9pt;mso-wrap-distance-top:0;mso-wrap-distance-right:9pt;mso-wrap-distance-bottom:0;mso-position-horizontal:absolute;mso-position-horizontal-relative:text;mso-position-vertical:absolute;mso-position-vertical-relative:text;mso-width-percent:0;mso-height-percent:0;mso-width-relative:margin;mso-height-relative:margin;v-text-anchor:top" o:gfxdata="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" fillcolor="white [3201]" strokeweight=".5pt">
+              <v:shape id="Text Box 9" o:spid="_x0000_s1032" type="#_x0000_t202" style="position:absolute;left:0;text-align:left;margin-left:0;margin-top:10pt;width:344.3pt;height:90.5pt;z-index:251664384;visibility:visible;mso-wrap-style:square;mso-width-percent:0;mso-height-percent:0;mso-wrap-distance-left:9pt;mso-wrap-distance-top:0;mso-wrap-distance-right:9pt;mso-wrap-distance-bottom:0;mso-position-horizontal:center;mso-position-horizontal-relative:margin;mso-position-vertical:absolute;mso-position-vertical-relative:text;mso-width-percent:0;mso-height-percent:0;mso-width-relative:margin;mso-height-relative:margin;v-text-anchor:top" o:gfxdata="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" fillcolor="white [3201]" strokeweight=".5pt">
                 <v:textbox>
                   <w:txbxContent>
                     <w:p>
                       <w:pPr>
                         <w:bidi/>
                         <w:rPr>
-                          <w:rFonts w:hint="cs"/>
+                          <w:rFonts w:cs="B Zar" w:hint="cs"/>
+                          <w:sz w:val="18"/>
+                          <w:szCs w:val="18"/>
                           <w:rtl/>
                           <w:lang w:bidi="fa-IR"/>
                         </w:rPr>
                       </w:pPr>
                       <w:r>
                         <w:rPr>
-                          <w:rFonts w:hint="cs"/>
+                          <w:rFonts w:cs="B Zar" w:hint="cs"/>
+                          <w:sz w:val="18"/>
+                          <w:szCs w:val="18"/>
                           <w:rtl/>
                           <w:lang w:bidi="fa-IR"/>
                         </w:rPr>
@@ -2299,13 +2419,18 @@
                       </w:r>
                       <w:r>
                         <w:rPr>
+                          <w:rFonts w:cs="B Zar"/>
+                          <w:sz w:val="18"/>
+                          <w:szCs w:val="18"/>
                           <w:lang w:bidi="fa-IR"/>
                         </w:rPr>
                         <w:t>SIS</w:t>
                       </w:r>
                       <w:r>
                         <w:rPr>
-                          <w:rFonts w:hint="cs"/>
+                          <w:rFonts w:cs="B Zar" w:hint="cs"/>
+                          <w:sz w:val="18"/>
+                          <w:szCs w:val="18"/>
                           <w:rtl/>
                           <w:lang w:bidi="fa-IR"/>
                         </w:rPr>
@@ -2313,13 +2438,18 @@
                       </w:r>
                       <w:r>
                         <w:rPr>
+                          <w:rFonts w:cs="B Zar"/>
+                          <w:sz w:val="18"/>
+                          <w:szCs w:val="18"/>
                           <w:lang w:bidi="fa-IR"/>
                         </w:rPr>
                         <w:t>p=0.3</w:t>
                       </w:r>
                       <w:r>
                         <w:rPr>
-                          <w:rFonts w:hint="cs"/>
+                          <w:rFonts w:cs="B Zar" w:hint="cs"/>
+                          <w:sz w:val="18"/>
+                          <w:szCs w:val="18"/>
                           <w:rtl/>
                           <w:lang w:bidi="fa-IR"/>
                         </w:rPr>
@@ -2328,6 +2458,7 @@
                     </w:p>
                   </w:txbxContent>
                 </v:textbox>
+                <w10:wrap anchorx="margin"/>
               </v:shape>
             </w:pict>
           </mc:Fallback>
@@ -2376,11 +2507,141 @@
           <w:tab w:val="left" w:pos="2510"/>
         </w:tabs>
         <w:bidi/>
-        <w:rPr>
-          <w:rtl/>
-          <w:lang w:bidi="fa-IR"/>
-        </w:rPr>
-      </w:pPr>
+        <w:jc w:val="both"/>
+        <w:rPr>
+          <w:rFonts w:cs="B Zar"/>
+          <w:sz w:val="24"/>
+          <w:szCs w:val="24"/>
+          <w:rtl/>
+          <w:lang w:bidi="fa-IR"/>
+        </w:rPr>
+      </w:pPr>
+      <w:r>
+        <w:rPr>
+          <w:rFonts w:cs="B Zar" w:hint="cs"/>
+          <w:sz w:val="24"/>
+          <w:szCs w:val="24"/>
+          <w:rtl/>
+          <w:lang w:bidi="fa-IR"/>
+        </w:rPr>
+        <w:lastRenderedPageBreak/>
+        <w:t xml:space="preserve">ب) </w:t>
+      </w:r>
+      <w:r>
+        <w:rPr>
+          <w:rFonts w:cs="B Zar" w:hint="cs"/>
+          <w:sz w:val="24"/>
+          <w:szCs w:val="24"/>
+          <w:rtl/>
+          <w:lang w:bidi="fa-IR"/>
+        </w:rPr>
+        <w:t xml:space="preserve">برای بر طرف کردن این مشکل بجای آنکه در هر مرحله حالت راس ها را بروز رسانی کنیم، حالت آینده راس ها را در حافظه ذخیره می کنیم و یک جا حالت تمام رئوس را بروز رسانی می کنیم. بدین در هر گام زمانی تنها حالت راس ها در گام قبلی اثر دارند. برای مثال اگر در گام زمانی  </w:t>
+      </w:r>
+      <w:r>
+        <w:rPr>
+          <w:rFonts w:cs="B Zar"/>
+          <w:sz w:val="24"/>
+          <w:szCs w:val="24"/>
+          <w:lang w:bidi="fa-IR"/>
+        </w:rPr>
+        <w:t>t</w:t>
+      </w:r>
+      <w:r>
+        <w:rPr>
+          <w:rFonts w:cs="B Zar" w:hint="cs"/>
+          <w:sz w:val="24"/>
+          <w:szCs w:val="24"/>
+          <w:rtl/>
+          <w:lang w:bidi="fa-IR"/>
+        </w:rPr>
+        <w:t xml:space="preserve"> باشیم و حالت راس </w:t>
+      </w:r>
+      <w:r>
+        <w:rPr>
+          <w:rFonts w:cs="B Zar"/>
+          <w:sz w:val="24"/>
+          <w:szCs w:val="24"/>
+          <w:lang w:bidi="fa-IR"/>
+        </w:rPr>
+        <w:t>i</w:t>
+      </w:r>
+      <w:r>
+        <w:rPr>
+          <w:rFonts w:cs="B Zar" w:hint="cs"/>
+          <w:sz w:val="24"/>
+          <w:szCs w:val="24"/>
+          <w:rtl/>
+          <w:lang w:bidi="fa-IR"/>
+        </w:rPr>
+        <w:t xml:space="preserve"> ام در گام زمانی </w:t>
+      </w:r>
+      <w:r>
+        <w:rPr>
+          <w:rFonts w:cs="B Zar"/>
+          <w:sz w:val="24"/>
+          <w:szCs w:val="24"/>
+          <w:lang w:bidi="fa-IR"/>
+        </w:rPr>
+        <w:t>t-1</w:t>
+      </w:r>
+      <w:r>
+        <w:rPr>
+          <w:rFonts w:cs="B Zar" w:hint="cs"/>
+          <w:sz w:val="24"/>
+          <w:szCs w:val="24"/>
+          <w:rtl/>
+          <w:lang w:bidi="fa-IR"/>
+        </w:rPr>
+        <w:t xml:space="preserve"> سالم باشد، حتی اگر در گام زمانی </w:t>
+      </w:r>
+      <w:r>
+        <w:rPr>
+          <w:rFonts w:cs="B Zar"/>
+          <w:sz w:val="24"/>
+          <w:szCs w:val="24"/>
+          <w:lang w:bidi="fa-IR"/>
+        </w:rPr>
+        <w:t>t</w:t>
+      </w:r>
+      <w:r>
+        <w:rPr>
+          <w:rFonts w:cs="B Zar" w:hint="cs"/>
+          <w:sz w:val="24"/>
+          <w:szCs w:val="24"/>
+          <w:rtl/>
+          <w:lang w:bidi="fa-IR"/>
+        </w:rPr>
+        <w:t xml:space="preserve"> این راس بیمار شود، حالت آن در کل فرآیند </w:t>
+      </w:r>
+      <w:r>
+        <w:rPr>
+          <w:rFonts w:cs="B Zar" w:hint="cs"/>
+          <w:sz w:val="24"/>
+          <w:szCs w:val="24"/>
+          <w:rtl/>
+          <w:lang w:bidi="fa-IR"/>
+        </w:rPr>
+        <w:t>در این گام سالم در نظر گرفته می شود و پس از اتمام فرآیند ( اتمام حلقه بر روی تمام راس ها) حالت این راس به همراه رئوس دیگر بصورت یک جا بروز رسانی می شود. به این کار بروز رسانی همگام (</w:t>
+      </w:r>
+      <w:r>
+        <w:rPr>
+          <w:rFonts w:cs="B Zar"/>
+          <w:sz w:val="24"/>
+          <w:szCs w:val="24"/>
+          <w:lang w:bidi="fa-IR"/>
+        </w:rPr>
+        <w:t>synchronized</w:t>
+      </w:r>
+      <w:r>
+        <w:rPr>
+          <w:rFonts w:cs="B Zar" w:hint="cs"/>
+          <w:sz w:val="24"/>
+          <w:szCs w:val="24"/>
+          <w:rtl/>
+          <w:lang w:bidi="fa-IR"/>
+        </w:rPr>
+        <w:t xml:space="preserve">) گفته می شود. </w:t>
+      </w:r>
     </w:p>
     <w:p>
       <w:pPr>
@@ -2388,8 +2649,8 @@
           <w:tab w:val="left" w:pos="2510"/>
         </w:tabs>
         <w:bidi/>
-        <w:rPr>
-          <w:rtl/>
+        <w:jc w:val="both"/>
+        <w:rPr>
           <w:lang w:bidi="fa-IR"/>
         </w:rPr>
       </w:pPr>
@@ -2401,106 +2662,9 @@
         </w:tabs>
         <w:bidi/>
         <w:rPr>
-          <w:rtl/>
-          <w:lang w:bidi="fa-IR"/>
-        </w:rPr>
-      </w:pPr>
-      <w:r>
-        <w:rPr>
-          <w:rFonts w:hint="cs"/>
-          <w:rtl/>
-          <w:lang w:bidi="fa-IR"/>
-        </w:rPr>
-        <w:t xml:space="preserve">ب) </w:t>
-      </w:r>
-      <w:r>
-        <w:rPr>
-          <w:rFonts w:hint="cs"/>
-          <w:rtl/>
-          <w:lang w:bidi="fa-IR"/>
-        </w:rPr>
-        <w:t xml:space="preserve">برای بر طرف کردن این مشکل بجای آنکه در هر مرحله حالت راس ها را بروز رسانی کنیم، حالت آینده راس ها را در حافظه ذخیره می کنیم و یک جا حالت تمام رئوس را بروز رسانی می کنیم. بدین در هر گام زمانی تنها حالت راس ها در گام قبلی اثر دارند. برای مثال اگر در گام زمانی  </w:t>
-      </w:r>
-      <w:r>
-        <w:rPr>
-          <w:lang w:bidi="fa-IR"/>
-        </w:rPr>
-        <w:t>t</w:t>
-      </w:r>
-      <w:r>
-        <w:rPr>
-          <w:rFonts w:hint="cs"/>
-          <w:rtl/>
-          <w:lang w:bidi="fa-IR"/>
-        </w:rPr>
-        <w:t xml:space="preserve"> باشیم و حالت راس </w:t>
-      </w:r>
-      <w:proofErr w:type="spellStart"/>
-      <w:r>
-        <w:rPr>
-          <w:lang w:bidi="fa-IR"/>
-        </w:rPr>
-        <w:t>i</w:t>
-      </w:r>
-      <w:proofErr w:type="spellEnd"/>
-      <w:r>
-        <w:rPr>
-          <w:rFonts w:hint="cs"/>
-          <w:rtl/>
-          <w:lang w:bidi="fa-IR"/>
-        </w:rPr>
-        <w:t xml:space="preserve"> ام در گام زمانی </w:t>
-      </w:r>
-      <w:r>
-        <w:rPr>
-          <w:lang w:bidi="fa-IR"/>
-        </w:rPr>
-        <w:t>t-1</w:t>
-      </w:r>
-      <w:r>
-        <w:rPr>
-          <w:rFonts w:hint="cs"/>
-          <w:rtl/>
-          <w:lang w:bidi="fa-IR"/>
-        </w:rPr>
-        <w:t xml:space="preserve"> سالم باشد، حتی اگر در گام زمانی </w:t>
-      </w:r>
-      <w:r>
-        <w:rPr>
-          <w:lang w:bidi="fa-IR"/>
-        </w:rPr>
-        <w:t>t</w:t>
-      </w:r>
-      <w:r>
-        <w:rPr>
-          <w:rFonts w:hint="cs"/>
-          <w:rtl/>
-          <w:lang w:bidi="fa-IR"/>
-        </w:rPr>
-        <w:t xml:space="preserve"> این راس بیمار شود، حالت آن در کل فرآیند </w:t>
-      </w:r>
-      <w:r>
-        <w:rPr>
-          <w:rFonts w:hint="cs"/>
-          <w:rtl/>
-          <w:lang w:bidi="fa-IR"/>
-        </w:rPr>
-        <w:t>در این گام سالم در نظر گرفته می شود و پس از اتمام فرآیند ( اتمام حلقه بر روی تمام راس ها) حالت این راس به همراه رئوس دیگر بصورت یک جا بروز رسانی می شود. به این کار بروز رسانی همگام (</w:t>
-      </w:r>
-      <w:r>
-        <w:rPr>
-          <w:lang w:bidi="fa-IR"/>
-        </w:rPr>
-        <w:t>synchronized</w:t>
-      </w:r>
-      <w:r>
-        <w:rPr>
-          <w:rFonts w:hint="cs"/>
-          <w:rtl/>
-          <w:lang w:bidi="fa-IR"/>
-        </w:rPr>
-        <w:t xml:space="preserve">) گفته می شود. </w:t>
-      </w:r>
+          <w:lang w:bidi="fa-IR"/>
+        </w:rPr>
+      </w:pPr>
     </w:p>
     <w:p>
       <w:pPr>
@@ -2509,20 +2673,9 @@
         </w:tabs>
         <w:bidi/>
         <w:rPr>
-          <w:rFonts w:hint="cs"/>
-          <w:rtl/>
-          <w:lang w:bidi="fa-IR"/>
-        </w:rPr>
-      </w:pPr>
-      <w:r>
-        <w:rPr>
-          <w:rFonts w:hint="cs"/>
-          <w:rtl/>
-          <w:lang w:bidi="fa-IR"/>
-        </w:rPr>
-        <w:lastRenderedPageBreak/>
-        <w:t xml:space="preserve">سوال 2. </w:t>
-      </w:r>
+          <w:lang w:bidi="fa-IR"/>
+        </w:rPr>
+      </w:pPr>
     </w:p>
     <w:p>
       <w:pPr>
@@ -2531,7 +2684,6 @@
         </w:tabs>
         <w:bidi/>
         <w:rPr>
-          <w:rtl/>
           <w:lang w:bidi="fa-IR"/>
         </w:rPr>
       </w:pPr>
@@ -2543,7 +2695,6 @@
         </w:tabs>
         <w:bidi/>
         <w:rPr>
-          <w:rtl/>
           <w:lang w:bidi="fa-IR"/>
         </w:rPr>
       </w:pPr>
@@ -2555,6 +2706,1421 @@
         </w:tabs>
         <w:bidi/>
         <w:rPr>
+          <w:lang w:bidi="fa-IR"/>
+        </w:rPr>
+      </w:pPr>
+    </w:p>
+    <w:p>
+      <w:pPr>
+        <w:tabs>
+          <w:tab w:val="left" w:pos="2510"/>
+        </w:tabs>
+        <w:bidi/>
+        <w:rPr>
+          <w:lang w:bidi="fa-IR"/>
+        </w:rPr>
+      </w:pPr>
+    </w:p>
+    <w:p>
+      <w:pPr>
+        <w:tabs>
+          <w:tab w:val="left" w:pos="2510"/>
+        </w:tabs>
+        <w:bidi/>
+        <w:rPr>
+          <w:lang w:bidi="fa-IR"/>
+        </w:rPr>
+      </w:pPr>
+    </w:p>
+    <w:p>
+      <w:pPr>
+        <w:tabs>
+          <w:tab w:val="left" w:pos="2510"/>
+        </w:tabs>
+        <w:bidi/>
+        <w:rPr>
+          <w:lang w:bidi="fa-IR"/>
+        </w:rPr>
+      </w:pPr>
+    </w:p>
+    <w:p>
+      <w:pPr>
+        <w:tabs>
+          <w:tab w:val="left" w:pos="2510"/>
+        </w:tabs>
+        <w:bidi/>
+        <w:rPr>
+          <w:lang w:bidi="fa-IR"/>
+        </w:rPr>
+      </w:pPr>
+    </w:p>
+    <w:p>
+      <w:pPr>
+        <w:tabs>
+          <w:tab w:val="left" w:pos="2510"/>
+        </w:tabs>
+        <w:bidi/>
+        <w:rPr>
+          <w:lang w:bidi="fa-IR"/>
+        </w:rPr>
+      </w:pPr>
+    </w:p>
+    <w:p>
+      <w:pPr>
+        <w:tabs>
+          <w:tab w:val="left" w:pos="2510"/>
+        </w:tabs>
+        <w:bidi/>
+        <w:rPr>
+          <w:lang w:bidi="fa-IR"/>
+        </w:rPr>
+      </w:pPr>
+    </w:p>
+    <w:p>
+      <w:pPr>
+        <w:tabs>
+          <w:tab w:val="left" w:pos="2510"/>
+        </w:tabs>
+        <w:bidi/>
+        <w:rPr>
+          <w:lang w:bidi="fa-IR"/>
+        </w:rPr>
+      </w:pPr>
+    </w:p>
+    <w:p>
+      <w:pPr>
+        <w:tabs>
+          <w:tab w:val="left" w:pos="2510"/>
+        </w:tabs>
+        <w:bidi/>
+        <w:rPr>
+          <w:lang w:bidi="fa-IR"/>
+        </w:rPr>
+      </w:pPr>
+    </w:p>
+    <w:p>
+      <w:pPr>
+        <w:tabs>
+          <w:tab w:val="left" w:pos="2510"/>
+        </w:tabs>
+        <w:bidi/>
+        <w:rPr>
+          <w:lang w:bidi="fa-IR"/>
+        </w:rPr>
+      </w:pPr>
+    </w:p>
+    <w:p>
+      <w:pPr>
+        <w:tabs>
+          <w:tab w:val="left" w:pos="2510"/>
+        </w:tabs>
+        <w:bidi/>
+        <w:rPr>
+          <w:lang w:bidi="fa-IR"/>
+        </w:rPr>
+      </w:pPr>
+    </w:p>
+    <w:p>
+      <w:pPr>
+        <w:tabs>
+          <w:tab w:val="left" w:pos="2510"/>
+        </w:tabs>
+        <w:bidi/>
+        <w:rPr>
+          <w:lang w:bidi="fa-IR"/>
+        </w:rPr>
+      </w:pPr>
+    </w:p>
+    <w:p>
+      <w:pPr>
+        <w:tabs>
+          <w:tab w:val="left" w:pos="2510"/>
+        </w:tabs>
+        <w:bidi/>
+        <w:rPr>
+          <w:lang w:bidi="fa-IR"/>
+        </w:rPr>
+      </w:pPr>
+    </w:p>
+    <w:p>
+      <w:pPr>
+        <w:tabs>
+          <w:tab w:val="left" w:pos="2510"/>
+        </w:tabs>
+        <w:bidi/>
+        <w:rPr>
+          <w:lang w:bidi="fa-IR"/>
+        </w:rPr>
+      </w:pPr>
+    </w:p>
+    <w:p>
+      <w:pPr>
+        <w:tabs>
+          <w:tab w:val="left" w:pos="2510"/>
+        </w:tabs>
+        <w:bidi/>
+        <w:rPr>
+          <w:lang w:bidi="fa-IR"/>
+        </w:rPr>
+      </w:pPr>
+    </w:p>
+    <w:p>
+      <w:pPr>
+        <w:tabs>
+          <w:tab w:val="left" w:pos="2510"/>
+        </w:tabs>
+        <w:bidi/>
+        <w:rPr>
+          <w:lang w:bidi="fa-IR"/>
+        </w:rPr>
+      </w:pPr>
+    </w:p>
+    <w:p>
+      <w:pPr>
+        <w:tabs>
+          <w:tab w:val="left" w:pos="2510"/>
+        </w:tabs>
+        <w:bidi/>
+        <w:rPr>
+          <w:lang w:bidi="fa-IR"/>
+        </w:rPr>
+      </w:pPr>
+    </w:p>
+    <w:p>
+      <w:pPr>
+        <w:tabs>
+          <w:tab w:val="left" w:pos="2510"/>
+        </w:tabs>
+        <w:bidi/>
+        <w:rPr>
+          <w:lang w:bidi="fa-IR"/>
+        </w:rPr>
+      </w:pPr>
+    </w:p>
+    <w:p>
+      <w:pPr>
+        <w:tabs>
+          <w:tab w:val="left" w:pos="2510"/>
+        </w:tabs>
+        <w:bidi/>
+        <w:rPr>
+          <w:lang w:bidi="fa-IR"/>
+        </w:rPr>
+      </w:pPr>
+    </w:p>
+    <w:p>
+      <w:pPr>
+        <w:tabs>
+          <w:tab w:val="left" w:pos="2510"/>
+        </w:tabs>
+        <w:bidi/>
+        <w:rPr>
+          <w:rFonts w:cs="B Zar"/>
+          <w:sz w:val="24"/>
+          <w:szCs w:val="24"/>
+          <w:lang w:bidi="fa-IR"/>
+        </w:rPr>
+      </w:pPr>
+      <w:r>
+        <w:rPr>
+          <w:rFonts w:cs="B Zar" w:hint="cs"/>
+          <w:sz w:val="24"/>
+          <w:szCs w:val="24"/>
+          <w:rtl/>
+          <w:lang w:bidi="fa-IR"/>
+        </w:rPr>
+        <w:lastRenderedPageBreak/>
+        <w:t xml:space="preserve">سوال 2. </w:t>
+      </w:r>
+    </w:p>
+    <w:p>
+      <w:pPr>
+        <w:tabs>
+          <w:tab w:val="left" w:pos="2510"/>
+        </w:tabs>
+        <w:bidi/>
+        <w:jc w:val="both"/>
+        <w:rPr>
+          <w:rFonts w:cs="B Zar" w:hint="cs"/>
+          <w:sz w:val="24"/>
+          <w:szCs w:val="24"/>
+          <w:rtl/>
+          <w:lang w:bidi="fa-IR"/>
+        </w:rPr>
+      </w:pPr>
+      <w:r>
+        <w:rPr>
+          <w:noProof/>
+          <w:rtl/>
+        </w:rPr>
+        <mc:AlternateContent>
+          <mc:Choice Requires="wpg">
+            <w:drawing>
+              <wp:anchor distT="0" distB="0" distL="114300" distR="114300" simplePos="0" relativeHeight="251669504" behindDoc="0" locked="0" layoutInCell="1" allowOverlap="1">
+                <wp:simplePos x="0" y="0"/>
+                <wp:positionH relativeFrom="column">
+                  <wp:posOffset>-398145</wp:posOffset>
+                </wp:positionH>
+                <wp:positionV relativeFrom="paragraph">
+                  <wp:posOffset>1313815</wp:posOffset>
+                </wp:positionV>
+                <wp:extent cx="6732270" cy="7294245"/>
+                <wp:effectExtent l="0" t="0" r="11430" b="20955"/>
+                <wp:wrapNone/>
+                <wp:docPr id="73" name="Group 73"/>
+                <wp:cNvGraphicFramePr/>
+                <a:graphic xmlns:a="http://schemas.openxmlformats.org/drawingml/2006/main">
+                  <a:graphicData uri="http://schemas.microsoft.com/office/word/2010/wordprocessingGroup">
+                    <wpg:wgp>
+                      <wpg:cNvGrpSpPr/>
+                      <wpg:grpSpPr>
+                        <a:xfrm>
+                          <a:off x="0" y="0"/>
+                          <a:ext cx="6732270" cy="7294245"/>
+                          <a:chOff x="0" y="-293167"/>
+                          <a:chExt cx="6732845" cy="7294259"/>
+                        </a:xfrm>
+                      </wpg:grpSpPr>
+                      <wps:wsp>
+                        <wps:cNvPr id="10" name="Text Box 10"/>
+                        <wps:cNvSpPr txBox="1"/>
+                        <wps:spPr>
+                          <a:xfrm>
+                            <a:off x="0" y="-293167"/>
+                            <a:ext cx="6732845" cy="7294259"/>
+                          </a:xfrm>
+                          <a:prstGeom prst="rect">
+                            <a:avLst/>
+                          </a:prstGeom>
+                          <a:solidFill>
+                            <a:schemeClr val="lt1"/>
+                          </a:solidFill>
+                          <a:ln w="6350">
+                            <a:solidFill>
+                              <a:prstClr val="black"/>
+                            </a:solidFill>
+                          </a:ln>
+                        </wps:spPr>
+                        <wps:txbx>
+                          <w:txbxContent>
+                            <w:p/>
+                          </w:txbxContent>
+                        </wps:txbx>
+                        <wps:bodyPr rot="0" spcFirstLastPara="0" vertOverflow="overflow" horzOverflow="overflow" vert="horz" wrap="square" lIns="91440" tIns="45720" rIns="91440" bIns="45720" numCol="1" spcCol="0" rtlCol="0" fromWordArt="0" anchor="t" anchorCtr="0" forceAA="0" compatLnSpc="1">
+                          <a:prstTxWarp prst="textNoShape">
+                            <a:avLst/>
+                          </a:prstTxWarp>
+                          <a:noAutofit/>
+                        </wps:bodyPr>
+                      </wps:wsp>
+                      <wps:wsp>
+                        <wps:cNvPr id="11" name="Text Box 11"/>
+                        <wps:cNvSpPr txBox="1"/>
+                        <wps:spPr>
+                          <a:xfrm>
+                            <a:off x="2038031" y="4369567"/>
+                            <a:ext cx="2730500" cy="2005965"/>
+                          </a:xfrm>
+                          <a:prstGeom prst="rect">
+                            <a:avLst/>
+                          </a:prstGeom>
+                          <a:solidFill>
+                            <a:schemeClr val="lt1"/>
+                          </a:solidFill>
+                          <a:ln w="6350">
+                            <a:solidFill>
+                              <a:prstClr val="black"/>
+                            </a:solidFill>
+                          </a:ln>
+                        </wps:spPr>
+                        <wps:txbx>
+                          <w:txbxContent>
+                            <w:p>
+                              <w:r>
+                                <w:pict>
+                                  <v:shape id="_x0000_i1047" type="#_x0000_t75" style="width:200.1pt;height:141.2pt">
+                                    <v:imagedata r:id="rId7" o:title="beta=0.100"/>
+                                  </v:shape>
+                                </w:pict>
+                              </w:r>
+                            </w:p>
+                          </w:txbxContent>
+                        </wps:txbx>
+                        <wps:bodyPr rot="0" spcFirstLastPara="0" vertOverflow="overflow" horzOverflow="overflow" vert="horz" wrap="none" lIns="91440" tIns="45720" rIns="91440" bIns="45720" numCol="1" spcCol="0" rtlCol="0" fromWordArt="0" anchor="t" anchorCtr="0" forceAA="0" compatLnSpc="1">
+                          <a:prstTxWarp prst="textNoShape">
+                            <a:avLst/>
+                          </a:prstTxWarp>
+                          <a:spAutoFit/>
+                        </wps:bodyPr>
+                      </wps:wsp>
+                      <wps:wsp>
+                        <wps:cNvPr id="12" name="Text Box 12"/>
+                        <wps:cNvSpPr txBox="1"/>
+                        <wps:spPr>
+                          <a:xfrm>
+                            <a:off x="1982195" y="2345326"/>
+                            <a:ext cx="2754630" cy="1921510"/>
+                          </a:xfrm>
+                          <a:prstGeom prst="rect">
+                            <a:avLst/>
+                          </a:prstGeom>
+                          <a:solidFill>
+                            <a:schemeClr val="lt1"/>
+                          </a:solidFill>
+                          <a:ln w="6350">
+                            <a:solidFill>
+                              <a:prstClr val="black"/>
+                            </a:solidFill>
+                          </a:ln>
+                        </wps:spPr>
+                        <wps:txbx>
+                          <w:txbxContent>
+                            <w:p>
+                              <w:r>
+                                <w:pict>
+                                  <v:shape id="_x0000_i1056" type="#_x0000_t75" style="width:201.95pt;height:134.55pt">
+                                    <v:imagedata r:id="rId8" o:title="beta=0.020"/>
+                                  </v:shape>
+                                </w:pict>
+                              </w:r>
+                            </w:p>
+                          </w:txbxContent>
+                        </wps:txbx>
+                        <wps:bodyPr rot="0" spcFirstLastPara="0" vertOverflow="overflow" horzOverflow="overflow" vert="horz" wrap="none" lIns="91440" tIns="45720" rIns="91440" bIns="45720" numCol="1" spcCol="0" rtlCol="0" fromWordArt="0" anchor="t" anchorCtr="0" forceAA="0" compatLnSpc="1">
+                          <a:prstTxWarp prst="textNoShape">
+                            <a:avLst/>
+                          </a:prstTxWarp>
+                          <a:spAutoFit/>
+                        </wps:bodyPr>
+                      </wps:wsp>
+                      <wps:wsp>
+                        <wps:cNvPr id="13" name="Text Box 13"/>
+                        <wps:cNvSpPr txBox="1"/>
+                        <wps:spPr>
+                          <a:xfrm>
+                            <a:off x="1982195" y="146583"/>
+                            <a:ext cx="2753360" cy="2014220"/>
+                          </a:xfrm>
+                          <a:prstGeom prst="rect">
+                            <a:avLst/>
+                          </a:prstGeom>
+                          <a:solidFill>
+                            <a:schemeClr val="lt1"/>
+                          </a:solidFill>
+                          <a:ln w="6350">
+                            <a:solidFill>
+                              <a:prstClr val="black"/>
+                            </a:solidFill>
+                          </a:ln>
+                        </wps:spPr>
+                        <wps:txbx>
+                          <w:txbxContent>
+                            <w:p>
+                              <w:r>
+                                <w:pict>
+                                  <v:shape id="_x0000_i1061" type="#_x0000_t75" style="width:201.85pt;height:141.85pt">
+                                    <v:imagedata r:id="rId9" o:title="beta=0.225"/>
+                                  </v:shape>
+                                </w:pict>
+                              </w:r>
+                            </w:p>
+                          </w:txbxContent>
+                        </wps:txbx>
+                        <wps:bodyPr rot="0" spcFirstLastPara="0" vertOverflow="overflow" horzOverflow="overflow" vert="horz" wrap="none" lIns="91440" tIns="45720" rIns="91440" bIns="45720" numCol="1" spcCol="0" rtlCol="0" fromWordArt="0" anchor="t" anchorCtr="0" forceAA="0" compatLnSpc="1">
+                          <a:prstTxWarp prst="textNoShape">
+                            <a:avLst/>
+                          </a:prstTxWarp>
+                          <a:spAutoFit/>
+                        </wps:bodyPr>
+                      </wps:wsp>
+                    </wpg:wgp>
+                  </a:graphicData>
+                </a:graphic>
+              </wp:anchor>
+            </w:drawing>
+          </mc:Choice>
+          <mc:Fallback>
+            <w:pict>
+              <v:group id="Group 73" o:spid="_x0000_s1033" style="position:absolute;left:0;text-align:left;margin-left:-31.35pt;margin-top:103.45pt;width:530.1pt;height:574.35pt;z-index:251669504" coordorigin=",-2931" coordsize="67328,72942" o:gfxdata="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">
+                <v:shape id="Text Box 10" o:spid="_x0000_s1034" type="#_x0000_t202" style="position:absolute;top:-2931;width:67328;height:72941;visibility:visible;mso-wrap-style:square;v-text-anchor:top" o:gfxdata="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" fillcolor="white [3201]" strokeweight=".5pt">
+                  <v:textbox>
+                    <w:txbxContent>
+                      <w:p/>
+                    </w:txbxContent>
+                  </v:textbox>
+                </v:shape>
+                <v:shape id="Text Box 11" o:spid="_x0000_s1035" type="#_x0000_t202" style="position:absolute;left:20380;top:43695;width:27305;height:20060;visibility:visible;mso-wrap-style:none;v-text-anchor:top" o:gfxdata="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" fillcolor="white [3201]" strokeweight=".5pt">
+                  <v:textbox style="mso-fit-shape-to-text:t">
+                    <w:txbxContent>
+                      <w:p>
+                        <w:r>
+                          <w:pict>
+                            <v:shape id="_x0000_i1047" type="#_x0000_t75" style="width:200.1pt;height:141.2pt">
+                              <v:imagedata r:id="rId7" o:title="beta=0.100"/>
+                            </v:shape>
+                          </w:pict>
+                        </w:r>
+                      </w:p>
+                    </w:txbxContent>
+                  </v:textbox>
+                </v:shape>
+                <v:shape id="Text Box 12" o:spid="_x0000_s1036" type="#_x0000_t202" style="position:absolute;left:19821;top:23453;width:27547;height:19215;visibility:visible;mso-wrap-style:none;v-text-anchor:top" o:gfxdata="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" fillcolor="white [3201]" strokeweight=".5pt">
+                  <v:textbox style="mso-fit-shape-to-text:t">
+                    <w:txbxContent>
+                      <w:p>
+                        <w:r>
+                          <w:pict>
+                            <v:shape id="_x0000_i1056" type="#_x0000_t75" style="width:201.95pt;height:134.55pt">
+                              <v:imagedata r:id="rId8" o:title="beta=0.020"/>
+                            </v:shape>
+                          </w:pict>
+                        </w:r>
+                      </w:p>
+                    </w:txbxContent>
+                  </v:textbox>
+                </v:shape>
+                <v:shape id="Text Box 13" o:spid="_x0000_s1037" type="#_x0000_t202" style="position:absolute;left:19821;top:1465;width:27534;height:20143;visibility:visible;mso-wrap-style:none;v-text-anchor:top" o:gfxdata="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" fillcolor="white [3201]" strokeweight=".5pt">
+                  <v:textbox style="mso-fit-shape-to-text:t">
+                    <w:txbxContent>
+                      <w:p>
+                        <w:r>
+                          <w:pict>
+                            <v:shape id="_x0000_i1061" type="#_x0000_t75" style="width:201.85pt;height:141.85pt">
+                              <v:imagedata r:id="rId9" o:title="beta=0.225"/>
+                            </v:shape>
+                          </w:pict>
+                        </w:r>
+                      </w:p>
+                    </w:txbxContent>
+                  </v:textbox>
+                </v:shape>
+              </v:group>
+            </w:pict>
+          </mc:Fallback>
+        </mc:AlternateContent>
+      </w:r>
+      <w:r>
+        <w:rPr>
+          <w:rFonts w:cs="B Zar" w:hint="cs"/>
+          <w:sz w:val="24"/>
+          <w:szCs w:val="24"/>
+          <w:rtl/>
+          <w:lang w:bidi="fa-IR"/>
+        </w:rPr>
+        <w:t xml:space="preserve">در شکل زیر نمودار گروه بیمار را برای پارمتر </w:t>
+      </w:r>
+      <m:oMath>
+        <m:sSub>
+          <m:sSubPr>
+            <m:ctrlPr>
+              <w:rPr>
+                <w:rFonts w:ascii="Cambria Math" w:hAnsi="Cambria Math" w:cs="B Zar"/>
+                <w:sz w:val="24"/>
+                <w:szCs w:val="24"/>
+                <w:lang w:bidi="fa-IR"/>
+              </w:rPr>
+            </m:ctrlPr>
+          </m:sSubPr>
+          <m:e>
+            <m:r>
+              <w:rPr>
+                <w:rFonts w:ascii="Cambria Math" w:hAnsi="Cambria Math" w:cs="B Zar"/>
+                <w:sz w:val="24"/>
+                <w:szCs w:val="24"/>
+                <w:lang w:bidi="fa-IR"/>
+              </w:rPr>
+              <m:t>β</m:t>
+            </m:r>
+          </m:e>
+          <m:sub>
+            <m:r>
+              <w:rPr>
+                <w:rFonts w:ascii="Cambria Math" w:hAnsi="Cambria Math" w:cs="B Zar"/>
+                <w:sz w:val="24"/>
+                <w:szCs w:val="24"/>
+                <w:lang w:bidi="fa-IR"/>
+              </w:rPr>
+              <m:t>1</m:t>
+            </m:r>
+          </m:sub>
+        </m:sSub>
+      </m:oMath>
+      <w:r>
+        <w:rPr>
+          <w:rFonts w:eastAsiaTheme="minorEastAsia" w:cs="B Zar"/>
+          <w:sz w:val="24"/>
+          <w:szCs w:val="24"/>
+          <w:lang w:bidi="fa-IR"/>
+        </w:rPr>
+        <w:t xml:space="preserve"> </w:t>
+      </w:r>
+      <w:r>
+        <w:rPr>
+          <w:rFonts w:eastAsiaTheme="minorEastAsia" w:cs="B Zar" w:hint="cs"/>
+          <w:sz w:val="24"/>
+          <w:szCs w:val="24"/>
+          <w:rtl/>
+          <w:lang w:bidi="fa-IR"/>
+        </w:rPr>
+        <w:t xml:space="preserve"> گفته در صورت سوال می بینید. برای بدست آوردن این نمودار ها سیستم را برای 200 سال اجرا می کنیم و 30 آخر را رسم می کنیم. علت اجرای طولانی آن است که به سیستم اجازه دهیم تا به تعادل خود برسد و از حالت های ابتدایی عبور کند. همانطور که دیده می شود برای </w:t>
+      </w:r>
+      <m:oMath>
+        <m:sSub>
+          <m:sSubPr>
+            <m:ctrlPr>
+              <w:rPr>
+                <w:rFonts w:ascii="Cambria Math" w:hAnsi="Cambria Math" w:cs="B Zar"/>
+                <w:sz w:val="24"/>
+                <w:szCs w:val="24"/>
+                <w:lang w:bidi="fa-IR"/>
+              </w:rPr>
+            </m:ctrlPr>
+          </m:sSubPr>
+          <m:e>
+            <m:r>
+              <w:rPr>
+                <w:rFonts w:ascii="Cambria Math" w:hAnsi="Cambria Math" w:cs="B Zar"/>
+                <w:sz w:val="24"/>
+                <w:szCs w:val="24"/>
+                <w:lang w:bidi="fa-IR"/>
+              </w:rPr>
+              <m:t>β</m:t>
+            </m:r>
+          </m:e>
+          <m:sub>
+            <m:r>
+              <w:rPr>
+                <w:rFonts w:ascii="Cambria Math" w:hAnsi="Cambria Math" w:cs="B Zar"/>
+                <w:sz w:val="24"/>
+                <w:szCs w:val="24"/>
+                <w:lang w:bidi="fa-IR"/>
+              </w:rPr>
+              <m:t>1</m:t>
+            </m:r>
+          </m:sub>
+        </m:sSub>
+        <m:r>
+          <w:rPr>
+            <w:rFonts w:ascii="Cambria Math" w:hAnsi="Cambria Math" w:cs="B Zar"/>
+            <w:sz w:val="24"/>
+            <w:szCs w:val="24"/>
+            <w:lang w:bidi="fa-IR"/>
+          </w:rPr>
+          <m:t>=0.02</m:t>
+        </m:r>
+      </m:oMath>
+      <w:r>
+        <w:rPr>
+          <w:rFonts w:eastAsiaTheme="minorEastAsia" w:cs="B Zar" w:hint="cs"/>
+          <w:sz w:val="24"/>
+          <w:szCs w:val="24"/>
+          <w:rtl/>
+          <w:lang w:bidi="fa-IR"/>
+        </w:rPr>
+        <w:t xml:space="preserve"> شاهد نوسان هارمونیک و برای مقادیر </w:t>
+      </w:r>
+      <m:oMath>
+        <m:sSub>
+          <m:sSubPr>
+            <m:ctrlPr>
+              <w:rPr>
+                <w:rFonts w:ascii="Cambria Math" w:hAnsi="Cambria Math" w:cs="B Zar"/>
+                <w:sz w:val="24"/>
+                <w:szCs w:val="24"/>
+                <w:lang w:bidi="fa-IR"/>
+              </w:rPr>
+            </m:ctrlPr>
+          </m:sSubPr>
+          <m:e>
+            <m:r>
+              <w:rPr>
+                <w:rFonts w:ascii="Cambria Math" w:hAnsi="Cambria Math" w:cs="B Zar"/>
+                <w:sz w:val="24"/>
+                <w:szCs w:val="24"/>
+                <w:lang w:bidi="fa-IR"/>
+              </w:rPr>
+              <m:t>β</m:t>
+            </m:r>
+          </m:e>
+          <m:sub>
+            <m:r>
+              <w:rPr>
+                <w:rFonts w:ascii="Cambria Math" w:hAnsi="Cambria Math" w:cs="B Zar"/>
+                <w:sz w:val="24"/>
+                <w:szCs w:val="24"/>
+                <w:lang w:bidi="fa-IR"/>
+              </w:rPr>
+              <m:t>1</m:t>
+            </m:r>
+          </m:sub>
+        </m:sSub>
+        <m:r>
+          <w:rPr>
+            <w:rFonts w:ascii="Cambria Math" w:hAnsi="Cambria Math" w:cs="B Zar"/>
+            <w:sz w:val="24"/>
+            <w:szCs w:val="24"/>
+            <w:lang w:bidi="fa-IR"/>
+          </w:rPr>
+          <m:t>=</m:t>
+        </m:r>
+        <m:r>
+          <w:rPr>
+            <w:rFonts w:ascii="Cambria Math" w:hAnsi="Cambria Math" w:cs="B Zar"/>
+            <w:sz w:val="24"/>
+            <w:szCs w:val="24"/>
+            <w:lang w:bidi="fa-IR"/>
+          </w:rPr>
+          <m:t>0.1</m:t>
+        </m:r>
+      </m:oMath>
+      <w:r>
+        <w:rPr>
+          <w:rFonts w:eastAsiaTheme="minorEastAsia" w:cs="B Zar" w:hint="cs"/>
+          <w:sz w:val="24"/>
+          <w:szCs w:val="24"/>
+          <w:rtl/>
+          <w:lang w:bidi="fa-IR"/>
+        </w:rPr>
+        <w:t xml:space="preserve">  و </w:t>
+      </w:r>
+      <m:oMath>
+        <m:sSub>
+          <m:sSubPr>
+            <m:ctrlPr>
+              <w:rPr>
+                <w:rFonts w:ascii="Cambria Math" w:hAnsi="Cambria Math" w:cs="B Zar"/>
+                <w:sz w:val="24"/>
+                <w:szCs w:val="24"/>
+                <w:lang w:bidi="fa-IR"/>
+              </w:rPr>
+            </m:ctrlPr>
+          </m:sSubPr>
+          <m:e>
+            <m:r>
+              <w:rPr>
+                <w:rFonts w:ascii="Cambria Math" w:hAnsi="Cambria Math" w:cs="B Zar"/>
+                <w:sz w:val="24"/>
+                <w:szCs w:val="24"/>
+                <w:lang w:bidi="fa-IR"/>
+              </w:rPr>
+              <m:t>β</m:t>
+            </m:r>
+          </m:e>
+          <m:sub>
+            <m:r>
+              <w:rPr>
+                <w:rFonts w:ascii="Cambria Math" w:hAnsi="Cambria Math" w:cs="B Zar"/>
+                <w:sz w:val="24"/>
+                <w:szCs w:val="24"/>
+                <w:lang w:bidi="fa-IR"/>
+              </w:rPr>
+              <m:t>1</m:t>
+            </m:r>
+          </m:sub>
+        </m:sSub>
+        <m:r>
+          <w:rPr>
+            <w:rFonts w:ascii="Cambria Math" w:hAnsi="Cambria Math" w:cs="B Zar"/>
+            <w:sz w:val="24"/>
+            <w:szCs w:val="24"/>
+            <w:lang w:bidi="fa-IR"/>
+          </w:rPr>
+          <m:t>=0.</m:t>
+        </m:r>
+        <m:r>
+          <w:rPr>
+            <w:rFonts w:ascii="Cambria Math" w:hAnsi="Cambria Math" w:cs="B Zar"/>
+            <w:sz w:val="24"/>
+            <w:szCs w:val="24"/>
+            <w:lang w:bidi="fa-IR"/>
+          </w:rPr>
+          <m:t>2</m:t>
+        </m:r>
+        <m:r>
+          <w:rPr>
+            <w:rFonts w:ascii="Cambria Math" w:hAnsi="Cambria Math" w:cs="B Zar"/>
+            <w:sz w:val="24"/>
+            <w:szCs w:val="24"/>
+            <w:lang w:bidi="fa-IR"/>
+          </w:rPr>
+          <m:t>2</m:t>
+        </m:r>
+        <m:r>
+          <w:rPr>
+            <w:rFonts w:ascii="Cambria Math" w:hAnsi="Cambria Math" w:cs="B Zar"/>
+            <w:sz w:val="24"/>
+            <w:szCs w:val="24"/>
+            <w:lang w:bidi="fa-IR"/>
+          </w:rPr>
+          <m:t>5</m:t>
+        </m:r>
+      </m:oMath>
+      <w:r>
+        <w:rPr>
+          <w:rFonts w:eastAsiaTheme="minorEastAsia" w:cs="B Zar" w:hint="cs"/>
+          <w:sz w:val="24"/>
+          <w:szCs w:val="24"/>
+          <w:rtl/>
+          <w:lang w:bidi="fa-IR"/>
+        </w:rPr>
+        <w:t xml:space="preserve"> شاهد نوسان ساب هارمونیک هستیم.</w:t>
+      </w:r>
+      <w:r>
+        <w:rPr>
+          <w:rFonts w:eastAsiaTheme="minorEastAsia" w:cs="B Zar" w:hint="cs"/>
+          <w:sz w:val="24"/>
+          <w:szCs w:val="24"/>
+          <w:rtl/>
+          <w:lang w:bidi="fa-IR"/>
+        </w:rPr>
+        <w:t xml:space="preserve"> شرایط اولیه در تمام قسمت های این سوال برابر آنچه در متن سوال گفته شده است می باشد. </w:t>
+      </w:r>
+      <w:r>
+        <w:rPr>
+          <w:rFonts w:eastAsiaTheme="minorEastAsia" w:cs="B Zar" w:hint="cs"/>
+          <w:sz w:val="24"/>
+          <w:szCs w:val="24"/>
+          <w:rtl/>
+          <w:lang w:bidi="fa-IR"/>
+        </w:rPr>
+        <w:t xml:space="preserve"> </w:t>
+      </w:r>
+    </w:p>
+    <w:p>
+      <w:pPr>
+        <w:tabs>
+          <w:tab w:val="left" w:pos="2510"/>
+        </w:tabs>
+        <w:bidi/>
+        <w:rPr>
+          <w:rtl/>
+          <w:lang w:bidi="fa-IR"/>
+        </w:rPr>
+      </w:pPr>
+    </w:p>
+    <w:p>
+      <w:pPr>
+        <w:tabs>
+          <w:tab w:val="left" w:pos="2510"/>
+        </w:tabs>
+        <w:bidi/>
+        <w:rPr>
+          <w:rtl/>
+          <w:lang w:bidi="fa-IR"/>
+        </w:rPr>
+      </w:pPr>
+    </w:p>
+    <w:p>
+      <w:pPr>
+        <w:tabs>
+          <w:tab w:val="left" w:pos="2510"/>
+        </w:tabs>
+        <w:bidi/>
+        <w:rPr>
+          <w:rtl/>
+          <w:lang w:bidi="fa-IR"/>
+        </w:rPr>
+      </w:pPr>
+    </w:p>
+    <w:p>
+      <w:pPr>
+        <w:tabs>
+          <w:tab w:val="left" w:pos="2510"/>
+        </w:tabs>
+        <w:bidi/>
+        <w:rPr>
+          <w:rtl/>
+          <w:lang w:bidi="fa-IR"/>
+        </w:rPr>
+      </w:pPr>
+    </w:p>
+    <w:p>
+      <w:pPr>
+        <w:tabs>
+          <w:tab w:val="left" w:pos="2510"/>
+        </w:tabs>
+        <w:bidi/>
+        <w:rPr>
+          <w:rtl/>
+          <w:lang w:bidi="fa-IR"/>
+        </w:rPr>
+      </w:pPr>
+    </w:p>
+    <w:p>
+      <w:pPr>
+        <w:tabs>
+          <w:tab w:val="left" w:pos="2510"/>
+        </w:tabs>
+        <w:bidi/>
+        <w:rPr>
+          <w:rtl/>
+          <w:lang w:bidi="fa-IR"/>
+        </w:rPr>
+      </w:pPr>
+    </w:p>
+    <w:p>
+      <w:pPr>
+        <w:tabs>
+          <w:tab w:val="left" w:pos="2510"/>
+        </w:tabs>
+        <w:bidi/>
+        <w:rPr>
+          <w:rtl/>
+          <w:lang w:bidi="fa-IR"/>
+        </w:rPr>
+      </w:pPr>
+    </w:p>
+    <w:p>
+      <w:pPr>
+        <w:tabs>
+          <w:tab w:val="left" w:pos="2510"/>
+        </w:tabs>
+        <w:bidi/>
+        <w:rPr>
+          <w:rtl/>
+          <w:lang w:bidi="fa-IR"/>
+        </w:rPr>
+      </w:pPr>
+    </w:p>
+    <w:p>
+      <w:pPr>
+        <w:tabs>
+          <w:tab w:val="left" w:pos="2510"/>
+        </w:tabs>
+        <w:bidi/>
+        <w:rPr>
+          <w:rtl/>
+          <w:lang w:bidi="fa-IR"/>
+        </w:rPr>
+      </w:pPr>
+    </w:p>
+    <w:p>
+      <w:pPr>
+        <w:tabs>
+          <w:tab w:val="left" w:pos="2510"/>
+        </w:tabs>
+        <w:bidi/>
+        <w:rPr>
+          <w:rtl/>
+          <w:lang w:bidi="fa-IR"/>
+        </w:rPr>
+      </w:pPr>
+    </w:p>
+    <w:p>
+      <w:pPr>
+        <w:tabs>
+          <w:tab w:val="left" w:pos="2510"/>
+        </w:tabs>
+        <w:bidi/>
+        <w:rPr>
+          <w:rtl/>
+          <w:lang w:bidi="fa-IR"/>
+        </w:rPr>
+      </w:pPr>
+    </w:p>
+    <w:p>
+      <w:pPr>
+        <w:tabs>
+          <w:tab w:val="left" w:pos="2510"/>
+        </w:tabs>
+        <w:bidi/>
+        <w:rPr>
+          <w:rtl/>
+          <w:lang w:bidi="fa-IR"/>
+        </w:rPr>
+      </w:pPr>
+    </w:p>
+    <w:p>
+      <w:pPr>
+        <w:tabs>
+          <w:tab w:val="left" w:pos="2510"/>
+        </w:tabs>
+        <w:bidi/>
+        <w:rPr>
+          <w:rtl/>
+          <w:lang w:bidi="fa-IR"/>
+        </w:rPr>
+      </w:pPr>
+    </w:p>
+    <w:p>
+      <w:pPr>
+        <w:tabs>
+          <w:tab w:val="left" w:pos="2510"/>
+        </w:tabs>
+        <w:bidi/>
+        <w:rPr>
+          <w:rtl/>
+          <w:lang w:bidi="fa-IR"/>
+        </w:rPr>
+      </w:pPr>
+    </w:p>
+    <w:p>
+      <w:pPr>
+        <w:tabs>
+          <w:tab w:val="left" w:pos="2510"/>
+        </w:tabs>
+        <w:bidi/>
+        <w:rPr>
+          <w:rtl/>
+          <w:lang w:bidi="fa-IR"/>
+        </w:rPr>
+      </w:pPr>
+    </w:p>
+    <w:p>
+      <w:pPr>
+        <w:tabs>
+          <w:tab w:val="left" w:pos="2510"/>
+        </w:tabs>
+        <w:bidi/>
+        <w:rPr>
+          <w:rtl/>
+          <w:lang w:bidi="fa-IR"/>
+        </w:rPr>
+      </w:pPr>
+    </w:p>
+    <w:p>
+      <w:pPr>
+        <w:tabs>
+          <w:tab w:val="left" w:pos="2510"/>
+        </w:tabs>
+        <w:bidi/>
+        <w:rPr>
+          <w:rtl/>
+          <w:lang w:bidi="fa-IR"/>
+        </w:rPr>
+      </w:pPr>
+    </w:p>
+    <w:p>
+      <w:pPr>
+        <w:tabs>
+          <w:tab w:val="left" w:pos="2510"/>
+        </w:tabs>
+        <w:bidi/>
+        <w:rPr>
+          <w:rtl/>
+          <w:lang w:bidi="fa-IR"/>
+        </w:rPr>
+      </w:pPr>
+    </w:p>
+    <w:p>
+      <w:pPr>
+        <w:tabs>
+          <w:tab w:val="left" w:pos="2510"/>
+        </w:tabs>
+        <w:bidi/>
+        <w:rPr>
+          <w:rtl/>
+          <w:lang w:bidi="fa-IR"/>
+        </w:rPr>
+      </w:pPr>
+    </w:p>
+    <w:p>
+      <w:pPr>
+        <w:tabs>
+          <w:tab w:val="left" w:pos="2510"/>
+        </w:tabs>
+        <w:bidi/>
+        <w:rPr>
+          <w:rtl/>
+          <w:lang w:bidi="fa-IR"/>
+        </w:rPr>
+      </w:pPr>
+    </w:p>
+    <w:p>
+      <w:pPr>
+        <w:tabs>
+          <w:tab w:val="left" w:pos="2510"/>
+        </w:tabs>
+        <w:bidi/>
+        <w:rPr>
+          <w:rtl/>
+          <w:lang w:bidi="fa-IR"/>
+        </w:rPr>
+      </w:pPr>
+    </w:p>
+    <w:p>
+      <w:pPr>
+        <w:tabs>
+          <w:tab w:val="left" w:pos="2510"/>
+        </w:tabs>
+        <w:bidi/>
+        <w:rPr>
+          <w:rtl/>
+          <w:lang w:bidi="fa-IR"/>
+        </w:rPr>
+      </w:pPr>
+    </w:p>
+    <w:p>
+      <w:pPr>
+        <w:tabs>
+          <w:tab w:val="left" w:pos="2510"/>
+        </w:tabs>
+        <w:bidi/>
+        <w:rPr>
+          <w:lang w:bidi="fa-IR"/>
+        </w:rPr>
+      </w:pPr>
+    </w:p>
+    <w:p>
+      <w:pPr>
+        <w:tabs>
+          <w:tab w:val="left" w:pos="2510"/>
+        </w:tabs>
+        <w:bidi/>
+        <w:jc w:val="both"/>
+        <w:rPr>
+          <w:rFonts w:cs="B Zar" w:hint="cs"/>
+          <w:sz w:val="24"/>
+          <w:szCs w:val="24"/>
+          <w:rtl/>
+          <w:lang w:bidi="fa-IR"/>
+        </w:rPr>
+      </w:pPr>
+      <w:r>
+        <w:rPr>
+          <w:rFonts w:cs="B Zar" w:hint="cs"/>
+          <w:sz w:val="24"/>
+          <w:szCs w:val="24"/>
+          <w:rtl/>
+          <w:lang w:bidi="fa-IR"/>
+        </w:rPr>
+        <w:lastRenderedPageBreak/>
+        <w:t xml:space="preserve">ب) </w:t>
+      </w:r>
+    </w:p>
+    <w:p>
+      <w:pPr>
+        <w:tabs>
+          <w:tab w:val="left" w:pos="2510"/>
+        </w:tabs>
+        <w:bidi/>
+        <w:jc w:val="both"/>
+        <w:rPr>
+          <w:rFonts w:eastAsiaTheme="minorEastAsia" w:cs="B Zar" w:hint="cs"/>
+          <w:sz w:val="24"/>
+          <w:szCs w:val="24"/>
+          <w:rtl/>
+          <w:lang w:bidi="fa-IR"/>
+        </w:rPr>
+      </w:pPr>
+      <w:r>
+        <w:rPr>
+          <w:rFonts w:cs="B Zar" w:hint="cs"/>
+          <w:sz w:val="24"/>
+          <w:szCs w:val="24"/>
+          <w:rtl/>
+          <w:lang w:bidi="fa-IR"/>
+        </w:rPr>
+        <w:t xml:space="preserve">در نمودار زیر نمودار دو شاخگی را برای این سیستم می بینید. برای بدست آوردن این نمودار بازه ی 0 تا 0.3 را با گام های 0.0001 تایی برای پارامتر </w:t>
+      </w:r>
+      <m:oMath>
+        <m:sSub>
+          <m:sSubPr>
+            <m:ctrlPr>
+              <w:rPr>
+                <w:rFonts w:ascii="Cambria Math" w:hAnsi="Cambria Math" w:cs="B Zar"/>
+                <w:sz w:val="24"/>
+                <w:szCs w:val="24"/>
+                <w:lang w:bidi="fa-IR"/>
+              </w:rPr>
+            </m:ctrlPr>
+          </m:sSubPr>
+          <m:e>
+            <m:r>
+              <w:rPr>
+                <w:rFonts w:ascii="Cambria Math" w:hAnsi="Cambria Math" w:cs="B Zar"/>
+                <w:sz w:val="24"/>
+                <w:szCs w:val="24"/>
+                <w:lang w:bidi="fa-IR"/>
+              </w:rPr>
+              <m:t>β</m:t>
+            </m:r>
+          </m:e>
+          <m:sub>
+            <m:r>
+              <w:rPr>
+                <w:rFonts w:ascii="Cambria Math" w:hAnsi="Cambria Math" w:cs="B Zar"/>
+                <w:sz w:val="24"/>
+                <w:szCs w:val="24"/>
+                <w:lang w:bidi="fa-IR"/>
+              </w:rPr>
+              <m:t>1</m:t>
+            </m:r>
+          </m:sub>
+        </m:sSub>
+      </m:oMath>
+      <w:r>
+        <w:rPr>
+          <w:rFonts w:cs="B Zar" w:hint="cs"/>
+          <w:sz w:val="24"/>
+          <w:szCs w:val="24"/>
+          <w:rtl/>
+          <w:lang w:bidi="fa-IR"/>
+        </w:rPr>
+        <w:t xml:space="preserve"> جاروب می کنیم. برای هر مقدار با شرایط اولیه یکسان و به مدت 200 سال دستگاه معادلات دیفرانسیل را حل می کنیم. برای آنکه مطمئن باشیم که سیس</w:t>
+      </w:r>
+      <w:r>
+        <w:rPr>
+          <w:rFonts w:cs="B Zar" w:hint="cs"/>
+          <w:sz w:val="24"/>
+          <w:szCs w:val="24"/>
+          <w:rtl/>
+          <w:lang w:bidi="fa-IR"/>
+        </w:rPr>
+        <w:t xml:space="preserve">تم به وضعیت تعادل خود رسیده است، داده های 30 سال آخر را نگه می داریم و بقیه را دور می ریزیم. در میان این داده ها تمام ماکسیمم های موضعی را پیدا می کنیم. این کار را با استفاده از تابع </w:t>
+      </w:r>
+      <w:r>
+        <w:rPr>
+          <w:rFonts w:cs="B Zar"/>
+          <w:sz w:val="24"/>
+          <w:szCs w:val="24"/>
+          <w:lang w:bidi="fa-IR"/>
+        </w:rPr>
+        <w:t>argrelaxtrema</w:t>
+      </w:r>
+      <w:r>
+        <w:rPr>
+          <w:rFonts w:cs="B Zar" w:hint="cs"/>
+          <w:sz w:val="24"/>
+          <w:szCs w:val="24"/>
+          <w:rtl/>
+          <w:lang w:bidi="fa-IR"/>
+        </w:rPr>
+        <w:t xml:space="preserve"> در کتابخانه </w:t>
+      </w:r>
+      <w:r>
+        <w:rPr>
+          <w:rFonts w:cs="B Zar"/>
+          <w:sz w:val="24"/>
+          <w:szCs w:val="24"/>
+          <w:lang w:bidi="fa-IR"/>
+        </w:rPr>
+        <w:t>scipy</w:t>
+      </w:r>
+      <w:r>
+        <w:rPr>
+          <w:rFonts w:cs="B Zar" w:hint="cs"/>
+          <w:sz w:val="24"/>
+          <w:szCs w:val="24"/>
+          <w:rtl/>
+          <w:lang w:bidi="fa-IR"/>
+        </w:rPr>
+        <w:t xml:space="preserve"> استفاده می کنیم. مقادیر قله ها را برای هر </w:t>
+      </w:r>
+      <m:oMath>
+        <m:sSub>
+          <m:sSubPr>
+            <m:ctrlPr>
+              <w:rPr>
+                <w:rFonts w:ascii="Cambria Math" w:hAnsi="Cambria Math" w:cs="B Zar"/>
+                <w:sz w:val="24"/>
+                <w:szCs w:val="24"/>
+                <w:lang w:bidi="fa-IR"/>
+              </w:rPr>
+            </m:ctrlPr>
+          </m:sSubPr>
+          <m:e>
+            <m:r>
+              <w:rPr>
+                <w:rFonts w:ascii="Cambria Math" w:hAnsi="Cambria Math" w:cs="B Zar"/>
+                <w:sz w:val="24"/>
+                <w:szCs w:val="24"/>
+                <w:lang w:bidi="fa-IR"/>
+              </w:rPr>
+              <m:t>β</m:t>
+            </m:r>
+          </m:e>
+          <m:sub>
+            <m:r>
+              <w:rPr>
+                <w:rFonts w:ascii="Cambria Math" w:hAnsi="Cambria Math" w:cs="B Zar"/>
+                <w:sz w:val="24"/>
+                <w:szCs w:val="24"/>
+                <w:lang w:bidi="fa-IR"/>
+              </w:rPr>
+              <m:t>1</m:t>
+            </m:r>
+          </m:sub>
+        </m:sSub>
+      </m:oMath>
+      <w:r>
+        <w:rPr>
+          <w:rFonts w:eastAsiaTheme="minorEastAsia" w:cs="B Zar" w:hint="cs"/>
+          <w:sz w:val="24"/>
+          <w:szCs w:val="24"/>
+          <w:rtl/>
+          <w:lang w:bidi="fa-IR"/>
+        </w:rPr>
+        <w:t xml:space="preserve"> در یک آرایه ذخیره می کنیم و نمودار این مقادیر برحسب </w:t>
+      </w:r>
+      <m:oMath>
+        <m:sSub>
+          <m:sSubPr>
+            <m:ctrlPr>
+              <w:rPr>
+                <w:rFonts w:ascii="Cambria Math" w:hAnsi="Cambria Math" w:cs="B Zar"/>
+                <w:sz w:val="24"/>
+                <w:szCs w:val="24"/>
+                <w:lang w:bidi="fa-IR"/>
+              </w:rPr>
+            </m:ctrlPr>
+          </m:sSubPr>
+          <m:e>
+            <m:r>
+              <w:rPr>
+                <w:rFonts w:ascii="Cambria Math" w:hAnsi="Cambria Math" w:cs="B Zar"/>
+                <w:sz w:val="24"/>
+                <w:szCs w:val="24"/>
+                <w:lang w:bidi="fa-IR"/>
+              </w:rPr>
+              <m:t>β</m:t>
+            </m:r>
+          </m:e>
+          <m:sub>
+            <m:r>
+              <w:rPr>
+                <w:rFonts w:ascii="Cambria Math" w:hAnsi="Cambria Math" w:cs="B Zar"/>
+                <w:sz w:val="24"/>
+                <w:szCs w:val="24"/>
+                <w:lang w:bidi="fa-IR"/>
+              </w:rPr>
+              <m:t>1</m:t>
+            </m:r>
+          </m:sub>
+        </m:sSub>
+      </m:oMath>
+      <w:r>
+        <w:rPr>
+          <w:rFonts w:eastAsiaTheme="minorEastAsia" w:cs="B Zar"/>
+          <w:sz w:val="24"/>
+          <w:szCs w:val="24"/>
+          <w:lang w:bidi="fa-IR"/>
+        </w:rPr>
+        <w:t xml:space="preserve"> </w:t>
+      </w:r>
+      <w:r>
+        <w:rPr>
+          <w:rFonts w:eastAsiaTheme="minorEastAsia" w:cs="B Zar" w:hint="cs"/>
+          <w:sz w:val="24"/>
+          <w:szCs w:val="24"/>
+          <w:rtl/>
+          <w:lang w:bidi="fa-IR"/>
+        </w:rPr>
+        <w:t xml:space="preserve"> را رسم می کنیم که در شکل زیر می بینید. همانطور که می بینید در بازه ی 0 تا حوالی 0.06</w:t>
+      </w:r>
+      <w:r>
+        <w:rPr>
+          <w:rFonts w:eastAsiaTheme="minorEastAsia" w:cs="B Zar"/>
+          <w:sz w:val="24"/>
+          <w:szCs w:val="24"/>
+          <w:lang w:bidi="fa-IR"/>
+        </w:rPr>
+        <w:t xml:space="preserve"> </w:t>
+      </w:r>
+      <w:r>
+        <w:rPr>
+          <w:rFonts w:eastAsiaTheme="minorEastAsia" w:cs="B Zar" w:hint="cs"/>
+          <w:sz w:val="24"/>
+          <w:szCs w:val="24"/>
+          <w:rtl/>
+          <w:lang w:bidi="fa-IR"/>
+        </w:rPr>
+        <w:t>سیستم حرکت تناوبی یک چرخه دارد. سپس در این مقدار سیستم دچار دو شاخگی می شود و حرکت تناوبی دو چرخه انجام می دهد. حوالی 0.24 نیز شاهد یک دو شاخگی دیگر هستیم که حرکت تناوبی سیستم به چهار چرخه تبدیل</w:t>
+      </w:r>
+      <w:r>
+        <w:rPr>
+          <w:rFonts w:eastAsiaTheme="minorEastAsia" w:cs="B Zar" w:hint="cs"/>
+          <w:sz w:val="24"/>
+          <w:szCs w:val="24"/>
+          <w:rtl/>
+          <w:lang w:bidi="fa-IR"/>
+        </w:rPr>
+        <w:t xml:space="preserve"> می شود. </w:t>
+      </w:r>
+      <w:r>
+        <w:rPr>
+          <w:rFonts w:eastAsiaTheme="minorEastAsia" w:cs="B Zar" w:hint="cs"/>
+          <w:sz w:val="24"/>
+          <w:szCs w:val="24"/>
+          <w:rtl/>
+          <w:lang w:bidi="fa-IR"/>
+        </w:rPr>
+        <w:t xml:space="preserve"> </w:t>
+      </w:r>
+      <w:r>
+        <w:rPr>
+          <w:rFonts w:eastAsiaTheme="minorEastAsia" w:cs="B Zar" w:hint="cs"/>
+          <w:sz w:val="24"/>
+          <w:szCs w:val="24"/>
+          <w:rtl/>
+          <w:lang w:bidi="fa-IR"/>
+        </w:rPr>
+        <w:t xml:space="preserve">چرخه های دیگر به علت خطای عددی واضح مشخص نیستند اما بنظر می رسد در </w:t>
+      </w:r>
+      <m:oMath>
+        <m:sSub>
+          <m:sSubPr>
+            <m:ctrlPr>
+              <w:rPr>
+                <w:rFonts w:ascii="Cambria Math" w:hAnsi="Cambria Math" w:cs="B Zar"/>
+                <w:sz w:val="24"/>
+                <w:szCs w:val="24"/>
+                <w:lang w:bidi="fa-IR"/>
+              </w:rPr>
+            </m:ctrlPr>
+          </m:sSubPr>
+          <m:e>
+            <m:r>
+              <w:rPr>
+                <w:rFonts w:ascii="Cambria Math" w:hAnsi="Cambria Math" w:cs="B Zar"/>
+                <w:sz w:val="24"/>
+                <w:szCs w:val="24"/>
+                <w:lang w:bidi="fa-IR"/>
+              </w:rPr>
+              <m:t>β</m:t>
+            </m:r>
+          </m:e>
+          <m:sub>
+            <m:r>
+              <w:rPr>
+                <w:rFonts w:ascii="Cambria Math" w:hAnsi="Cambria Math" w:cs="B Zar"/>
+                <w:sz w:val="24"/>
+                <w:szCs w:val="24"/>
+                <w:lang w:bidi="fa-IR"/>
+              </w:rPr>
+              <m:t>1</m:t>
+            </m:r>
+          </m:sub>
+        </m:sSub>
+        <m:r>
+          <w:rPr>
+            <w:rFonts w:ascii="Cambria Math" w:hAnsi="Cambria Math" w:cs="B Zar"/>
+            <w:sz w:val="24"/>
+            <w:szCs w:val="24"/>
+            <w:lang w:bidi="fa-IR"/>
+          </w:rPr>
+          <m:t>=0.25</m:t>
+        </m:r>
+      </m:oMath>
+      <w:r>
+        <w:rPr>
+          <w:rFonts w:eastAsiaTheme="minorEastAsia" w:cs="B Zar" w:hint="cs"/>
+          <w:sz w:val="24"/>
+          <w:szCs w:val="24"/>
+          <w:rtl/>
+          <w:lang w:bidi="fa-IR"/>
+        </w:rPr>
+        <w:t xml:space="preserve"> سیستم دچار آشوب می شود. </w:t>
+      </w:r>
+    </w:p>
+    <w:p>
+      <w:pPr>
+        <w:tabs>
+          <w:tab w:val="left" w:pos="2510"/>
+        </w:tabs>
+        <w:bidi/>
+        <w:rPr>
+          <w:rFonts w:eastAsiaTheme="minorEastAsia"/>
           <w:rtl/>
           <w:lang w:bidi="fa-IR"/>
         </w:rPr>
@@ -2567,18 +4133,18 @@
         <mc:AlternateContent>
           <mc:Choice Requires="wps">
             <w:drawing>
-              <wp:anchor distT="0" distB="0" distL="114300" distR="114300" simplePos="0" relativeHeight="251666432" behindDoc="0" locked="0" layoutInCell="1" allowOverlap="1">
+              <wp:anchor distT="0" distB="0" distL="114300" distR="114300" simplePos="0" relativeHeight="251687936" behindDoc="0" locked="0" layoutInCell="1" allowOverlap="1">
                 <wp:simplePos x="0" y="0"/>
                 <wp:positionH relativeFrom="margin">
-                  <wp:posOffset>-398454</wp:posOffset>
+                  <wp:posOffset>314107</wp:posOffset>
                 </wp:positionH>
                 <wp:positionV relativeFrom="paragraph">
-                  <wp:posOffset>94643</wp:posOffset>
+                  <wp:posOffset>87480</wp:posOffset>
                 </wp:positionV>
-                <wp:extent cx="6732845" cy="1982052"/>
-                <wp:effectExtent l="0" t="0" r="11430" b="18415"/>
+                <wp:extent cx="5416598" cy="3727401"/>
+                <wp:effectExtent l="0" t="0" r="12700" b="26035"/>
                 <wp:wrapNone/>
-                <wp:docPr id="10" name="Text Box 10"/>
+                <wp:docPr id="70" name="Text Box 70"/>
                 <wp:cNvGraphicFramePr/>
                 <a:graphic xmlns:a="http://schemas.openxmlformats.org/drawingml/2006/main">
                   <a:graphicData uri="http://schemas.microsoft.com/office/word/2010/wordprocessingShape">
@@ -2587,7 +4153,7 @@
                       <wps:spPr>
                         <a:xfrm>
                           <a:off x="0" y="0"/>
-                          <a:ext cx="6732845" cy="1982052"/>
+                          <a:ext cx="5416598" cy="3727401"/>
                         </a:xfrm>
                         <a:prstGeom prst="rect">
                           <a:avLst/>
@@ -2603,7 +4169,15 @@
                       </wps:spPr>
                       <wps:txbx>
                         <w:txbxContent>
-                          <w:p/>
+                          <w:p>
+                            <w:r>
+                              <w:pict>
+                                <v:shape id="_x0000_i1243" type="#_x0000_t75" style="width:401.9pt;height:285.7pt">
+                                  <v:imagedata r:id="rId10" o:title="bifur3"/>
+                                </v:shape>
+                              </w:pict>
+                            </w:r>
+                          </w:p>
                         </w:txbxContent>
                       </wps:txbx>
                       <wps:bodyPr rot="0" spcFirstLastPara="0" vertOverflow="overflow" horzOverflow="overflow" vert="horz" wrap="square" lIns="91440" tIns="45720" rIns="91440" bIns="45720" numCol="1" spcCol="0" rtlCol="0" fromWordArt="0" anchor="t" anchorCtr="0" forceAA="0" compatLnSpc="1">
@@ -2626,480 +4200,13 @@
           </mc:Choice>
           <mc:Fallback>
             <w:pict>
-              <v:shape id="Text Box 10" o:spid="_x0000_s1033" type="#_x0000_t202" style="position:absolute;left:0;text-align:left;margin-left:-31.35pt;margin-top:7.45pt;width:530.15pt;height:156.05pt;z-index:251666432;visibility:visible;mso-wrap-style:square;mso-width-percent:0;mso-height-percent:0;mso-wrap-distance-left:9pt;mso-wrap-distance-top:0;mso-wrap-distance-right:9pt;mso-wrap-distance-bottom:0;mso-position-horizontal:absolute;mso-position-horizontal-relative:margin;mso-position-vertical:absolute;mso-position-vertical-relative:text;mso-width-percent:0;mso-height-percent:0;mso-width-relative:margin;mso-height-relative:margin;v-text-anchor:top" o:gfxdata="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" fillcolor="white [3201]" strokeweight=".5pt">
-                <v:textbox>
-                  <w:txbxContent>
-                    <w:p/>
-                  </w:txbxContent>
-                </v:textbox>
-                <w10:wrap anchorx="margin"/>
-              </v:shape>
-            </w:pict>
-          </mc:Fallback>
-        </mc:AlternateContent>
-      </w:r>
-      <w:r>
-        <w:rPr>
-          <w:noProof/>
-          <w:rtl/>
-        </w:rPr>
-        <mc:AlternateContent>
-          <mc:Choice Requires="wps">
-            <w:drawing>
-              <wp:anchor distT="0" distB="0" distL="114300" distR="114300" simplePos="0" relativeHeight="251667456" behindDoc="0" locked="0" layoutInCell="1" allowOverlap="1">
-                <wp:simplePos x="0" y="0"/>
-                <wp:positionH relativeFrom="column">
-                  <wp:posOffset>-301625</wp:posOffset>
-                </wp:positionH>
-                <wp:positionV relativeFrom="paragraph">
-                  <wp:posOffset>256739</wp:posOffset>
-                </wp:positionV>
-                <wp:extent cx="2130195" cy="1542731"/>
-                <wp:effectExtent l="0" t="0" r="26035" b="20320"/>
-                <wp:wrapNone/>
-                <wp:docPr id="11" name="Text Box 11"/>
-                <wp:cNvGraphicFramePr/>
-                <a:graphic xmlns:a="http://schemas.openxmlformats.org/drawingml/2006/main">
-                  <a:graphicData uri="http://schemas.microsoft.com/office/word/2010/wordprocessingShape">
-                    <wps:wsp>
-                      <wps:cNvSpPr txBox="1"/>
-                      <wps:spPr>
-                        <a:xfrm>
-                          <a:off x="0" y="0"/>
-                          <a:ext cx="2130195" cy="1542731"/>
-                        </a:xfrm>
-                        <a:prstGeom prst="rect">
-                          <a:avLst/>
-                        </a:prstGeom>
-                        <a:solidFill>
-                          <a:schemeClr val="lt1"/>
-                        </a:solidFill>
-                        <a:ln w="6350">
-                          <a:solidFill>
-                            <a:prstClr val="black"/>
-                          </a:solidFill>
-                        </a:ln>
-                      </wps:spPr>
-                      <wps:txbx>
-                        <w:txbxContent>
-                          <w:p>
-                            <w:r>
-                              <w:pict>
-                                <v:shape id="_x0000_i1047" type="#_x0000_t75" style="width:152.8pt;height:107.75pt">
-                                  <v:imagedata r:id="rId7" o:title="beta=0.100"/>
-                                </v:shape>
-                              </w:pict>
-                            </w:r>
-                          </w:p>
-                        </w:txbxContent>
-                      </wps:txbx>
-                      <wps:bodyPr rot="0" spcFirstLastPara="0" vertOverflow="overflow" horzOverflow="overflow" vert="horz" wrap="none" lIns="91440" tIns="45720" rIns="91440" bIns="45720" numCol="1" spcCol="0" rtlCol="0" fromWordArt="0" anchor="t" anchorCtr="0" forceAA="0" compatLnSpc="1">
-                        <a:prstTxWarp prst="textNoShape">
-                          <a:avLst/>
-                        </a:prstTxWarp>
-                        <a:spAutoFit/>
-                      </wps:bodyPr>
-                    </wps:wsp>
-                  </a:graphicData>
-                </a:graphic>
-              </wp:anchor>
-            </w:drawing>
-          </mc:Choice>
-          <mc:Fallback>
-            <w:pict>
-              <v:shape id="Text Box 11" o:spid="_x0000_s1034" type="#_x0000_t202" style="position:absolute;left:0;text-align:left;margin-left:-23.75pt;margin-top:20.2pt;width:167.75pt;height:121.45pt;z-index:251667456;visibility:visible;mso-wrap-style:none;mso-wrap-distance-left:9pt;mso-wrap-distance-top:0;mso-wrap-distance-right:9pt;mso-wrap-distance-bottom:0;mso-position-horizontal:absolute;mso-position-horizontal-relative:text;mso-position-vertical:absolute;mso-position-vertical-relative:text;v-text-anchor:top" o:gfxdata="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" fillcolor="white [3201]" strokeweight=".5pt">
-                <v:textbox style="mso-fit-shape-to-text:t">
-                  <w:txbxContent>
-                    <w:p>
-                      <w:r>
-                        <w:pict>
-                          <v:shape id="_x0000_i1047" type="#_x0000_t75" style="width:152.8pt;height:107.75pt">
-                            <v:imagedata r:id="rId7" o:title="beta=0.100"/>
-                          </v:shape>
-                        </w:pict>
-                      </w:r>
-                    </w:p>
-                  </w:txbxContent>
-                </v:textbox>
-              </v:shape>
-            </w:pict>
-          </mc:Fallback>
-        </mc:AlternateContent>
-      </w:r>
-    </w:p>
-    <w:p>
-      <w:pPr>
-        <w:tabs>
-          <w:tab w:val="left" w:pos="2510"/>
-        </w:tabs>
-        <w:bidi/>
-        <w:rPr>
-          <w:rtl/>
-          <w:lang w:bidi="fa-IR"/>
-        </w:rPr>
-      </w:pPr>
-      <w:r>
-        <w:rPr>
-          <w:noProof/>
-          <w:rtl/>
-        </w:rPr>
-        <mc:AlternateContent>
-          <mc:Choice Requires="wps">
-            <w:drawing>
-              <wp:anchor distT="0" distB="0" distL="114300" distR="114300" simplePos="0" relativeHeight="251669504" behindDoc="0" locked="0" layoutInCell="1" allowOverlap="1">
-                <wp:simplePos x="0" y="0"/>
-                <wp:positionH relativeFrom="margin">
-                  <wp:posOffset>4126751</wp:posOffset>
-                </wp:positionH>
-                <wp:positionV relativeFrom="paragraph">
-                  <wp:posOffset>2540</wp:posOffset>
-                </wp:positionV>
-                <wp:extent cx="2125086" cy="1460997"/>
-                <wp:effectExtent l="0" t="0" r="27940" b="25400"/>
-                <wp:wrapNone/>
-                <wp:docPr id="13" name="Text Box 13"/>
-                <wp:cNvGraphicFramePr/>
-                <a:graphic xmlns:a="http://schemas.openxmlformats.org/drawingml/2006/main">
-                  <a:graphicData uri="http://schemas.microsoft.com/office/word/2010/wordprocessingShape">
-                    <wps:wsp>
-                      <wps:cNvSpPr txBox="1"/>
-                      <wps:spPr>
-                        <a:xfrm>
-                          <a:off x="0" y="0"/>
-                          <a:ext cx="2125086" cy="1460997"/>
-                        </a:xfrm>
-                        <a:prstGeom prst="rect">
-                          <a:avLst/>
-                        </a:prstGeom>
-                        <a:solidFill>
-                          <a:schemeClr val="lt1"/>
-                        </a:solidFill>
-                        <a:ln w="6350">
-                          <a:solidFill>
-                            <a:prstClr val="black"/>
-                          </a:solidFill>
-                        </a:ln>
-                      </wps:spPr>
-                      <wps:txbx>
-                        <w:txbxContent>
-                          <w:p>
-                            <w:r>
-                              <w:pict>
-                                <v:shape id="_x0000_i1061" type="#_x0000_t75" style="width:149.5pt;height:105pt">
-                                  <v:imagedata r:id="rId8" o:title="beta=0.225"/>
-                                </v:shape>
-                              </w:pict>
-                            </w:r>
-                          </w:p>
-                        </w:txbxContent>
-                      </wps:txbx>
-                      <wps:bodyPr rot="0" spcFirstLastPara="0" vertOverflow="overflow" horzOverflow="overflow" vert="horz" wrap="none" lIns="91440" tIns="45720" rIns="91440" bIns="45720" numCol="1" spcCol="0" rtlCol="0" fromWordArt="0" anchor="t" anchorCtr="0" forceAA="0" compatLnSpc="1">
-                        <a:prstTxWarp prst="textNoShape">
-                          <a:avLst/>
-                        </a:prstTxWarp>
-                        <a:spAutoFit/>
-                      </wps:bodyPr>
-                    </wps:wsp>
-                  </a:graphicData>
-                </a:graphic>
-                <wp14:sizeRelH relativeFrom="margin">
-                  <wp14:pctWidth>0</wp14:pctWidth>
-                </wp14:sizeRelH>
-                <wp14:sizeRelV relativeFrom="margin">
-                  <wp14:pctHeight>0</wp14:pctHeight>
-                </wp14:sizeRelV>
-              </wp:anchor>
-            </w:drawing>
-          </mc:Choice>
-          <mc:Fallback>
-            <w:pict>
-              <v:shape id="Text Box 13" o:spid="_x0000_s1035" type="#_x0000_t202" style="position:absolute;left:0;text-align:left;margin-left:324.95pt;margin-top:.2pt;width:167.35pt;height:115.05pt;z-index:251669504;visibility:visible;mso-wrap-style:none;mso-width-percent:0;mso-height-percent:0;mso-wrap-distance-left:9pt;mso-wrap-distance-top:0;mso-wrap-distance-right:9pt;mso-wrap-distance-bottom:0;mso-position-horizontal:absolute;mso-position-horizontal-relative:margin;mso-position-vertical:absolute;mso-position-vertical-relative:text;mso-width-percent:0;mso-height-percent:0;mso-width-relative:margin;mso-height-relative:margin;v-text-anchor:top" o:gfxdata="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" fillcolor="white [3201]" strokeweight=".5pt">
-                <v:textbox style="mso-fit-shape-to-text:t">
-                  <w:txbxContent>
-                    <w:p>
-                      <w:r>
-                        <w:pict>
-                          <v:shape id="_x0000_i1061" type="#_x0000_t75" style="width:149.5pt;height:105pt">
-                            <v:imagedata r:id="rId8" o:title="beta=0.225"/>
-                          </v:shape>
-                        </w:pict>
-                      </w:r>
-                    </w:p>
-                  </w:txbxContent>
-                </v:textbox>
-                <w10:wrap anchorx="margin"/>
-              </v:shape>
-            </w:pict>
-          </mc:Fallback>
-        </mc:AlternateContent>
-      </w:r>
-      <w:r>
-        <w:rPr>
-          <w:noProof/>
-          <w:rtl/>
-        </w:rPr>
-        <mc:AlternateContent>
-          <mc:Choice Requires="wps">
-            <w:drawing>
-              <wp:anchor distT="0" distB="0" distL="114300" distR="114300" simplePos="0" relativeHeight="251668480" behindDoc="0" locked="0" layoutInCell="1" allowOverlap="1">
-                <wp:simplePos x="0" y="0"/>
-                <wp:positionH relativeFrom="margin">
-                  <wp:align>center</wp:align>
-                </wp:positionH>
-                <wp:positionV relativeFrom="paragraph">
-                  <wp:posOffset>3590</wp:posOffset>
-                </wp:positionV>
-                <wp:extent cx="2145030" cy="1588706"/>
-                <wp:effectExtent l="0" t="0" r="10795" b="12065"/>
-                <wp:wrapNone/>
-                <wp:docPr id="12" name="Text Box 12"/>
-                <wp:cNvGraphicFramePr/>
-                <a:graphic xmlns:a="http://schemas.openxmlformats.org/drawingml/2006/main">
-                  <a:graphicData uri="http://schemas.microsoft.com/office/word/2010/wordprocessingShape">
-                    <wps:wsp>
-                      <wps:cNvSpPr txBox="1"/>
-                      <wps:spPr>
-                        <a:xfrm>
-                          <a:off x="0" y="0"/>
-                          <a:ext cx="2145030" cy="1588706"/>
-                        </a:xfrm>
-                        <a:prstGeom prst="rect">
-                          <a:avLst/>
-                        </a:prstGeom>
-                        <a:solidFill>
-                          <a:schemeClr val="lt1"/>
-                        </a:solidFill>
-                        <a:ln w="6350">
-                          <a:solidFill>
-                            <a:prstClr val="black"/>
-                          </a:solidFill>
-                        </a:ln>
-                      </wps:spPr>
-                      <wps:txbx>
-                        <w:txbxContent>
-                          <w:p>
-                            <w:r>
-                              <w:pict>
-                                <v:shape id="_x0000_i1056" type="#_x0000_t75" style="width:158.3pt;height:105.55pt">
-                                  <v:imagedata r:id="rId9" o:title="beta=0.020"/>
-                                </v:shape>
-                              </w:pict>
-                            </w:r>
-                          </w:p>
-                        </w:txbxContent>
-                      </wps:txbx>
-                      <wps:bodyPr rot="0" spcFirstLastPara="0" vertOverflow="overflow" horzOverflow="overflow" vert="horz" wrap="none" lIns="91440" tIns="45720" rIns="91440" bIns="45720" numCol="1" spcCol="0" rtlCol="0" fromWordArt="0" anchor="t" anchorCtr="0" forceAA="0" compatLnSpc="1">
-                        <a:prstTxWarp prst="textNoShape">
-                          <a:avLst/>
-                        </a:prstTxWarp>
-                        <a:noAutofit/>
-                      </wps:bodyPr>
-                    </wps:wsp>
-                  </a:graphicData>
-                </a:graphic>
-                <wp14:sizeRelH relativeFrom="margin">
-                  <wp14:pctWidth>0</wp14:pctWidth>
-                </wp14:sizeRelH>
-                <wp14:sizeRelV relativeFrom="margin">
-                  <wp14:pctHeight>0</wp14:pctHeight>
-                </wp14:sizeRelV>
-              </wp:anchor>
-            </w:drawing>
-          </mc:Choice>
-          <mc:Fallback>
-            <w:pict>
-              <v:shape id="Text Box 12" o:spid="_x0000_s1036" type="#_x0000_t202" style="position:absolute;left:0;text-align:left;margin-left:0;margin-top:.3pt;width:168.9pt;height:125.1pt;z-index:251668480;visibility:visible;mso-wrap-style:none;mso-width-percent:0;mso-height-percent:0;mso-wrap-distance-left:9pt;mso-wrap-distance-top:0;mso-wrap-distance-right:9pt;mso-wrap-distance-bottom:0;mso-position-horizontal:center;mso-position-horizontal-relative:margin;mso-position-vertical:absolute;mso-position-vertical-relative:text;mso-width-percent:0;mso-height-percent:0;mso-width-relative:margin;mso-height-relative:margin;v-text-anchor:top" o:gfxdata="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" fillcolor="white [3201]" strokeweight=".5pt">
+              <v:shape id="Text Box 70" o:spid="_x0000_s1038" type="#_x0000_t202" style="position:absolute;left:0;text-align:left;margin-left:24.75pt;margin-top:6.9pt;width:426.5pt;height:293.5pt;z-index:251687936;visibility:visible;mso-wrap-style:square;mso-width-percent:0;mso-height-percent:0;mso-wrap-distance-left:9pt;mso-wrap-distance-top:0;mso-wrap-distance-right:9pt;mso-wrap-distance-bottom:0;mso-position-horizontal:absolute;mso-position-horizontal-relative:margin;mso-position-vertical:absolute;mso-position-vertical-relative:text;mso-width-percent:0;mso-height-percent:0;mso-width-relative:margin;mso-height-relative:margin;v-text-anchor:top" o:gfxdata="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" fillcolor="white [3201]" strokeweight=".5pt">
                 <v:textbox>
                   <w:txbxContent>
                     <w:p>
                       <w:r>
                         <w:pict>
-                          <v:shape id="_x0000_i1056" type="#_x0000_t75" style="width:158.3pt;height:105.55pt">
-                            <v:imagedata r:id="rId9" o:title="beta=0.020"/>
-                          </v:shape>
-                        </w:pict>
-                      </w:r>
-                    </w:p>
-                  </w:txbxContent>
-                </v:textbox>
-                <w10:wrap anchorx="margin"/>
-              </v:shape>
-            </w:pict>
-          </mc:Fallback>
-        </mc:AlternateContent>
-      </w:r>
-    </w:p>
-    <w:p>
-      <w:pPr>
-        <w:tabs>
-          <w:tab w:val="left" w:pos="2510"/>
-        </w:tabs>
-        <w:bidi/>
-        <w:rPr>
-          <w:rtl/>
-          <w:lang w:bidi="fa-IR"/>
-        </w:rPr>
-      </w:pPr>
-    </w:p>
-    <w:p>
-      <w:pPr>
-        <w:tabs>
-          <w:tab w:val="left" w:pos="2510"/>
-        </w:tabs>
-        <w:bidi/>
-        <w:rPr>
-          <w:rtl/>
-          <w:lang w:bidi="fa-IR"/>
-        </w:rPr>
-      </w:pPr>
-    </w:p>
-    <w:p>
-      <w:pPr>
-        <w:tabs>
-          <w:tab w:val="left" w:pos="2510"/>
-        </w:tabs>
-        <w:bidi/>
-        <w:rPr>
-          <w:rtl/>
-          <w:lang w:bidi="fa-IR"/>
-        </w:rPr>
-      </w:pPr>
-    </w:p>
-    <w:p>
-      <w:pPr>
-        <w:tabs>
-          <w:tab w:val="left" w:pos="2510"/>
-        </w:tabs>
-        <w:bidi/>
-        <w:rPr>
-          <w:rtl/>
-          <w:lang w:bidi="fa-IR"/>
-        </w:rPr>
-      </w:pPr>
-    </w:p>
-    <w:p>
-      <w:pPr>
-        <w:tabs>
-          <w:tab w:val="left" w:pos="2510"/>
-        </w:tabs>
-        <w:bidi/>
-        <w:rPr>
-          <w:rtl/>
-          <w:lang w:bidi="fa-IR"/>
-        </w:rPr>
-      </w:pPr>
-    </w:p>
-    <w:p>
-      <w:pPr>
-        <w:tabs>
-          <w:tab w:val="left" w:pos="2510"/>
-        </w:tabs>
-        <w:bidi/>
-        <w:rPr>
-          <w:rtl/>
-          <w:lang w:bidi="fa-IR"/>
-        </w:rPr>
-      </w:pPr>
-    </w:p>
-    <w:p>
-      <w:pPr>
-        <w:tabs>
-          <w:tab w:val="left" w:pos="2510"/>
-        </w:tabs>
-        <w:bidi/>
-        <w:rPr>
-          <w:rtl/>
-          <w:lang w:bidi="fa-IR"/>
-        </w:rPr>
-      </w:pPr>
-    </w:p>
-    <w:p>
-      <w:pPr>
-        <w:tabs>
-          <w:tab w:val="left" w:pos="2510"/>
-        </w:tabs>
-        <w:bidi/>
-        <w:rPr>
-          <w:rtl/>
-          <w:lang w:bidi="fa-IR"/>
-        </w:rPr>
-      </w:pPr>
-      <w:r>
-        <w:rPr>
-          <w:noProof/>
-          <w:rtl/>
-        </w:rPr>
-        <mc:AlternateContent>
-          <mc:Choice Requires="wps">
-            <w:drawing>
-              <wp:anchor distT="0" distB="0" distL="114300" distR="114300" simplePos="0" relativeHeight="251687936" behindDoc="0" locked="0" layoutInCell="1" allowOverlap="1">
-                <wp:simplePos x="0" y="0"/>
-                <wp:positionH relativeFrom="margin">
-                  <wp:align>center</wp:align>
-                </wp:positionH>
-                <wp:positionV relativeFrom="paragraph">
-                  <wp:posOffset>57882</wp:posOffset>
-                </wp:positionV>
-                <wp:extent cx="5493380" cy="3378394"/>
-                <wp:effectExtent l="0" t="0" r="21590" b="26035"/>
-                <wp:wrapNone/>
-                <wp:docPr id="70" name="Text Box 70"/>
-                <wp:cNvGraphicFramePr/>
-                <a:graphic xmlns:a="http://schemas.openxmlformats.org/drawingml/2006/main">
-                  <a:graphicData uri="http://schemas.microsoft.com/office/word/2010/wordprocessingShape">
-                    <wps:wsp>
-                      <wps:cNvSpPr txBox="1"/>
-                      <wps:spPr>
-                        <a:xfrm>
-                          <a:off x="0" y="0"/>
-                          <a:ext cx="5493380" cy="3378394"/>
-                        </a:xfrm>
-                        <a:prstGeom prst="rect">
-                          <a:avLst/>
-                        </a:prstGeom>
-                        <a:solidFill>
-                          <a:schemeClr val="lt1"/>
-                        </a:solidFill>
-                        <a:ln w="6350">
-                          <a:solidFill>
-                            <a:prstClr val="black"/>
-                          </a:solidFill>
-                        </a:ln>
-                      </wps:spPr>
-                      <wps:txbx>
-                        <w:txbxContent>
-                          <w:p>
-                            <w:r>
-                              <w:pict>
-                                <v:shape id="_x0000_i1134" type="#_x0000_t75" style="width:401.75pt;height:285.8pt">
-                                  <v:imagedata r:id="rId10" o:title="bifur3"/>
-                                </v:shape>
-                              </w:pict>
-                            </w:r>
-                          </w:p>
-                        </w:txbxContent>
-                      </wps:txbx>
-                      <wps:bodyPr rot="0" spcFirstLastPara="0" vertOverflow="overflow" horzOverflow="overflow" vert="horz" wrap="none" lIns="91440" tIns="45720" rIns="91440" bIns="45720" numCol="1" spcCol="0" rtlCol="0" fromWordArt="0" anchor="t" anchorCtr="0" forceAA="0" compatLnSpc="1">
-                        <a:prstTxWarp prst="textNoShape">
-                          <a:avLst/>
-                        </a:prstTxWarp>
-                        <a:spAutoFit/>
-                      </wps:bodyPr>
-                    </wps:wsp>
-                  </a:graphicData>
-                </a:graphic>
-              </wp:anchor>
-            </w:drawing>
-          </mc:Choice>
-          <mc:Fallback>
-            <w:pict>
-              <v:shape id="Text Box 70" o:spid="_x0000_s1037" type="#_x0000_t202" style="position:absolute;left:0;text-align:left;margin-left:0;margin-top:4.55pt;width:432.55pt;height:266pt;z-index:251687936;visibility:visible;mso-wrap-style:none;mso-wrap-distance-left:9pt;mso-wrap-distance-top:0;mso-wrap-distance-right:9pt;mso-wrap-distance-bottom:0;mso-position-horizontal:center;mso-position-horizontal-relative:margin;mso-position-vertical:absolute;mso-position-vertical-relative:text;v-text-anchor:top" o:gfxdata="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" fillcolor="white [3201]" strokeweight=".5pt">
-                <v:textbox style="mso-fit-shape-to-text:t">
-                  <w:txbxContent>
-                    <w:p>
-                      <w:r>
-                        <w:pict>
-                          <v:shape id="_x0000_i1134" type="#_x0000_t75" style="width:401.75pt;height:285.8pt">
+                          <v:shape id="_x0000_i1243" type="#_x0000_t75" style="width:401.9pt;height:285.7pt">
                             <v:imagedata r:id="rId10" o:title="bifur3"/>
                           </v:shape>
                         </w:pict>
@@ -3121,6 +4228,7 @@
         </w:tabs>
         <w:bidi/>
         <w:rPr>
+          <w:rFonts w:eastAsiaTheme="minorEastAsia"/>
           <w:rtl/>
           <w:lang w:bidi="fa-IR"/>
         </w:rPr>
@@ -3133,6 +4241,7 @@
         </w:tabs>
         <w:bidi/>
         <w:rPr>
+          <w:rFonts w:eastAsiaTheme="minorEastAsia"/>
           <w:rtl/>
           <w:lang w:bidi="fa-IR"/>
         </w:rPr>
@@ -3145,6 +4254,7 @@
         </w:tabs>
         <w:bidi/>
         <w:rPr>
+          <w:rFonts w:hint="cs"/>
           <w:rtl/>
           <w:lang w:bidi="fa-IR"/>
         </w:rPr>
@@ -3313,7 +4423,6 @@
         </w:tabs>
         <w:bidi/>
         <w:rPr>
-          <w:rtl/>
           <w:lang w:bidi="fa-IR"/>
         </w:rPr>
       </w:pPr>
@@ -3325,20 +4434,10 @@
         </w:tabs>
         <w:bidi/>
         <w:rPr>
-          <w:rFonts w:hint="cs"/>
-          <w:rtl/>
-          <w:lang w:bidi="fa-IR"/>
-        </w:rPr>
-      </w:pPr>
-      <w:r>
-        <w:rPr>
-          <w:rFonts w:hint="cs"/>
-          <w:rtl/>
-          <w:lang w:bidi="fa-IR"/>
-        </w:rPr>
-        <w:lastRenderedPageBreak/>
-        <w:t xml:space="preserve">سوال 3. </w:t>
-      </w:r>
+          <w:rtl/>
+          <w:lang w:bidi="fa-IR"/>
+        </w:rPr>
+      </w:pPr>
     </w:p>
     <w:p>
       <w:pPr>
@@ -3346,18 +4445,25 @@
           <w:tab w:val="left" w:pos="2510"/>
         </w:tabs>
         <w:bidi/>
-        <w:rPr>
-          <w:rtl/>
-          <w:lang w:bidi="fa-IR"/>
-        </w:rPr>
-      </w:pPr>
-      <w:r>
-        <w:rPr>
-          <w:rFonts w:hint="cs"/>
-          <w:rtl/>
-          <w:lang w:bidi="fa-IR"/>
-        </w:rPr>
-        <w:t xml:space="preserve">الف) </w:t>
+        <w:jc w:val="both"/>
+        <w:rPr>
+          <w:rFonts w:cs="B Zar" w:hint="cs"/>
+          <w:sz w:val="24"/>
+          <w:szCs w:val="24"/>
+          <w:rtl/>
+          <w:lang w:bidi="fa-IR"/>
+        </w:rPr>
+      </w:pPr>
+      <w:r>
+        <w:rPr>
+          <w:rFonts w:cs="B Zar" w:hint="cs"/>
+          <w:sz w:val="24"/>
+          <w:szCs w:val="24"/>
+          <w:rtl/>
+          <w:lang w:bidi="fa-IR"/>
+        </w:rPr>
+        <w:lastRenderedPageBreak/>
+        <w:t xml:space="preserve">سوال 3. </w:t>
       </w:r>
     </w:p>
     <w:p>
@@ -3366,40 +4472,24 @@
           <w:tab w:val="left" w:pos="2510"/>
         </w:tabs>
         <w:bidi/>
-        <w:rPr>
-          <w:rtl/>
-          <w:lang w:bidi="fa-IR"/>
-        </w:rPr>
-      </w:pPr>
-      <w:r>
-        <w:rPr>
-          <w:rFonts w:hint="cs"/>
-          <w:rtl/>
-          <w:lang w:bidi="fa-IR"/>
-        </w:rPr>
-        <w:t xml:space="preserve">تاثیرات هر یک از اقدامات گفته شده </w:t>
-      </w:r>
-      <w:r>
-        <w:rPr>
-          <w:rFonts w:hint="cs"/>
-          <w:rtl/>
-          <w:lang w:bidi="fa-IR"/>
-        </w:rPr>
-        <w:t xml:space="preserve">در مدل </w:t>
-      </w:r>
-      <w:r>
-        <w:rPr>
-          <w:lang w:bidi="fa-IR"/>
-        </w:rPr>
-        <w:t>SIR</w:t>
-      </w:r>
-      <w:r>
-        <w:rPr>
-          <w:rFonts w:hint="cs"/>
-          <w:rtl/>
-          <w:lang w:bidi="fa-IR"/>
-        </w:rPr>
-        <w:t xml:space="preserve"> بر روی شبکه: </w:t>
+        <w:jc w:val="both"/>
+        <w:rPr>
+          <w:rFonts w:cs="B Zar"/>
+          <w:sz w:val="24"/>
+          <w:szCs w:val="24"/>
+          <w:rtl/>
+          <w:lang w:bidi="fa-IR"/>
+        </w:rPr>
+      </w:pPr>
+      <w:r>
+        <w:rPr>
+          <w:rFonts w:cs="B Zar" w:hint="cs"/>
+          <w:sz w:val="24"/>
+          <w:szCs w:val="24"/>
+          <w:rtl/>
+          <w:lang w:bidi="fa-IR"/>
+        </w:rPr>
+        <w:t xml:space="preserve">الف) </w:t>
       </w:r>
     </w:p>
     <w:p>
@@ -3408,18 +4498,53 @@
           <w:tab w:val="left" w:pos="2510"/>
         </w:tabs>
         <w:bidi/>
-        <w:rPr>
-          <w:rtl/>
-          <w:lang w:bidi="fa-IR"/>
-        </w:rPr>
-      </w:pPr>
-      <w:r>
-        <w:rPr>
-          <w:rFonts w:hint="cs"/>
-          <w:rtl/>
-          <w:lang w:bidi="fa-IR"/>
-        </w:rPr>
-        <w:t xml:space="preserve">شکل 1: </w:t>
+        <w:jc w:val="both"/>
+        <w:rPr>
+          <w:rFonts w:cs="B Zar"/>
+          <w:sz w:val="24"/>
+          <w:szCs w:val="24"/>
+          <w:rtl/>
+          <w:lang w:bidi="fa-IR"/>
+        </w:rPr>
+      </w:pPr>
+      <w:r>
+        <w:rPr>
+          <w:rFonts w:cs="B Zar" w:hint="cs"/>
+          <w:sz w:val="24"/>
+          <w:szCs w:val="24"/>
+          <w:rtl/>
+          <w:lang w:bidi="fa-IR"/>
+        </w:rPr>
+        <w:t xml:space="preserve">تاثیرات هر یک از اقدامات گفته شده </w:t>
+      </w:r>
+      <w:r>
+        <w:rPr>
+          <w:rFonts w:cs="B Zar" w:hint="cs"/>
+          <w:sz w:val="24"/>
+          <w:szCs w:val="24"/>
+          <w:rtl/>
+          <w:lang w:bidi="fa-IR"/>
+        </w:rPr>
+        <w:t xml:space="preserve">در مدل </w:t>
+      </w:r>
+      <w:r>
+        <w:rPr>
+          <w:rFonts w:cs="B Zar"/>
+          <w:sz w:val="24"/>
+          <w:szCs w:val="24"/>
+          <w:lang w:bidi="fa-IR"/>
+        </w:rPr>
+        <w:t>SIR</w:t>
+      </w:r>
+      <w:r>
+        <w:rPr>
+          <w:rFonts w:cs="B Zar" w:hint="cs"/>
+          <w:sz w:val="24"/>
+          <w:szCs w:val="24"/>
+          <w:rtl/>
+          <w:lang w:bidi="fa-IR"/>
+        </w:rPr>
+        <w:t xml:space="preserve"> بر روی شبکه: </w:t>
       </w:r>
     </w:p>
     <w:p>
@@ -3428,94 +4553,24 @@
           <w:tab w:val="left" w:pos="2510"/>
         </w:tabs>
         <w:bidi/>
-        <w:rPr>
-          <w:rtl/>
-          <w:lang w:bidi="fa-IR"/>
-        </w:rPr>
-      </w:pPr>
-      <w:r>
-        <w:rPr>
-          <w:rFonts w:ascii="B Nazanin" w:cs="B Nazanin" w:hint="cs"/>
-          <w:sz w:val="24"/>
-          <w:szCs w:val="24"/>
-          <w:rtl/>
-        </w:rPr>
-        <w:t>پایان</w:t>
-      </w:r>
-      <w:r>
-        <w:rPr>
-          <w:rFonts w:ascii="B Nazanin" w:cs="B Nazanin"/>
-          <w:sz w:val="24"/>
-          <w:szCs w:val="24"/>
-        </w:rPr>
-        <w:t xml:space="preserve"> </w:t>
-      </w:r>
-      <w:r>
-        <w:rPr>
-          <w:rFonts w:ascii="B Nazanin" w:cs="B Nazanin" w:hint="cs"/>
-          <w:sz w:val="24"/>
-          <w:szCs w:val="24"/>
-          <w:rtl/>
-        </w:rPr>
-        <w:t>اقدامات</w:t>
-      </w:r>
-      <w:r>
-        <w:rPr>
-          <w:rFonts w:ascii="B Nazanin" w:cs="B Nazanin"/>
-          <w:sz w:val="24"/>
-          <w:szCs w:val="24"/>
-        </w:rPr>
-        <w:t xml:space="preserve"> </w:t>
-      </w:r>
-      <w:r>
-        <w:rPr>
-          <w:rFonts w:ascii="B Nazanin" w:cs="B Nazanin" w:hint="cs"/>
-          <w:sz w:val="24"/>
-          <w:szCs w:val="24"/>
-          <w:rtl/>
-        </w:rPr>
-        <w:t>محدود</w:t>
-      </w:r>
-      <w:r>
-        <w:rPr>
-          <w:rFonts w:ascii="B Nazanin" w:cs="B Nazanin"/>
-          <w:sz w:val="24"/>
-          <w:szCs w:val="24"/>
-        </w:rPr>
-        <w:t xml:space="preserve"> </w:t>
-      </w:r>
-      <w:r>
-        <w:rPr>
-          <w:rFonts w:ascii="B Nazanin" w:cs="B Nazanin" w:hint="cs"/>
-          <w:sz w:val="24"/>
-          <w:szCs w:val="24"/>
-          <w:rtl/>
-        </w:rPr>
-        <w:t>کننده</w:t>
-      </w:r>
-      <w:r>
-        <w:rPr>
-          <w:rFonts w:hint="cs"/>
-          <w:rtl/>
-          <w:lang w:bidi="fa-IR"/>
-        </w:rPr>
-        <w:t xml:space="preserve">: </w:t>
-      </w:r>
-      <w:r>
-        <w:rPr>
-          <w:rFonts w:hint="cs"/>
-          <w:rtl/>
-          <w:lang w:bidi="fa-IR"/>
-        </w:rPr>
-        <w:t xml:space="preserve"> افزایش تعداد تماس های افراد با یکدیگر که معنای افزایش تعداد یال های هر فرد می باشد. </w:t>
-      </w:r>
-      <w:r>
-        <w:rPr>
-          <w:rFonts w:hint="cs"/>
-          <w:rtl/>
-          <w:lang w:bidi="fa-IR"/>
-        </w:rPr>
-        <w:t xml:space="preserve"> </w:t>
+        <w:jc w:val="both"/>
+        <w:rPr>
+          <w:rFonts w:cs="B Zar"/>
+          <w:sz w:val="24"/>
+          <w:szCs w:val="24"/>
+          <w:rtl/>
+          <w:lang w:bidi="fa-IR"/>
+        </w:rPr>
+      </w:pPr>
+      <w:r>
+        <w:rPr>
+          <w:rFonts w:cs="B Zar" w:hint="cs"/>
+          <w:sz w:val="24"/>
+          <w:szCs w:val="24"/>
+          <w:rtl/>
+          <w:lang w:bidi="fa-IR"/>
+        </w:rPr>
+        <w:t xml:space="preserve">شکل 1: </w:t>
       </w:r>
     </w:p>
     <w:p>
@@ -3524,15 +4579,18 @@
           <w:tab w:val="left" w:pos="2510"/>
         </w:tabs>
         <w:bidi/>
-        <w:rPr>
-          <w:rFonts w:hint="cs"/>
-          <w:rtl/>
-          <w:lang w:bidi="fa-IR"/>
-        </w:rPr>
-      </w:pPr>
-      <w:r>
-        <w:rPr>
-          <w:rFonts w:ascii="B Nazanin" w:cs="B Nazanin" w:hint="cs"/>
+        <w:jc w:val="both"/>
+        <w:rPr>
+          <w:rFonts w:cs="B Zar"/>
+          <w:sz w:val="24"/>
+          <w:szCs w:val="24"/>
+          <w:rtl/>
+          <w:lang w:bidi="fa-IR"/>
+        </w:rPr>
+      </w:pPr>
+      <w:r>
+        <w:rPr>
+          <w:rFonts w:ascii="B Nazanin" w:cs="B Zar" w:hint="cs"/>
           <w:sz w:val="24"/>
           <w:szCs w:val="24"/>
           <w:rtl/>
@@ -3541,7 +4599,7 @@
       </w:r>
       <w:r>
         <w:rPr>
-          <w:rFonts w:ascii="B Nazanin" w:cs="B Nazanin"/>
+          <w:rFonts w:ascii="B Nazanin" w:cs="B Zar"/>
           <w:sz w:val="24"/>
           <w:szCs w:val="24"/>
         </w:rPr>
@@ -3549,7 +4607,7 @@
       </w:r>
       <w:r>
         <w:rPr>
-          <w:rFonts w:ascii="B Nazanin" w:cs="B Nazanin" w:hint="cs"/>
+          <w:rFonts w:ascii="B Nazanin" w:cs="B Zar" w:hint="cs"/>
           <w:sz w:val="24"/>
           <w:szCs w:val="24"/>
           <w:rtl/>
@@ -3558,7 +4616,7 @@
       </w:r>
       <w:r>
         <w:rPr>
-          <w:rFonts w:ascii="B Nazanin" w:cs="B Nazanin"/>
+          <w:rFonts w:ascii="B Nazanin" w:cs="B Zar"/>
           <w:sz w:val="24"/>
           <w:szCs w:val="24"/>
         </w:rPr>
@@ -3566,7 +4624,7 @@
       </w:r>
       <w:r>
         <w:rPr>
-          <w:rFonts w:ascii="B Nazanin" w:cs="B Nazanin" w:hint="cs"/>
+          <w:rFonts w:ascii="B Nazanin" w:cs="B Zar" w:hint="cs"/>
           <w:sz w:val="24"/>
           <w:szCs w:val="24"/>
           <w:rtl/>
@@ -3575,7 +4633,7 @@
       </w:r>
       <w:r>
         <w:rPr>
-          <w:rFonts w:ascii="B Nazanin" w:cs="B Nazanin"/>
+          <w:rFonts w:ascii="B Nazanin" w:cs="B Zar"/>
           <w:sz w:val="24"/>
           <w:szCs w:val="24"/>
         </w:rPr>
@@ -3583,7 +4641,7 @@
       </w:r>
       <w:r>
         <w:rPr>
-          <w:rFonts w:ascii="B Nazanin" w:cs="B Nazanin" w:hint="cs"/>
+          <w:rFonts w:ascii="B Nazanin" w:cs="B Zar" w:hint="cs"/>
           <w:sz w:val="24"/>
           <w:szCs w:val="24"/>
           <w:rtl/>
@@ -3592,295 +4650,33 @@
       </w:r>
       <w:r>
         <w:rPr>
-          <w:rFonts w:ascii="B Nazanin" w:cs="B Nazanin"/>
-          <w:sz w:val="24"/>
-          <w:szCs w:val="24"/>
+          <w:rFonts w:cs="B Zar" w:hint="cs"/>
+          <w:sz w:val="24"/>
+          <w:szCs w:val="24"/>
+          <w:rtl/>
+          <w:lang w:bidi="fa-IR"/>
+        </w:rPr>
+        <w:t xml:space="preserve">: </w:t>
+      </w:r>
+      <w:r>
+        <w:rPr>
+          <w:rFonts w:cs="B Zar" w:hint="cs"/>
+          <w:sz w:val="24"/>
+          <w:szCs w:val="24"/>
+          <w:rtl/>
+          <w:lang w:bidi="fa-IR"/>
+        </w:rPr>
+        <w:t xml:space="preserve"> افزایش تعداد تماس های افراد با یکدیگر که معنای افزایش تعداد یال های هر فرد می باشد. </w:t>
+      </w:r>
+      <w:r>
+        <w:rPr>
+          <w:rFonts w:cs="B Zar" w:hint="cs"/>
+          <w:sz w:val="24"/>
+          <w:szCs w:val="24"/>
+          <w:rtl/>
+          <w:lang w:bidi="fa-IR"/>
         </w:rPr>
         <w:t xml:space="preserve"> </w:t>
-      </w:r>
-      <w:r>
-        <w:rPr>
-          <w:rFonts w:ascii="B Nazanin" w:cs="B Nazanin" w:hint="cs"/>
-          <w:sz w:val="24"/>
-          <w:szCs w:val="24"/>
-          <w:rtl/>
-        </w:rPr>
-        <w:t>اجتماعات</w:t>
-      </w:r>
-      <w:r>
-        <w:rPr>
-          <w:rFonts w:ascii="B Nazanin" w:cs="B Nazanin"/>
-          <w:sz w:val="24"/>
-          <w:szCs w:val="24"/>
-        </w:rPr>
-        <w:t xml:space="preserve"> </w:t>
-      </w:r>
-      <w:r>
-        <w:rPr>
-          <w:rFonts w:ascii="B Nazanin" w:cs="B Nazanin" w:hint="cs"/>
-          <w:sz w:val="24"/>
-          <w:szCs w:val="24"/>
-          <w:rtl/>
-        </w:rPr>
-        <w:t>و</w:t>
-      </w:r>
-      <w:r>
-        <w:rPr>
-          <w:rFonts w:ascii="B Nazanin" w:cs="B Nazanin"/>
-          <w:sz w:val="24"/>
-          <w:szCs w:val="24"/>
-        </w:rPr>
-        <w:t xml:space="preserve"> </w:t>
-      </w:r>
-      <w:r>
-        <w:rPr>
-          <w:rFonts w:ascii="B Nazanin" w:cs="B Nazanin" w:hint="cs"/>
-          <w:sz w:val="24"/>
-          <w:szCs w:val="24"/>
-          <w:rtl/>
-        </w:rPr>
-        <w:t>تماس</w:t>
-      </w:r>
-      <w:r>
-        <w:rPr>
-          <w:rFonts w:ascii="B Nazanin" w:cs="B Nazanin"/>
-          <w:sz w:val="24"/>
-          <w:szCs w:val="24"/>
-        </w:rPr>
-        <w:t xml:space="preserve"> </w:t>
-      </w:r>
-      <w:r>
-        <w:rPr>
-          <w:rFonts w:ascii="B Nazanin" w:cs="B Nazanin" w:hint="cs"/>
-          <w:sz w:val="24"/>
-          <w:szCs w:val="24"/>
-          <w:rtl/>
-        </w:rPr>
-        <w:t>های</w:t>
-      </w:r>
-      <w:r>
-        <w:rPr>
-          <w:rFonts w:ascii="B Nazanin" w:cs="B Nazanin"/>
-          <w:sz w:val="24"/>
-          <w:szCs w:val="24"/>
-        </w:rPr>
-        <w:t xml:space="preserve"> </w:t>
-      </w:r>
-      <w:r>
-        <w:rPr>
-          <w:rFonts w:ascii="B Nazanin" w:cs="B Nazanin" w:hint="cs"/>
-          <w:sz w:val="24"/>
-          <w:szCs w:val="24"/>
-          <w:rtl/>
-        </w:rPr>
-        <w:t>فرد</w:t>
-      </w:r>
-      <w:r>
-        <w:rPr>
-          <w:rFonts w:ascii="B Nazanin" w:cs="B Nazanin"/>
-          <w:sz w:val="24"/>
-          <w:szCs w:val="24"/>
-        </w:rPr>
-        <w:t xml:space="preserve"> </w:t>
-      </w:r>
-      <w:r>
-        <w:rPr>
-          <w:rFonts w:ascii="B Nazanin" w:cs="B Nazanin" w:hint="cs"/>
-          <w:sz w:val="24"/>
-          <w:szCs w:val="24"/>
-          <w:rtl/>
-        </w:rPr>
-        <w:t>به</w:t>
-      </w:r>
-      <w:r>
-        <w:rPr>
-          <w:rFonts w:ascii="B Nazanin" w:cs="B Nazanin"/>
-          <w:sz w:val="24"/>
-          <w:szCs w:val="24"/>
-        </w:rPr>
-        <w:t xml:space="preserve"> </w:t>
-      </w:r>
-      <w:r>
-        <w:rPr>
-          <w:rFonts w:ascii="B Nazanin" w:cs="B Nazanin" w:hint="cs"/>
-          <w:sz w:val="24"/>
-          <w:szCs w:val="24"/>
-          <w:rtl/>
-        </w:rPr>
-        <w:t>فرد</w:t>
-      </w:r>
-      <w:r>
-        <w:rPr>
-          <w:rFonts w:ascii="B Nazanin" w:cs="B Nazanin"/>
-          <w:sz w:val="24"/>
-          <w:szCs w:val="24"/>
-        </w:rPr>
-        <w:t xml:space="preserve"> </w:t>
-      </w:r>
-      <w:r>
-        <w:rPr>
-          <w:rFonts w:ascii="B Nazanin" w:cs="B Nazanin" w:hint="cs"/>
-          <w:sz w:val="24"/>
-          <w:szCs w:val="24"/>
-          <w:rtl/>
-        </w:rPr>
-        <w:t>همزمان</w:t>
-      </w:r>
-      <w:r>
-        <w:rPr>
-          <w:rFonts w:ascii="B Nazanin" w:cs="B Nazanin"/>
-          <w:sz w:val="24"/>
-          <w:szCs w:val="24"/>
-        </w:rPr>
-        <w:t xml:space="preserve"> </w:t>
-      </w:r>
-      <w:r>
-        <w:rPr>
-          <w:rFonts w:ascii="B Nazanin" w:cs="B Nazanin" w:hint="cs"/>
-          <w:sz w:val="24"/>
-          <w:szCs w:val="24"/>
-          <w:rtl/>
-        </w:rPr>
-        <w:t>با</w:t>
-      </w:r>
-      <w:r>
-        <w:rPr>
-          <w:rFonts w:ascii="B Nazanin" w:cs="B Nazanin"/>
-          <w:sz w:val="24"/>
-          <w:szCs w:val="24"/>
-        </w:rPr>
-        <w:t xml:space="preserve"> </w:t>
-      </w:r>
-      <w:r>
-        <w:rPr>
-          <w:rFonts w:ascii="B Nazanin" w:cs="B Nazanin" w:hint="cs"/>
-          <w:sz w:val="24"/>
-          <w:szCs w:val="24"/>
-          <w:rtl/>
-        </w:rPr>
-        <w:t>اجباری</w:t>
-      </w:r>
-      <w:r>
-        <w:rPr>
-          <w:rFonts w:ascii="B Nazanin" w:cs="B Nazanin"/>
-          <w:sz w:val="24"/>
-          <w:szCs w:val="24"/>
-        </w:rPr>
-        <w:t xml:space="preserve"> </w:t>
-      </w:r>
-      <w:r>
-        <w:rPr>
-          <w:rFonts w:ascii="B Nazanin" w:cs="B Nazanin" w:hint="cs"/>
-          <w:sz w:val="24"/>
-          <w:szCs w:val="24"/>
-          <w:rtl/>
-        </w:rPr>
-        <w:t>کردن</w:t>
-      </w:r>
-      <w:r>
-        <w:rPr>
-          <w:rFonts w:ascii="B Nazanin" w:cs="B Nazanin"/>
-          <w:sz w:val="24"/>
-          <w:szCs w:val="24"/>
-        </w:rPr>
-        <w:t xml:space="preserve"> </w:t>
-      </w:r>
-      <w:r>
-        <w:rPr>
-          <w:rFonts w:ascii="B Nazanin" w:cs="B Nazanin" w:hint="cs"/>
-          <w:sz w:val="24"/>
-          <w:szCs w:val="24"/>
-          <w:rtl/>
-        </w:rPr>
-        <w:t>ماسک</w:t>
-      </w:r>
-      <w:r>
-        <w:rPr>
-          <w:rFonts w:ascii="B Nazanin" w:cs="B Nazanin"/>
-          <w:sz w:val="24"/>
-          <w:szCs w:val="24"/>
-        </w:rPr>
-        <w:t xml:space="preserve"> </w:t>
-      </w:r>
-      <w:r>
-        <w:rPr>
-          <w:rFonts w:ascii="B Nazanin" w:cs="B Nazanin" w:hint="cs"/>
-          <w:sz w:val="24"/>
-          <w:szCs w:val="24"/>
-          <w:rtl/>
-        </w:rPr>
-        <w:t>برای</w:t>
-      </w:r>
-      <w:r>
-        <w:rPr>
-          <w:rFonts w:ascii="B Nazanin" w:cs="B Nazanin"/>
-          <w:sz w:val="24"/>
-          <w:szCs w:val="24"/>
-        </w:rPr>
-        <w:t xml:space="preserve"> </w:t>
-      </w:r>
-      <w:r>
-        <w:rPr>
-          <w:rFonts w:ascii="B Nazanin" w:cs="B Nazanin" w:hint="cs"/>
-          <w:sz w:val="24"/>
-          <w:szCs w:val="24"/>
-          <w:rtl/>
-        </w:rPr>
-        <w:t>همه</w:t>
-      </w:r>
-      <w:r>
-        <w:rPr>
-          <w:rFonts w:hint="cs"/>
-          <w:rtl/>
-          <w:lang w:bidi="fa-IR"/>
-        </w:rPr>
-        <w:t>: پایان اقدامات محدود کننده منجر به افزایش تماس میان افراد جامعه</w:t>
-      </w:r>
-      <w:r>
-        <w:rPr>
-          <w:rFonts w:hint="cs"/>
-          <w:rtl/>
-          <w:lang w:bidi="fa-IR"/>
-        </w:rPr>
-        <w:t xml:space="preserve"> و در مدل </w:t>
-      </w:r>
-      <w:r>
-        <w:rPr>
-          <w:lang w:bidi="fa-IR"/>
-        </w:rPr>
-        <w:t>SIR</w:t>
-      </w:r>
-      <w:r>
-        <w:rPr>
-          <w:rFonts w:hint="cs"/>
-          <w:rtl/>
-          <w:lang w:bidi="fa-IR"/>
-        </w:rPr>
-        <w:t xml:space="preserve"> بر روی شبکه، سبب افزایش تعداد یال های هر راس می شود. </w:t>
-      </w:r>
-      <w:r>
-        <w:rPr>
-          <w:rFonts w:hint="cs"/>
-          <w:rtl/>
-          <w:lang w:bidi="fa-IR"/>
-        </w:rPr>
-        <w:t>از طرفی ا</w:t>
-      </w:r>
-      <w:r>
-        <w:rPr>
-          <w:rFonts w:hint="cs"/>
-          <w:rtl/>
-          <w:lang w:bidi="fa-IR"/>
-        </w:rPr>
-        <w:t xml:space="preserve">جباری کردن ماسک احتمال مبتلا شدن </w:t>
-      </w:r>
-      <w:r>
-        <w:rPr>
-          <w:rFonts w:hint="cs"/>
-          <w:rtl/>
-          <w:lang w:bidi="fa-IR"/>
-        </w:rPr>
-        <w:t xml:space="preserve">به بیماری را کاهش می دهد. </w:t>
       </w:r>
     </w:p>
     <w:p>
@@ -3889,25 +4685,27 @@
           <w:tab w:val="left" w:pos="2510"/>
         </w:tabs>
         <w:bidi/>
-        <w:rPr>
-          <w:rFonts w:ascii="B Nazanin" w:cs="B Nazanin"/>
-          <w:sz w:val="24"/>
-          <w:szCs w:val="24"/>
-          <w:rtl/>
-        </w:rPr>
-      </w:pPr>
-      <w:r>
-        <w:rPr>
-          <w:rFonts w:ascii="B Nazanin" w:cs="B Nazanin" w:hint="cs"/>
-          <w:sz w:val="24"/>
-          <w:szCs w:val="24"/>
-          <w:rtl/>
-        </w:rPr>
-        <w:t>ادامه</w:t>
-      </w:r>
-      <w:r>
-        <w:rPr>
-          <w:rFonts w:ascii="B Nazanin" w:cs="B Nazanin"/>
+        <w:jc w:val="both"/>
+        <w:rPr>
+          <w:rFonts w:cs="B Zar" w:hint="cs"/>
+          <w:sz w:val="24"/>
+          <w:szCs w:val="24"/>
+          <w:rtl/>
+          <w:lang w:bidi="fa-IR"/>
+        </w:rPr>
+      </w:pPr>
+      <w:r>
+        <w:rPr>
+          <w:rFonts w:ascii="B Nazanin" w:cs="B Zar" w:hint="cs"/>
+          <w:sz w:val="24"/>
+          <w:szCs w:val="24"/>
+          <w:rtl/>
+        </w:rPr>
+        <w:t>پایان</w:t>
+      </w:r>
+      <w:r>
+        <w:rPr>
+          <w:rFonts w:ascii="B Nazanin" w:cs="B Zar"/>
           <w:sz w:val="24"/>
           <w:szCs w:val="24"/>
         </w:rPr>
@@ -3915,7 +4713,7 @@
       </w:r>
       <w:r>
         <w:rPr>
-          <w:rFonts w:ascii="B Nazanin" w:cs="B Nazanin" w:hint="cs"/>
+          <w:rFonts w:ascii="B Nazanin" w:cs="B Zar" w:hint="cs"/>
           <w:sz w:val="24"/>
           <w:szCs w:val="24"/>
           <w:rtl/>
@@ -3924,7 +4722,7 @@
       </w:r>
       <w:r>
         <w:rPr>
-          <w:rFonts w:ascii="B Nazanin" w:cs="B Nazanin"/>
+          <w:rFonts w:ascii="B Nazanin" w:cs="B Zar"/>
           <w:sz w:val="24"/>
           <w:szCs w:val="24"/>
         </w:rPr>
@@ -3932,7 +4730,7 @@
       </w:r>
       <w:r>
         <w:rPr>
-          <w:rFonts w:ascii="B Nazanin" w:cs="B Nazanin" w:hint="cs"/>
+          <w:rFonts w:ascii="B Nazanin" w:cs="B Zar" w:hint="cs"/>
           <w:sz w:val="24"/>
           <w:szCs w:val="24"/>
           <w:rtl/>
@@ -3941,7 +4739,7 @@
       </w:r>
       <w:r>
         <w:rPr>
-          <w:rFonts w:ascii="B Nazanin" w:cs="B Nazanin"/>
+          <w:rFonts w:ascii="B Nazanin" w:cs="B Zar"/>
           <w:sz w:val="24"/>
           <w:szCs w:val="24"/>
         </w:rPr>
@@ -3949,7 +4747,7 @@
       </w:r>
       <w:r>
         <w:rPr>
-          <w:rFonts w:ascii="B Nazanin" w:cs="B Nazanin" w:hint="cs"/>
+          <w:rFonts w:ascii="B Nazanin" w:cs="B Zar" w:hint="cs"/>
           <w:sz w:val="24"/>
           <w:szCs w:val="24"/>
           <w:rtl/>
@@ -3958,7 +4756,7 @@
       </w:r>
       <w:r>
         <w:rPr>
-          <w:rFonts w:ascii="B Nazanin" w:cs="B Nazanin"/>
+          <w:rFonts w:ascii="B Nazanin" w:cs="B Zar"/>
           <w:sz w:val="24"/>
           <w:szCs w:val="24"/>
         </w:rPr>
@@ -3966,7 +4764,7 @@
       </w:r>
       <w:r>
         <w:rPr>
-          <w:rFonts w:ascii="B Nazanin" w:cs="B Nazanin" w:hint="cs"/>
+          <w:rFonts w:ascii="B Nazanin" w:cs="B Zar" w:hint="cs"/>
           <w:sz w:val="24"/>
           <w:szCs w:val="24"/>
           <w:rtl/>
@@ -3975,7 +4773,7 @@
       </w:r>
       <w:r>
         <w:rPr>
-          <w:rFonts w:ascii="B Nazanin" w:cs="B Nazanin"/>
+          <w:rFonts w:ascii="B Nazanin" w:cs="B Zar"/>
           <w:sz w:val="24"/>
           <w:szCs w:val="24"/>
         </w:rPr>
@@ -3983,7 +4781,7 @@
       </w:r>
       <w:r>
         <w:rPr>
-          <w:rFonts w:ascii="B Nazanin" w:cs="B Nazanin" w:hint="cs"/>
+          <w:rFonts w:ascii="B Nazanin" w:cs="B Zar" w:hint="cs"/>
           <w:sz w:val="24"/>
           <w:szCs w:val="24"/>
           <w:rtl/>
@@ -3992,7 +4790,7 @@
       </w:r>
       <w:r>
         <w:rPr>
-          <w:rFonts w:ascii="B Nazanin" w:cs="B Nazanin"/>
+          <w:rFonts w:ascii="B Nazanin" w:cs="B Zar"/>
           <w:sz w:val="24"/>
           <w:szCs w:val="24"/>
         </w:rPr>
@@ -4000,7 +4798,7 @@
       </w:r>
       <w:r>
         <w:rPr>
-          <w:rFonts w:ascii="B Nazanin" w:cs="B Nazanin" w:hint="cs"/>
+          <w:rFonts w:ascii="B Nazanin" w:cs="B Zar" w:hint="cs"/>
           <w:sz w:val="24"/>
           <w:szCs w:val="24"/>
           <w:rtl/>
@@ -4009,7 +4807,7 @@
       </w:r>
       <w:r>
         <w:rPr>
-          <w:rFonts w:ascii="B Nazanin" w:cs="B Nazanin"/>
+          <w:rFonts w:ascii="B Nazanin" w:cs="B Zar"/>
           <w:sz w:val="24"/>
           <w:szCs w:val="24"/>
         </w:rPr>
@@ -4017,7 +4815,7 @@
       </w:r>
       <w:r>
         <w:rPr>
-          <w:rFonts w:ascii="B Nazanin" w:cs="B Nazanin" w:hint="cs"/>
+          <w:rFonts w:ascii="B Nazanin" w:cs="B Zar" w:hint="cs"/>
           <w:sz w:val="24"/>
           <w:szCs w:val="24"/>
           <w:rtl/>
@@ -4026,7 +4824,7 @@
       </w:r>
       <w:r>
         <w:rPr>
-          <w:rFonts w:ascii="B Nazanin" w:cs="B Nazanin"/>
+          <w:rFonts w:ascii="B Nazanin" w:cs="B Zar"/>
           <w:sz w:val="24"/>
           <w:szCs w:val="24"/>
         </w:rPr>
@@ -4034,7 +4832,7 @@
       </w:r>
       <w:r>
         <w:rPr>
-          <w:rFonts w:ascii="B Nazanin" w:cs="B Nazanin" w:hint="cs"/>
+          <w:rFonts w:ascii="B Nazanin" w:cs="B Zar" w:hint="cs"/>
           <w:sz w:val="24"/>
           <w:szCs w:val="24"/>
           <w:rtl/>
@@ -4043,7 +4841,7 @@
       </w:r>
       <w:r>
         <w:rPr>
-          <w:rFonts w:ascii="B Nazanin" w:cs="B Nazanin"/>
+          <w:rFonts w:ascii="B Nazanin" w:cs="B Zar"/>
           <w:sz w:val="24"/>
           <w:szCs w:val="24"/>
         </w:rPr>
@@ -4051,7 +4849,7 @@
       </w:r>
       <w:r>
         <w:rPr>
-          <w:rFonts w:ascii="B Nazanin" w:cs="B Nazanin" w:hint="cs"/>
+          <w:rFonts w:ascii="B Nazanin" w:cs="B Zar" w:hint="cs"/>
           <w:sz w:val="24"/>
           <w:szCs w:val="24"/>
           <w:rtl/>
@@ -4060,7 +4858,7 @@
       </w:r>
       <w:r>
         <w:rPr>
-          <w:rFonts w:ascii="B Nazanin" w:cs="B Nazanin"/>
+          <w:rFonts w:ascii="B Nazanin" w:cs="B Zar"/>
           <w:sz w:val="24"/>
           <w:szCs w:val="24"/>
         </w:rPr>
@@ -4068,7 +4866,7 @@
       </w:r>
       <w:r>
         <w:rPr>
-          <w:rFonts w:ascii="B Nazanin" w:cs="B Nazanin" w:hint="cs"/>
+          <w:rFonts w:ascii="B Nazanin" w:cs="B Zar" w:hint="cs"/>
           <w:sz w:val="24"/>
           <w:szCs w:val="24"/>
           <w:rtl/>
@@ -4077,21 +4875,191 @@
       </w:r>
       <w:r>
         <w:rPr>
-          <w:rFonts w:ascii="B Nazanin" w:cs="B Nazanin" w:hint="cs"/>
-          <w:sz w:val="24"/>
-          <w:szCs w:val="24"/>
-          <w:rtl/>
-        </w:rPr>
-        <w:t>: ادامه اقدامات محدود کننده سبب کاهش تماس های افراد با یکدیگر</w:t>
-      </w:r>
-      <w:r>
-        <w:rPr>
-          <w:rFonts w:ascii="B Nazanin" w:cs="B Nazanin" w:hint="cs"/>
-          <w:sz w:val="24"/>
-          <w:szCs w:val="24"/>
-          <w:rtl/>
-        </w:rPr>
-        <w:t xml:space="preserve"> و کاهش یال های میان رئوس شبکه می شود. </w:t>
+          <w:rFonts w:ascii="B Nazanin" w:cs="B Zar"/>
+          <w:sz w:val="24"/>
+          <w:szCs w:val="24"/>
+        </w:rPr>
+        <w:t xml:space="preserve"> </w:t>
+      </w:r>
+      <w:r>
+        <w:rPr>
+          <w:rFonts w:ascii="B Nazanin" w:cs="B Zar" w:hint="cs"/>
+          <w:sz w:val="24"/>
+          <w:szCs w:val="24"/>
+          <w:rtl/>
+        </w:rPr>
+        <w:t>همزمان</w:t>
+      </w:r>
+      <w:r>
+        <w:rPr>
+          <w:rFonts w:ascii="B Nazanin" w:cs="B Zar"/>
+          <w:sz w:val="24"/>
+          <w:szCs w:val="24"/>
+        </w:rPr>
+        <w:t xml:space="preserve"> </w:t>
+      </w:r>
+      <w:r>
+        <w:rPr>
+          <w:rFonts w:ascii="B Nazanin" w:cs="B Zar" w:hint="cs"/>
+          <w:sz w:val="24"/>
+          <w:szCs w:val="24"/>
+          <w:rtl/>
+        </w:rPr>
+        <w:t>با</w:t>
+      </w:r>
+      <w:r>
+        <w:rPr>
+          <w:rFonts w:ascii="B Nazanin" w:cs="B Zar"/>
+          <w:sz w:val="24"/>
+          <w:szCs w:val="24"/>
+        </w:rPr>
+        <w:t xml:space="preserve"> </w:t>
+      </w:r>
+      <w:r>
+        <w:rPr>
+          <w:rFonts w:ascii="B Nazanin" w:cs="B Zar" w:hint="cs"/>
+          <w:sz w:val="24"/>
+          <w:szCs w:val="24"/>
+          <w:rtl/>
+        </w:rPr>
+        <w:t>اجباری</w:t>
+      </w:r>
+      <w:r>
+        <w:rPr>
+          <w:rFonts w:ascii="B Nazanin" w:cs="B Zar"/>
+          <w:sz w:val="24"/>
+          <w:szCs w:val="24"/>
+        </w:rPr>
+        <w:t xml:space="preserve"> </w:t>
+      </w:r>
+      <w:r>
+        <w:rPr>
+          <w:rFonts w:ascii="B Nazanin" w:cs="B Zar" w:hint="cs"/>
+          <w:sz w:val="24"/>
+          <w:szCs w:val="24"/>
+          <w:rtl/>
+        </w:rPr>
+        <w:t>کردن</w:t>
+      </w:r>
+      <w:r>
+        <w:rPr>
+          <w:rFonts w:ascii="B Nazanin" w:cs="B Zar"/>
+          <w:sz w:val="24"/>
+          <w:szCs w:val="24"/>
+        </w:rPr>
+        <w:t xml:space="preserve"> </w:t>
+      </w:r>
+      <w:r>
+        <w:rPr>
+          <w:rFonts w:ascii="B Nazanin" w:cs="B Zar" w:hint="cs"/>
+          <w:sz w:val="24"/>
+          <w:szCs w:val="24"/>
+          <w:rtl/>
+        </w:rPr>
+        <w:t>ماسک</w:t>
+      </w:r>
+      <w:r>
+        <w:rPr>
+          <w:rFonts w:ascii="B Nazanin" w:cs="B Zar"/>
+          <w:sz w:val="24"/>
+          <w:szCs w:val="24"/>
+        </w:rPr>
+        <w:t xml:space="preserve"> </w:t>
+      </w:r>
+      <w:r>
+        <w:rPr>
+          <w:rFonts w:ascii="B Nazanin" w:cs="B Zar" w:hint="cs"/>
+          <w:sz w:val="24"/>
+          <w:szCs w:val="24"/>
+          <w:rtl/>
+        </w:rPr>
+        <w:t>برای</w:t>
+      </w:r>
+      <w:r>
+        <w:rPr>
+          <w:rFonts w:ascii="B Nazanin" w:cs="B Zar"/>
+          <w:sz w:val="24"/>
+          <w:szCs w:val="24"/>
+        </w:rPr>
+        <w:t xml:space="preserve"> </w:t>
+      </w:r>
+      <w:r>
+        <w:rPr>
+          <w:rFonts w:ascii="B Nazanin" w:cs="B Zar" w:hint="cs"/>
+          <w:sz w:val="24"/>
+          <w:szCs w:val="24"/>
+          <w:rtl/>
+        </w:rPr>
+        <w:t>همه</w:t>
+      </w:r>
+      <w:r>
+        <w:rPr>
+          <w:rFonts w:cs="B Zar" w:hint="cs"/>
+          <w:sz w:val="24"/>
+          <w:szCs w:val="24"/>
+          <w:rtl/>
+          <w:lang w:bidi="fa-IR"/>
+        </w:rPr>
+        <w:t>: پایان اقدامات محدود کننده منجر به افزایش تماس میان افراد جامعه</w:t>
+      </w:r>
+      <w:r>
+        <w:rPr>
+          <w:rFonts w:cs="B Zar" w:hint="cs"/>
+          <w:sz w:val="24"/>
+          <w:szCs w:val="24"/>
+          <w:rtl/>
+          <w:lang w:bidi="fa-IR"/>
+        </w:rPr>
+        <w:t xml:space="preserve"> و در مدل </w:t>
+      </w:r>
+      <w:r>
+        <w:rPr>
+          <w:rFonts w:cs="B Zar"/>
+          <w:sz w:val="24"/>
+          <w:szCs w:val="24"/>
+          <w:lang w:bidi="fa-IR"/>
+        </w:rPr>
+        <w:t>SIR</w:t>
+      </w:r>
+      <w:r>
+        <w:rPr>
+          <w:rFonts w:cs="B Zar" w:hint="cs"/>
+          <w:sz w:val="24"/>
+          <w:szCs w:val="24"/>
+          <w:rtl/>
+          <w:lang w:bidi="fa-IR"/>
+        </w:rPr>
+        <w:t xml:space="preserve"> بر روی شبکه، سبب افزایش تعداد یال های هر راس می شود. </w:t>
+      </w:r>
+      <w:r>
+        <w:rPr>
+          <w:rFonts w:cs="B Zar" w:hint="cs"/>
+          <w:sz w:val="24"/>
+          <w:szCs w:val="24"/>
+          <w:rtl/>
+          <w:lang w:bidi="fa-IR"/>
+        </w:rPr>
+        <w:t>از طرفی ا</w:t>
+      </w:r>
+      <w:r>
+        <w:rPr>
+          <w:rFonts w:cs="B Zar" w:hint="cs"/>
+          <w:sz w:val="24"/>
+          <w:szCs w:val="24"/>
+          <w:rtl/>
+          <w:lang w:bidi="fa-IR"/>
+        </w:rPr>
+        <w:t xml:space="preserve">جباری کردن ماسک احتمال مبتلا شدن </w:t>
+      </w:r>
+      <w:r>
+        <w:rPr>
+          <w:rFonts w:cs="B Zar" w:hint="cs"/>
+          <w:sz w:val="24"/>
+          <w:szCs w:val="24"/>
+          <w:rtl/>
+          <w:lang w:bidi="fa-IR"/>
+        </w:rPr>
+        <w:t xml:space="preserve">به بیماری را کاهش می دهد. </w:t>
       </w:r>
     </w:p>
     <w:p>
@@ -4100,16 +5068,17 @@
           <w:tab w:val="left" w:pos="2510"/>
         </w:tabs>
         <w:bidi/>
-        <w:rPr>
-          <w:rFonts w:ascii="B Nazanin" w:cs="B Nazanin"/>
-          <w:sz w:val="24"/>
-          <w:szCs w:val="24"/>
-          <w:rtl/>
-        </w:rPr>
-      </w:pPr>
-      <w:r>
-        <w:rPr>
-          <w:rFonts w:ascii="B Nazanin" w:cs="B Nazanin" w:hint="cs"/>
+        <w:jc w:val="both"/>
+        <w:rPr>
+          <w:rFonts w:ascii="B Nazanin" w:cs="B Zar"/>
+          <w:sz w:val="24"/>
+          <w:szCs w:val="24"/>
+          <w:rtl/>
+        </w:rPr>
+      </w:pPr>
+      <w:r>
+        <w:rPr>
+          <w:rFonts w:ascii="B Nazanin" w:cs="B Zar" w:hint="cs"/>
           <w:sz w:val="24"/>
           <w:szCs w:val="24"/>
           <w:rtl/>
@@ -4118,7 +5087,7 @@
       </w:r>
       <w:r>
         <w:rPr>
-          <w:rFonts w:ascii="B Nazanin" w:cs="B Nazanin"/>
+          <w:rFonts w:ascii="B Nazanin" w:cs="B Zar"/>
           <w:sz w:val="24"/>
           <w:szCs w:val="24"/>
         </w:rPr>
@@ -4126,7 +5095,7 @@
       </w:r>
       <w:r>
         <w:rPr>
-          <w:rFonts w:ascii="B Nazanin" w:cs="B Nazanin" w:hint="cs"/>
+          <w:rFonts w:ascii="B Nazanin" w:cs="B Zar" w:hint="cs"/>
           <w:sz w:val="24"/>
           <w:szCs w:val="24"/>
           <w:rtl/>
@@ -4135,7 +5104,7 @@
       </w:r>
       <w:r>
         <w:rPr>
-          <w:rFonts w:ascii="B Nazanin" w:cs="B Nazanin"/>
+          <w:rFonts w:ascii="B Nazanin" w:cs="B Zar"/>
           <w:sz w:val="24"/>
           <w:szCs w:val="24"/>
         </w:rPr>
@@ -4143,7 +5112,7 @@
       </w:r>
       <w:r>
         <w:rPr>
-          <w:rFonts w:ascii="B Nazanin" w:cs="B Nazanin" w:hint="cs"/>
+          <w:rFonts w:ascii="B Nazanin" w:cs="B Zar" w:hint="cs"/>
           <w:sz w:val="24"/>
           <w:szCs w:val="24"/>
           <w:rtl/>
@@ -4152,7 +5121,7 @@
       </w:r>
       <w:r>
         <w:rPr>
-          <w:rFonts w:ascii="B Nazanin" w:cs="B Nazanin"/>
+          <w:rFonts w:ascii="B Nazanin" w:cs="B Zar"/>
           <w:sz w:val="24"/>
           <w:szCs w:val="24"/>
         </w:rPr>
@@ -4160,7 +5129,7 @@
       </w:r>
       <w:r>
         <w:rPr>
-          <w:rFonts w:ascii="B Nazanin" w:cs="B Nazanin" w:hint="cs"/>
+          <w:rFonts w:ascii="B Nazanin" w:cs="B Zar" w:hint="cs"/>
           <w:sz w:val="24"/>
           <w:szCs w:val="24"/>
           <w:rtl/>
@@ -4169,7 +5138,7 @@
       </w:r>
       <w:r>
         <w:rPr>
-          <w:rFonts w:ascii="B Nazanin" w:cs="B Nazanin"/>
+          <w:rFonts w:ascii="B Nazanin" w:cs="B Zar"/>
           <w:sz w:val="24"/>
           <w:szCs w:val="24"/>
         </w:rPr>
@@ -4177,7 +5146,7 @@
       </w:r>
       <w:r>
         <w:rPr>
-          <w:rFonts w:ascii="B Nazanin" w:cs="B Nazanin" w:hint="cs"/>
+          <w:rFonts w:ascii="B Nazanin" w:cs="B Zar" w:hint="cs"/>
           <w:sz w:val="24"/>
           <w:szCs w:val="24"/>
           <w:rtl/>
@@ -4186,7 +5155,7 @@
       </w:r>
       <w:r>
         <w:rPr>
-          <w:rFonts w:ascii="B Nazanin" w:cs="B Nazanin"/>
+          <w:rFonts w:ascii="B Nazanin" w:cs="B Zar"/>
           <w:sz w:val="24"/>
           <w:szCs w:val="24"/>
         </w:rPr>
@@ -4194,7 +5163,7 @@
       </w:r>
       <w:r>
         <w:rPr>
-          <w:rFonts w:ascii="B Nazanin" w:cs="B Nazanin" w:hint="cs"/>
+          <w:rFonts w:ascii="B Nazanin" w:cs="B Zar" w:hint="cs"/>
           <w:sz w:val="24"/>
           <w:szCs w:val="24"/>
           <w:rtl/>
@@ -4203,7 +5172,7 @@
       </w:r>
       <w:r>
         <w:rPr>
-          <w:rFonts w:ascii="B Nazanin" w:cs="B Nazanin"/>
+          <w:rFonts w:ascii="B Nazanin" w:cs="B Zar"/>
           <w:sz w:val="24"/>
           <w:szCs w:val="24"/>
         </w:rPr>
@@ -4211,7 +5180,7 @@
       </w:r>
       <w:r>
         <w:rPr>
-          <w:rFonts w:ascii="B Nazanin" w:cs="B Nazanin" w:hint="cs"/>
+          <w:rFonts w:ascii="B Nazanin" w:cs="B Zar" w:hint="cs"/>
           <w:sz w:val="24"/>
           <w:szCs w:val="24"/>
           <w:rtl/>
@@ -4220,7 +5189,7 @@
       </w:r>
       <w:r>
         <w:rPr>
-          <w:rFonts w:ascii="B Nazanin" w:cs="B Nazanin"/>
+          <w:rFonts w:ascii="B Nazanin" w:cs="B Zar"/>
           <w:sz w:val="24"/>
           <w:szCs w:val="24"/>
         </w:rPr>
@@ -4228,7 +5197,7 @@
       </w:r>
       <w:r>
         <w:rPr>
-          <w:rFonts w:ascii="B Nazanin" w:cs="B Nazanin" w:hint="cs"/>
+          <w:rFonts w:ascii="B Nazanin" w:cs="B Zar" w:hint="cs"/>
           <w:sz w:val="24"/>
           <w:szCs w:val="24"/>
           <w:rtl/>
@@ -4237,7 +5206,7 @@
       </w:r>
       <w:r>
         <w:rPr>
-          <w:rFonts w:ascii="B Nazanin" w:cs="B Nazanin"/>
+          <w:rFonts w:ascii="B Nazanin" w:cs="B Zar"/>
           <w:sz w:val="24"/>
           <w:szCs w:val="24"/>
         </w:rPr>
@@ -4245,7 +5214,7 @@
       </w:r>
       <w:r>
         <w:rPr>
-          <w:rFonts w:ascii="B Nazanin" w:cs="B Nazanin" w:hint="cs"/>
+          <w:rFonts w:ascii="B Nazanin" w:cs="B Zar" w:hint="cs"/>
           <w:sz w:val="24"/>
           <w:szCs w:val="24"/>
           <w:rtl/>
@@ -4254,7 +5223,7 @@
       </w:r>
       <w:r>
         <w:rPr>
-          <w:rFonts w:ascii="B Nazanin" w:cs="B Nazanin"/>
+          <w:rFonts w:ascii="B Nazanin" w:cs="B Zar"/>
           <w:sz w:val="24"/>
           <w:szCs w:val="24"/>
         </w:rPr>
@@ -4262,7 +5231,7 @@
       </w:r>
       <w:r>
         <w:rPr>
-          <w:rFonts w:ascii="B Nazanin" w:cs="B Nazanin" w:hint="cs"/>
+          <w:rFonts w:ascii="B Nazanin" w:cs="B Zar" w:hint="cs"/>
           <w:sz w:val="24"/>
           <w:szCs w:val="24"/>
           <w:rtl/>
@@ -4271,7 +5240,7 @@
       </w:r>
       <w:r>
         <w:rPr>
-          <w:rFonts w:ascii="B Nazanin" w:cs="B Nazanin"/>
+          <w:rFonts w:ascii="B Nazanin" w:cs="B Zar"/>
           <w:sz w:val="24"/>
           <w:szCs w:val="24"/>
         </w:rPr>
@@ -4279,7 +5248,7 @@
       </w:r>
       <w:r>
         <w:rPr>
-          <w:rFonts w:ascii="B Nazanin" w:cs="B Nazanin" w:hint="cs"/>
+          <w:rFonts w:ascii="B Nazanin" w:cs="B Zar" w:hint="cs"/>
           <w:sz w:val="24"/>
           <w:szCs w:val="24"/>
           <w:rtl/>
@@ -4288,7 +5257,49 @@
       </w:r>
       <w:r>
         <w:rPr>
-          <w:rFonts w:ascii="B Nazanin" w:cs="B Nazanin"/>
+          <w:rFonts w:ascii="B Nazanin" w:cs="B Zar" w:hint="cs"/>
+          <w:sz w:val="24"/>
+          <w:szCs w:val="24"/>
+          <w:rtl/>
+        </w:rPr>
+        <w:t>: ادامه اقدامات محدود کننده سبب کاهش تماس های افراد با یکدیگر</w:t>
+      </w:r>
+      <w:r>
+        <w:rPr>
+          <w:rFonts w:ascii="B Nazanin" w:cs="B Zar" w:hint="cs"/>
+          <w:sz w:val="24"/>
+          <w:szCs w:val="24"/>
+          <w:rtl/>
+        </w:rPr>
+        <w:t xml:space="preserve"> و کاهش یال های میان رئوس شبکه می شود. </w:t>
+      </w:r>
+    </w:p>
+    <w:p>
+      <w:pPr>
+        <w:tabs>
+          <w:tab w:val="left" w:pos="2510"/>
+        </w:tabs>
+        <w:bidi/>
+        <w:jc w:val="both"/>
+        <w:rPr>
+          <w:rFonts w:ascii="B Nazanin" w:cs="B Zar"/>
+          <w:sz w:val="24"/>
+          <w:szCs w:val="24"/>
+          <w:rtl/>
+        </w:rPr>
+      </w:pPr>
+      <w:r>
+        <w:rPr>
+          <w:rFonts w:ascii="B Nazanin" w:cs="B Zar" w:hint="cs"/>
+          <w:sz w:val="24"/>
+          <w:szCs w:val="24"/>
+          <w:rtl/>
+        </w:rPr>
+        <w:t>ادامه</w:t>
+      </w:r>
+      <w:r>
+        <w:rPr>
+          <w:rFonts w:ascii="B Nazanin" w:cs="B Zar"/>
           <w:sz w:val="24"/>
           <w:szCs w:val="24"/>
         </w:rPr>
@@ -4296,7 +5307,143 @@
       </w:r>
       <w:r>
         <w:rPr>
-          <w:rFonts w:ascii="B Nazanin" w:cs="B Nazanin" w:hint="cs"/>
+          <w:rFonts w:ascii="B Nazanin" w:cs="B Zar" w:hint="cs"/>
+          <w:sz w:val="24"/>
+          <w:szCs w:val="24"/>
+          <w:rtl/>
+        </w:rPr>
+        <w:t>اقدامات</w:t>
+      </w:r>
+      <w:r>
+        <w:rPr>
+          <w:rFonts w:ascii="B Nazanin" w:cs="B Zar"/>
+          <w:sz w:val="24"/>
+          <w:szCs w:val="24"/>
+        </w:rPr>
+        <w:t xml:space="preserve"> </w:t>
+      </w:r>
+      <w:r>
+        <w:rPr>
+          <w:rFonts w:ascii="B Nazanin" w:cs="B Zar" w:hint="cs"/>
+          <w:sz w:val="24"/>
+          <w:szCs w:val="24"/>
+          <w:rtl/>
+        </w:rPr>
+        <w:t>محدود</w:t>
+      </w:r>
+      <w:r>
+        <w:rPr>
+          <w:rFonts w:ascii="B Nazanin" w:cs="B Zar"/>
+          <w:sz w:val="24"/>
+          <w:szCs w:val="24"/>
+        </w:rPr>
+        <w:t xml:space="preserve"> </w:t>
+      </w:r>
+      <w:r>
+        <w:rPr>
+          <w:rFonts w:ascii="B Nazanin" w:cs="B Zar" w:hint="cs"/>
+          <w:sz w:val="24"/>
+          <w:szCs w:val="24"/>
+          <w:rtl/>
+        </w:rPr>
+        <w:t>کننده</w:t>
+      </w:r>
+      <w:r>
+        <w:rPr>
+          <w:rFonts w:ascii="B Nazanin" w:cs="B Zar"/>
+          <w:sz w:val="24"/>
+          <w:szCs w:val="24"/>
+        </w:rPr>
+        <w:t xml:space="preserve"> </w:t>
+      </w:r>
+      <w:r>
+        <w:rPr>
+          <w:rFonts w:ascii="B Nazanin" w:cs="B Zar" w:hint="cs"/>
+          <w:sz w:val="24"/>
+          <w:szCs w:val="24"/>
+          <w:rtl/>
+        </w:rPr>
+        <w:t>اجتماعات</w:t>
+      </w:r>
+      <w:r>
+        <w:rPr>
+          <w:rFonts w:ascii="B Nazanin" w:cs="B Zar"/>
+          <w:sz w:val="24"/>
+          <w:szCs w:val="24"/>
+        </w:rPr>
+        <w:t xml:space="preserve"> </w:t>
+      </w:r>
+      <w:r>
+        <w:rPr>
+          <w:rFonts w:ascii="B Nazanin" w:cs="B Zar" w:hint="cs"/>
+          <w:sz w:val="24"/>
+          <w:szCs w:val="24"/>
+          <w:rtl/>
+        </w:rPr>
+        <w:t>و</w:t>
+      </w:r>
+      <w:r>
+        <w:rPr>
+          <w:rFonts w:ascii="B Nazanin" w:cs="B Zar"/>
+          <w:sz w:val="24"/>
+          <w:szCs w:val="24"/>
+        </w:rPr>
+        <w:t xml:space="preserve"> </w:t>
+      </w:r>
+      <w:r>
+        <w:rPr>
+          <w:rFonts w:ascii="B Nazanin" w:cs="B Zar" w:hint="cs"/>
+          <w:sz w:val="24"/>
+          <w:szCs w:val="24"/>
+          <w:rtl/>
+        </w:rPr>
+        <w:t>تماس</w:t>
+      </w:r>
+      <w:r>
+        <w:rPr>
+          <w:rFonts w:ascii="B Nazanin" w:cs="B Zar"/>
+          <w:sz w:val="24"/>
+          <w:szCs w:val="24"/>
+        </w:rPr>
+        <w:t xml:space="preserve"> </w:t>
+      </w:r>
+      <w:r>
+        <w:rPr>
+          <w:rFonts w:ascii="B Nazanin" w:cs="B Zar" w:hint="cs"/>
+          <w:sz w:val="24"/>
+          <w:szCs w:val="24"/>
+          <w:rtl/>
+        </w:rPr>
+        <w:t>های</w:t>
+      </w:r>
+      <w:r>
+        <w:rPr>
+          <w:rFonts w:ascii="B Nazanin" w:cs="B Zar"/>
+          <w:sz w:val="24"/>
+          <w:szCs w:val="24"/>
+        </w:rPr>
+        <w:t xml:space="preserve"> </w:t>
+      </w:r>
+      <w:r>
+        <w:rPr>
+          <w:rFonts w:ascii="B Nazanin" w:cs="B Zar" w:hint="cs"/>
+          <w:sz w:val="24"/>
+          <w:szCs w:val="24"/>
+          <w:rtl/>
+        </w:rPr>
+        <w:t>فرد</w:t>
+      </w:r>
+      <w:r>
+        <w:rPr>
+          <w:rFonts w:ascii="B Nazanin" w:cs="B Zar"/>
+          <w:sz w:val="24"/>
+          <w:szCs w:val="24"/>
+        </w:rPr>
+        <w:t xml:space="preserve"> </w:t>
+      </w:r>
+      <w:r>
+        <w:rPr>
+          <w:rFonts w:ascii="B Nazanin" w:cs="B Zar" w:hint="cs"/>
           <w:sz w:val="24"/>
           <w:szCs w:val="24"/>
           <w:rtl/>
@@ -4305,7 +5452,7 @@
       </w:r>
       <w:r>
         <w:rPr>
-          <w:rFonts w:ascii="B Nazanin" w:cs="B Nazanin"/>
+          <w:rFonts w:ascii="B Nazanin" w:cs="B Zar"/>
           <w:sz w:val="24"/>
           <w:szCs w:val="24"/>
         </w:rPr>
@@ -4313,7 +5460,41 @@
       </w:r>
       <w:r>
         <w:rPr>
-          <w:rFonts w:ascii="B Nazanin" w:cs="B Nazanin" w:hint="cs"/>
+          <w:rFonts w:ascii="B Nazanin" w:cs="B Zar" w:hint="cs"/>
+          <w:sz w:val="24"/>
+          <w:szCs w:val="24"/>
+          <w:rtl/>
+        </w:rPr>
+        <w:t>فرد</w:t>
+      </w:r>
+      <w:r>
+        <w:rPr>
+          <w:rFonts w:ascii="B Nazanin" w:cs="B Zar"/>
+          <w:sz w:val="24"/>
+          <w:szCs w:val="24"/>
+        </w:rPr>
+        <w:t xml:space="preserve"> </w:t>
+      </w:r>
+      <w:r>
+        <w:rPr>
+          <w:rFonts w:ascii="B Nazanin" w:cs="B Zar" w:hint="cs"/>
+          <w:sz w:val="24"/>
+          <w:szCs w:val="24"/>
+          <w:rtl/>
+        </w:rPr>
+        <w:t>به</w:t>
+      </w:r>
+      <w:r>
+        <w:rPr>
+          <w:rFonts w:ascii="B Nazanin" w:cs="B Zar"/>
+          <w:sz w:val="24"/>
+          <w:szCs w:val="24"/>
+        </w:rPr>
+        <w:t xml:space="preserve"> </w:t>
+      </w:r>
+      <w:r>
+        <w:rPr>
+          <w:rFonts w:ascii="B Nazanin" w:cs="B Zar" w:hint="cs"/>
           <w:sz w:val="24"/>
           <w:szCs w:val="24"/>
           <w:rtl/>
@@ -4322,7 +5503,7 @@
       </w:r>
       <w:r>
         <w:rPr>
-          <w:rFonts w:ascii="B Nazanin" w:cs="B Nazanin"/>
+          <w:rFonts w:ascii="B Nazanin" w:cs="B Zar"/>
           <w:sz w:val="24"/>
           <w:szCs w:val="24"/>
         </w:rPr>
@@ -4330,7 +5511,7 @@
       </w:r>
       <w:r>
         <w:rPr>
-          <w:rFonts w:ascii="B Nazanin" w:cs="B Nazanin" w:hint="cs"/>
+          <w:rFonts w:ascii="B Nazanin" w:cs="B Zar" w:hint="cs"/>
           <w:sz w:val="24"/>
           <w:szCs w:val="24"/>
           <w:rtl/>
@@ -4339,7 +5520,7 @@
       </w:r>
       <w:r>
         <w:rPr>
-          <w:rFonts w:ascii="B Nazanin" w:cs="B Nazanin"/>
+          <w:rFonts w:ascii="B Nazanin" w:cs="B Zar"/>
           <w:sz w:val="24"/>
           <w:szCs w:val="24"/>
         </w:rPr>
@@ -4347,7 +5528,7 @@
       </w:r>
       <w:r>
         <w:rPr>
-          <w:rFonts w:ascii="B Nazanin" w:cs="B Nazanin" w:hint="cs"/>
+          <w:rFonts w:ascii="B Nazanin" w:cs="B Zar" w:hint="cs"/>
           <w:sz w:val="24"/>
           <w:szCs w:val="24"/>
           <w:rtl/>
@@ -4356,7 +5537,7 @@
       </w:r>
       <w:r>
         <w:rPr>
-          <w:rFonts w:ascii="B Nazanin" w:cs="B Nazanin"/>
+          <w:rFonts w:ascii="B Nazanin" w:cs="B Zar"/>
           <w:sz w:val="24"/>
           <w:szCs w:val="24"/>
         </w:rPr>
@@ -4364,7 +5545,7 @@
       </w:r>
       <w:r>
         <w:rPr>
-          <w:rFonts w:ascii="B Nazanin" w:cs="B Nazanin" w:hint="cs"/>
+          <w:rFonts w:ascii="B Nazanin" w:cs="B Zar" w:hint="cs"/>
           <w:sz w:val="24"/>
           <w:szCs w:val="24"/>
           <w:rtl/>
@@ -4373,7 +5554,7 @@
       </w:r>
       <w:r>
         <w:rPr>
-          <w:rFonts w:ascii="B Nazanin" w:cs="B Nazanin"/>
+          <w:rFonts w:ascii="B Nazanin" w:cs="B Zar"/>
           <w:sz w:val="24"/>
           <w:szCs w:val="24"/>
         </w:rPr>
@@ -4381,7 +5562,7 @@
       </w:r>
       <w:r>
         <w:rPr>
-          <w:rFonts w:ascii="B Nazanin" w:cs="B Nazanin" w:hint="cs"/>
+          <w:rFonts w:ascii="B Nazanin" w:cs="B Zar" w:hint="cs"/>
           <w:sz w:val="24"/>
           <w:szCs w:val="24"/>
           <w:rtl/>
@@ -4390,7 +5571,7 @@
       </w:r>
       <w:r>
         <w:rPr>
-          <w:rFonts w:ascii="B Nazanin" w:cs="B Nazanin"/>
+          <w:rFonts w:ascii="B Nazanin" w:cs="B Zar"/>
           <w:sz w:val="24"/>
           <w:szCs w:val="24"/>
         </w:rPr>
@@ -4398,7 +5579,7 @@
       </w:r>
       <w:r>
         <w:rPr>
-          <w:rFonts w:ascii="B Nazanin" w:cs="B Nazanin" w:hint="cs"/>
+          <w:rFonts w:ascii="B Nazanin" w:cs="B Zar" w:hint="cs"/>
           <w:sz w:val="24"/>
           <w:szCs w:val="24"/>
           <w:rtl/>
@@ -4407,7 +5588,7 @@
       </w:r>
       <w:r>
         <w:rPr>
-          <w:rFonts w:ascii="B Nazanin" w:cs="B Nazanin" w:hint="cs"/>
+          <w:rFonts w:ascii="B Nazanin" w:cs="B Zar" w:hint="cs"/>
           <w:sz w:val="24"/>
           <w:szCs w:val="24"/>
           <w:rtl/>
@@ -4425,16 +5606,17 @@
         <w:bidi/>
         <w:adjustRightInd w:val="0"/>
         <w:spacing w:after="0" w:line="240" w:lineRule="auto"/>
-        <w:rPr>
-          <w:rFonts w:ascii="B Nazanin" w:cs="B Nazanin"/>
-          <w:sz w:val="24"/>
-          <w:szCs w:val="24"/>
-          <w:rtl/>
-        </w:rPr>
-      </w:pPr>
-      <w:r>
-        <w:rPr>
-          <w:rFonts w:ascii="B Nazanin" w:cs="B Nazanin" w:hint="cs"/>
+        <w:jc w:val="both"/>
+        <w:rPr>
+          <w:rFonts w:ascii="B Nazanin" w:cs="B Zar"/>
+          <w:sz w:val="24"/>
+          <w:szCs w:val="24"/>
+          <w:rtl/>
+        </w:rPr>
+      </w:pPr>
+      <w:r>
+        <w:rPr>
+          <w:rFonts w:ascii="B Nazanin" w:cs="B Zar" w:hint="cs"/>
           <w:sz w:val="24"/>
           <w:szCs w:val="24"/>
           <w:rtl/>
@@ -4443,7 +5625,7 @@
       </w:r>
       <w:r>
         <w:rPr>
-          <w:rFonts w:ascii="B Nazanin" w:cs="B Nazanin"/>
+          <w:rFonts w:ascii="B Nazanin" w:cs="B Zar"/>
           <w:sz w:val="24"/>
           <w:szCs w:val="24"/>
         </w:rPr>
@@ -4451,7 +5633,7 @@
       </w:r>
       <w:r>
         <w:rPr>
-          <w:rFonts w:ascii="B Nazanin" w:cs="B Nazanin" w:hint="cs"/>
+          <w:rFonts w:ascii="B Nazanin" w:cs="B Zar" w:hint="cs"/>
           <w:sz w:val="24"/>
           <w:szCs w:val="24"/>
           <w:rtl/>
@@ -4460,7 +5642,7 @@
       </w:r>
       <w:r>
         <w:rPr>
-          <w:rFonts w:ascii="B Nazanin" w:cs="B Nazanin"/>
+          <w:rFonts w:ascii="B Nazanin" w:cs="B Zar"/>
           <w:sz w:val="24"/>
           <w:szCs w:val="24"/>
         </w:rPr>
@@ -4468,7 +5650,7 @@
       </w:r>
       <w:r>
         <w:rPr>
-          <w:rFonts w:ascii="B Nazanin" w:cs="B Nazanin" w:hint="cs"/>
+          <w:rFonts w:ascii="B Nazanin" w:cs="B Zar" w:hint="cs"/>
           <w:sz w:val="24"/>
           <w:szCs w:val="24"/>
           <w:rtl/>
@@ -4477,7 +5659,7 @@
       </w:r>
       <w:r>
         <w:rPr>
-          <w:rFonts w:ascii="B Nazanin" w:cs="B Nazanin"/>
+          <w:rFonts w:ascii="B Nazanin" w:cs="B Zar"/>
           <w:sz w:val="24"/>
           <w:szCs w:val="24"/>
         </w:rPr>
@@ -4485,7 +5667,7 @@
       </w:r>
       <w:r>
         <w:rPr>
-          <w:rFonts w:ascii="B Nazanin" w:cs="B Nazanin" w:hint="cs"/>
+          <w:rFonts w:ascii="B Nazanin" w:cs="B Zar" w:hint="cs"/>
           <w:sz w:val="24"/>
           <w:szCs w:val="24"/>
           <w:rtl/>
@@ -4494,7 +5676,7 @@
       </w:r>
       <w:r>
         <w:rPr>
-          <w:rFonts w:ascii="B Nazanin" w:cs="B Nazanin"/>
+          <w:rFonts w:ascii="B Nazanin" w:cs="B Zar"/>
           <w:sz w:val="24"/>
           <w:szCs w:val="24"/>
         </w:rPr>
@@ -4502,7 +5684,7 @@
       </w:r>
       <w:r>
         <w:rPr>
-          <w:rFonts w:ascii="B Nazanin" w:cs="B Nazanin" w:hint="cs"/>
+          <w:rFonts w:ascii="B Nazanin" w:cs="B Zar" w:hint="cs"/>
           <w:sz w:val="24"/>
           <w:szCs w:val="24"/>
           <w:rtl/>
@@ -4511,7 +5693,7 @@
       </w:r>
       <w:r>
         <w:rPr>
-          <w:rFonts w:ascii="B Nazanin" w:cs="B Nazanin"/>
+          <w:rFonts w:ascii="B Nazanin" w:cs="B Zar"/>
           <w:sz w:val="24"/>
           <w:szCs w:val="24"/>
         </w:rPr>
@@ -4519,7 +5701,7 @@
       </w:r>
       <w:r>
         <w:rPr>
-          <w:rFonts w:ascii="B Nazanin" w:cs="B Nazanin" w:hint="cs"/>
+          <w:rFonts w:ascii="B Nazanin" w:cs="B Zar" w:hint="cs"/>
           <w:sz w:val="24"/>
           <w:szCs w:val="24"/>
           <w:rtl/>
@@ -4528,7 +5710,7 @@
       </w:r>
       <w:r>
         <w:rPr>
-          <w:rFonts w:ascii="B Nazanin" w:cs="B Nazanin"/>
+          <w:rFonts w:ascii="B Nazanin" w:cs="B Zar"/>
           <w:sz w:val="24"/>
           <w:szCs w:val="24"/>
         </w:rPr>
@@ -4536,7 +5718,7 @@
       </w:r>
       <w:r>
         <w:rPr>
-          <w:rFonts w:ascii="B Nazanin" w:cs="B Nazanin" w:hint="cs"/>
+          <w:rFonts w:ascii="B Nazanin" w:cs="B Zar" w:hint="cs"/>
           <w:sz w:val="24"/>
           <w:szCs w:val="24"/>
           <w:rtl/>
@@ -4545,7 +5727,7 @@
       </w:r>
       <w:r>
         <w:rPr>
-          <w:rFonts w:ascii="B Nazanin" w:cs="B Nazanin"/>
+          <w:rFonts w:ascii="B Nazanin" w:cs="B Zar"/>
           <w:sz w:val="24"/>
           <w:szCs w:val="24"/>
         </w:rPr>
@@ -4553,7 +5735,7 @@
       </w:r>
       <w:r>
         <w:rPr>
-          <w:rFonts w:ascii="B Nazanin" w:cs="B Nazanin" w:hint="cs"/>
+          <w:rFonts w:ascii="B Nazanin" w:cs="B Zar" w:hint="cs"/>
           <w:sz w:val="24"/>
           <w:szCs w:val="24"/>
           <w:rtl/>
@@ -4562,7 +5744,7 @@
       </w:r>
       <w:r>
         <w:rPr>
-          <w:rFonts w:ascii="B Nazanin" w:cs="B Nazanin"/>
+          <w:rFonts w:ascii="B Nazanin" w:cs="B Zar"/>
           <w:sz w:val="24"/>
           <w:szCs w:val="24"/>
         </w:rPr>
@@ -4570,7 +5752,7 @@
       </w:r>
       <w:r>
         <w:rPr>
-          <w:rFonts w:ascii="B Nazanin" w:cs="B Nazanin" w:hint="cs"/>
+          <w:rFonts w:ascii="B Nazanin" w:cs="B Zar" w:hint="cs"/>
           <w:sz w:val="24"/>
           <w:szCs w:val="24"/>
           <w:rtl/>
@@ -4579,7 +5761,7 @@
       </w:r>
       <w:r>
         <w:rPr>
-          <w:rFonts w:ascii="B Nazanin" w:cs="B Nazanin"/>
+          <w:rFonts w:ascii="B Nazanin" w:cs="B Zar"/>
           <w:sz w:val="24"/>
           <w:szCs w:val="24"/>
         </w:rPr>
@@ -4587,7 +5769,7 @@
       </w:r>
       <w:r>
         <w:rPr>
-          <w:rFonts w:ascii="B Nazanin" w:cs="B Nazanin" w:hint="cs"/>
+          <w:rFonts w:ascii="B Nazanin" w:cs="B Zar" w:hint="cs"/>
           <w:sz w:val="24"/>
           <w:szCs w:val="24"/>
           <w:rtl/>
@@ -4596,7 +5778,7 @@
       </w:r>
       <w:r>
         <w:rPr>
-          <w:rFonts w:ascii="B Nazanin" w:cs="B Nazanin"/>
+          <w:rFonts w:ascii="B Nazanin" w:cs="B Zar"/>
           <w:sz w:val="24"/>
           <w:szCs w:val="24"/>
         </w:rPr>
@@ -4604,7 +5786,7 @@
       </w:r>
       <w:r>
         <w:rPr>
-          <w:rFonts w:ascii="B Nazanin" w:cs="B Nazanin" w:hint="cs"/>
+          <w:rFonts w:ascii="B Nazanin" w:cs="B Zar" w:hint="cs"/>
           <w:sz w:val="24"/>
           <w:szCs w:val="24"/>
           <w:rtl/>
@@ -4613,7 +5795,7 @@
       </w:r>
       <w:r>
         <w:rPr>
-          <w:rFonts w:ascii="B Nazanin" w:cs="B Nazanin"/>
+          <w:rFonts w:ascii="B Nazanin" w:cs="B Zar"/>
           <w:sz w:val="24"/>
           <w:szCs w:val="24"/>
         </w:rPr>
@@ -4621,7 +5803,7 @@
       </w:r>
       <w:r>
         <w:rPr>
-          <w:rFonts w:ascii="B Nazanin" w:cs="B Nazanin" w:hint="cs"/>
+          <w:rFonts w:ascii="B Nazanin" w:cs="B Zar" w:hint="cs"/>
           <w:sz w:val="24"/>
           <w:szCs w:val="24"/>
           <w:rtl/>
@@ -4630,7 +5812,7 @@
       </w:r>
       <w:r>
         <w:rPr>
-          <w:rFonts w:ascii="B Nazanin" w:cs="B Nazanin" w:hint="cs"/>
+          <w:rFonts w:ascii="B Nazanin" w:cs="B Zar" w:hint="cs"/>
           <w:sz w:val="24"/>
           <w:szCs w:val="24"/>
           <w:rtl/>
@@ -4639,7 +5821,7 @@
       </w:r>
       <w:r>
         <w:rPr>
-          <w:rFonts w:ascii="B Nazanin" w:cs="B Nazanin"/>
+          <w:rFonts w:ascii="B Nazanin" w:cs="B Zar"/>
           <w:sz w:val="24"/>
           <w:szCs w:val="24"/>
         </w:rPr>
@@ -4647,7 +5829,7 @@
       </w:r>
       <w:r>
         <w:rPr>
-          <w:rFonts w:ascii="B Nazanin" w:cs="B Nazanin" w:hint="cs"/>
+          <w:rFonts w:ascii="B Nazanin" w:cs="B Zar" w:hint="cs"/>
           <w:sz w:val="24"/>
           <w:szCs w:val="24"/>
           <w:rtl/>
@@ -4656,7 +5838,7 @@
       </w:r>
       <w:r>
         <w:rPr>
-          <w:rFonts w:ascii="B Nazanin" w:cs="B Nazanin"/>
+          <w:rFonts w:ascii="B Nazanin" w:cs="B Zar"/>
           <w:sz w:val="24"/>
           <w:szCs w:val="24"/>
         </w:rPr>
@@ -4664,7 +5846,7 @@
       </w:r>
       <w:r>
         <w:rPr>
-          <w:rFonts w:ascii="B Nazanin" w:cs="B Nazanin" w:hint="cs"/>
+          <w:rFonts w:ascii="B Nazanin" w:cs="B Zar" w:hint="cs"/>
           <w:sz w:val="24"/>
           <w:szCs w:val="24"/>
           <w:rtl/>
@@ -4682,16 +5864,17 @@
         <w:bidi/>
         <w:adjustRightInd w:val="0"/>
         <w:spacing w:after="0" w:line="240" w:lineRule="auto"/>
-        <w:rPr>
-          <w:rFonts w:ascii="B Nazanin" w:cs="B Nazanin"/>
-          <w:sz w:val="24"/>
-          <w:szCs w:val="24"/>
-          <w:rtl/>
-        </w:rPr>
-      </w:pPr>
-      <w:r>
-        <w:rPr>
-          <w:rFonts w:ascii="B Nazanin" w:cs="B Nazanin" w:hint="cs"/>
+        <w:jc w:val="both"/>
+        <w:rPr>
+          <w:rFonts w:ascii="B Nazanin" w:cs="B Zar"/>
+          <w:sz w:val="24"/>
+          <w:szCs w:val="24"/>
+          <w:rtl/>
+        </w:rPr>
+      </w:pPr>
+      <w:r>
+        <w:rPr>
+          <w:rFonts w:ascii="B Nazanin" w:cs="B Zar" w:hint="cs"/>
           <w:sz w:val="24"/>
           <w:szCs w:val="24"/>
           <w:rtl/>
@@ -4709,16 +5892,17 @@
         <w:bidi/>
         <w:adjustRightInd w:val="0"/>
         <w:spacing w:after="0" w:line="240" w:lineRule="auto"/>
-        <w:rPr>
-          <w:rFonts w:ascii="B Nazanin" w:cs="B Nazanin"/>
-          <w:sz w:val="24"/>
-          <w:szCs w:val="24"/>
-          <w:rtl/>
-        </w:rPr>
-      </w:pPr>
-      <w:r>
-        <w:rPr>
-          <w:rFonts w:ascii="B Nazanin" w:cs="B Nazanin" w:hint="cs"/>
+        <w:jc w:val="both"/>
+        <w:rPr>
+          <w:rFonts w:ascii="B Nazanin" w:cs="B Zar"/>
+          <w:sz w:val="24"/>
+          <w:szCs w:val="24"/>
+          <w:rtl/>
+        </w:rPr>
+      </w:pPr>
+      <w:r>
+        <w:rPr>
+          <w:rFonts w:ascii="B Nazanin" w:cs="B Zar" w:hint="cs"/>
           <w:sz w:val="24"/>
           <w:szCs w:val="24"/>
           <w:rtl/>
@@ -4727,7 +5911,7 @@
       </w:r>
       <w:r>
         <w:rPr>
-          <w:rFonts w:ascii="B Nazanin" w:cs="B Nazanin"/>
+          <w:rFonts w:ascii="B Nazanin" w:cs="B Zar"/>
           <w:sz w:val="24"/>
           <w:szCs w:val="24"/>
         </w:rPr>
@@ -4735,7 +5919,7 @@
       </w:r>
       <w:r>
         <w:rPr>
-          <w:rFonts w:ascii="B Nazanin" w:cs="B Nazanin" w:hint="cs"/>
+          <w:rFonts w:ascii="B Nazanin" w:cs="B Zar" w:hint="cs"/>
           <w:sz w:val="24"/>
           <w:szCs w:val="24"/>
           <w:rtl/>
@@ -4744,7 +5928,7 @@
       </w:r>
       <w:r>
         <w:rPr>
-          <w:rFonts w:ascii="B Nazanin" w:cs="B Nazanin" w:hint="cs"/>
+          <w:rFonts w:ascii="B Nazanin" w:cs="B Zar" w:hint="cs"/>
           <w:sz w:val="24"/>
           <w:szCs w:val="24"/>
           <w:rtl/>
@@ -4762,15 +5946,16 @@
         <w:bidi/>
         <w:adjustRightInd w:val="0"/>
         <w:spacing w:after="0" w:line="240" w:lineRule="auto"/>
-        <w:rPr>
-          <w:rFonts w:ascii="B Nazanin" w:cs="B Nazanin"/>
-          <w:sz w:val="24"/>
-          <w:szCs w:val="24"/>
-        </w:rPr>
-      </w:pPr>
-      <w:r>
-        <w:rPr>
-          <w:rFonts w:ascii="B Nazanin" w:cs="B Nazanin" w:hint="cs"/>
+        <w:jc w:val="both"/>
+        <w:rPr>
+          <w:rFonts w:ascii="B Nazanin" w:cs="B Zar"/>
+          <w:sz w:val="24"/>
+          <w:szCs w:val="24"/>
+        </w:rPr>
+      </w:pPr>
+      <w:r>
+        <w:rPr>
+          <w:rFonts w:ascii="B Nazanin" w:cs="B Zar" w:hint="cs"/>
           <w:sz w:val="24"/>
           <w:szCs w:val="24"/>
           <w:rtl/>
@@ -4788,17 +5973,18 @@
         <w:bidi/>
         <w:adjustRightInd w:val="0"/>
         <w:spacing w:after="0" w:line="240" w:lineRule="auto"/>
-        <w:rPr>
-          <w:rFonts w:ascii="B Nazanin" w:cs="B Nazanin"/>
-          <w:sz w:val="24"/>
-          <w:szCs w:val="24"/>
-          <w:rtl/>
-          <w:lang w:bidi="fa-IR"/>
-        </w:rPr>
-      </w:pPr>
-      <w:r>
-        <w:rPr>
-          <w:rFonts w:ascii="B Nazanin" w:cs="B Nazanin" w:hint="cs"/>
+        <w:jc w:val="both"/>
+        <w:rPr>
+          <w:rFonts w:ascii="B Nazanin" w:cs="B Zar"/>
+          <w:sz w:val="24"/>
+          <w:szCs w:val="24"/>
+          <w:rtl/>
+          <w:lang w:bidi="fa-IR"/>
+        </w:rPr>
+      </w:pPr>
+      <w:r>
+        <w:rPr>
+          <w:rFonts w:ascii="B Nazanin" w:cs="B Zar" w:hint="cs"/>
           <w:sz w:val="24"/>
           <w:szCs w:val="24"/>
           <w:rtl/>
@@ -4807,7 +5993,7 @@
       </w:r>
       <w:r>
         <w:rPr>
-          <w:rFonts w:ascii="B Nazanin" w:cs="B Nazanin"/>
+          <w:rFonts w:ascii="B Nazanin" w:cs="B Zar"/>
           <w:sz w:val="24"/>
           <w:szCs w:val="24"/>
         </w:rPr>
@@ -4815,7 +6001,7 @@
       </w:r>
       <w:r>
         <w:rPr>
-          <w:rFonts w:ascii="B Nazanin" w:cs="B Nazanin" w:hint="cs"/>
+          <w:rFonts w:ascii="B Nazanin" w:cs="B Zar" w:hint="cs"/>
           <w:sz w:val="24"/>
           <w:szCs w:val="24"/>
           <w:rtl/>
@@ -4824,7 +6010,7 @@
       </w:r>
       <w:r>
         <w:rPr>
-          <w:rFonts w:ascii="B Nazanin" w:cs="B Nazanin"/>
+          <w:rFonts w:ascii="B Nazanin" w:cs="B Zar"/>
           <w:sz w:val="24"/>
           <w:szCs w:val="24"/>
         </w:rPr>
@@ -4832,7 +6018,7 @@
       </w:r>
       <w:r>
         <w:rPr>
-          <w:rFonts w:ascii="B Nazanin" w:cs="B Nazanin" w:hint="cs"/>
+          <w:rFonts w:ascii="B Nazanin" w:cs="B Zar" w:hint="cs"/>
           <w:sz w:val="24"/>
           <w:szCs w:val="24"/>
           <w:rtl/>
@@ -4841,7 +6027,7 @@
       </w:r>
       <w:r>
         <w:rPr>
-          <w:rFonts w:ascii="B Nazanin" w:cs="B Nazanin"/>
+          <w:rFonts w:ascii="B Nazanin" w:cs="B Zar"/>
           <w:sz w:val="24"/>
           <w:szCs w:val="24"/>
         </w:rPr>
@@ -4849,7 +6035,7 @@
       </w:r>
       <w:r>
         <w:rPr>
-          <w:rFonts w:ascii="B Nazanin" w:cs="B Nazanin" w:hint="cs"/>
+          <w:rFonts w:ascii="B Nazanin" w:cs="B Zar" w:hint="cs"/>
           <w:sz w:val="24"/>
           <w:szCs w:val="24"/>
           <w:rtl/>
@@ -4858,7 +6044,7 @@
       </w:r>
       <w:r>
         <w:rPr>
-          <w:rFonts w:ascii="B Nazanin" w:cs="B Nazanin"/>
+          <w:rFonts w:ascii="B Nazanin" w:cs="B Zar"/>
           <w:sz w:val="24"/>
           <w:szCs w:val="24"/>
         </w:rPr>
@@ -4866,7 +6052,7 @@
       </w:r>
       <w:r>
         <w:rPr>
-          <w:rFonts w:ascii="B Nazanin" w:cs="B Nazanin" w:hint="cs"/>
+          <w:rFonts w:ascii="B Nazanin" w:cs="B Zar" w:hint="cs"/>
           <w:sz w:val="24"/>
           <w:szCs w:val="24"/>
           <w:rtl/>
@@ -4875,7 +6061,7 @@
       </w:r>
       <w:r>
         <w:rPr>
-          <w:rFonts w:ascii="B Nazanin" w:cs="B Nazanin" w:hint="cs"/>
+          <w:rFonts w:ascii="B Nazanin" w:cs="B Zar" w:hint="cs"/>
           <w:sz w:val="24"/>
           <w:szCs w:val="24"/>
           <w:rtl/>
@@ -4894,8 +6080,9 @@
         <w:bidi/>
         <w:adjustRightInd w:val="0"/>
         <w:spacing w:after="0" w:line="240" w:lineRule="auto"/>
-        <w:rPr>
-          <w:rFonts w:ascii="B Nazanin" w:cs="B Nazanin"/>
+        <w:jc w:val="both"/>
+        <w:rPr>
+          <w:rFonts w:ascii="B Nazanin" w:cs="B Zar"/>
           <w:sz w:val="24"/>
           <w:szCs w:val="24"/>
           <w:rtl/>
@@ -4913,16 +6100,17 @@
         <w:bidi/>
         <w:adjustRightInd w:val="0"/>
         <w:spacing w:after="0" w:line="240" w:lineRule="auto"/>
-        <w:rPr>
-          <w:rFonts w:ascii="B Nazanin" w:cs="B Nazanin" w:hint="cs"/>
-          <w:sz w:val="24"/>
-          <w:szCs w:val="24"/>
-          <w:rtl/>
-        </w:rPr>
-      </w:pPr>
-      <w:r>
-        <w:rPr>
-          <w:rFonts w:ascii="B Nazanin" w:cs="B Nazanin" w:hint="cs"/>
+        <w:jc w:val="both"/>
+        <w:rPr>
+          <w:rFonts w:ascii="B Nazanin" w:cs="B Zar" w:hint="cs"/>
+          <w:sz w:val="24"/>
+          <w:szCs w:val="24"/>
+          <w:rtl/>
+        </w:rPr>
+      </w:pPr>
+      <w:r>
+        <w:rPr>
+          <w:rFonts w:ascii="B Nazanin" w:cs="B Zar" w:hint="cs"/>
           <w:sz w:val="24"/>
           <w:szCs w:val="24"/>
           <w:rtl/>
@@ -4931,7 +6119,7 @@
       </w:r>
       <w:r>
         <w:rPr>
-          <w:rFonts w:ascii="B Nazanin" w:cs="B Nazanin"/>
+          <w:rFonts w:ascii="B Nazanin" w:cs="B Zar"/>
           <w:sz w:val="24"/>
           <w:szCs w:val="24"/>
         </w:rPr>
@@ -4939,7 +6127,7 @@
       </w:r>
       <w:r>
         <w:rPr>
-          <w:rFonts w:ascii="B Nazanin" w:cs="B Nazanin" w:hint="cs"/>
+          <w:rFonts w:ascii="B Nazanin" w:cs="B Zar" w:hint="cs"/>
           <w:sz w:val="24"/>
           <w:szCs w:val="24"/>
           <w:rtl/>
@@ -4948,7 +6136,7 @@
       </w:r>
       <w:r>
         <w:rPr>
-          <w:rFonts w:ascii="B Nazanin" w:cs="B Nazanin"/>
+          <w:rFonts w:ascii="B Nazanin" w:cs="B Zar"/>
           <w:sz w:val="24"/>
           <w:szCs w:val="24"/>
         </w:rPr>
@@ -4956,7 +6144,7 @@
       </w:r>
       <w:r>
         <w:rPr>
-          <w:rFonts w:ascii="B Nazanin" w:cs="B Nazanin" w:hint="cs"/>
+          <w:rFonts w:ascii="B Nazanin" w:cs="B Zar" w:hint="cs"/>
           <w:sz w:val="24"/>
           <w:szCs w:val="24"/>
           <w:rtl/>
@@ -4965,7 +6153,7 @@
       </w:r>
       <w:r>
         <w:rPr>
-          <w:rFonts w:ascii="B Nazanin" w:cs="B Nazanin"/>
+          <w:rFonts w:ascii="B Nazanin" w:cs="B Zar"/>
           <w:sz w:val="24"/>
           <w:szCs w:val="24"/>
         </w:rPr>
@@ -4973,7 +6161,7 @@
       </w:r>
       <w:r>
         <w:rPr>
-          <w:rFonts w:ascii="B Nazanin" w:cs="B Nazanin" w:hint="cs"/>
+          <w:rFonts w:ascii="B Nazanin" w:cs="B Zar" w:hint="cs"/>
           <w:sz w:val="24"/>
           <w:szCs w:val="24"/>
           <w:rtl/>
@@ -4982,7 +6170,7 @@
       </w:r>
       <w:r>
         <w:rPr>
-          <w:rFonts w:ascii="B Nazanin" w:cs="B Nazanin"/>
+          <w:rFonts w:ascii="B Nazanin" w:cs="B Zar"/>
           <w:sz w:val="24"/>
           <w:szCs w:val="24"/>
         </w:rPr>
@@ -4990,7 +6178,7 @@
       </w:r>
       <w:r>
         <w:rPr>
-          <w:rFonts w:ascii="B Nazanin" w:cs="B Nazanin" w:hint="cs"/>
+          <w:rFonts w:ascii="B Nazanin" w:cs="B Zar" w:hint="cs"/>
           <w:sz w:val="24"/>
           <w:szCs w:val="24"/>
           <w:rtl/>
@@ -4999,7 +6187,7 @@
       </w:r>
       <w:r>
         <w:rPr>
-          <w:rFonts w:ascii="B Nazanin" w:cs="B Nazanin" w:hint="cs"/>
+          <w:rFonts w:ascii="B Nazanin" w:cs="B Zar" w:hint="cs"/>
           <w:sz w:val="24"/>
           <w:szCs w:val="24"/>
           <w:rtl/>
@@ -5018,7 +6206,7 @@
         <w:adjustRightInd w:val="0"/>
         <w:spacing w:after="0" w:line="240" w:lineRule="auto"/>
         <w:rPr>
-          <w:rFonts w:ascii="B Nazanin" w:cs="B Nazanin"/>
+          <w:rFonts w:ascii="B Nazanin" w:cs="B Zar"/>
           <w:sz w:val="24"/>
           <w:szCs w:val="24"/>
           <w:rtl/>
@@ -5035,25 +6223,27 @@
         <w:bidi/>
         <w:adjustRightInd w:val="0"/>
         <w:spacing w:after="0" w:line="240" w:lineRule="auto"/>
-        <w:rPr>
-          <w:rFonts w:ascii="B Nazanin" w:cs="B Nazanin" w:hint="cs"/>
-          <w:sz w:val="24"/>
-          <w:szCs w:val="24"/>
-          <w:rtl/>
-        </w:rPr>
-      </w:pPr>
-      <w:r>
-        <w:rPr>
-          <w:rFonts w:ascii="B Nazanin" w:cs="B Nazanin" w:hint="cs"/>
-          <w:sz w:val="24"/>
-          <w:szCs w:val="24"/>
-          <w:rtl/>
-        </w:rPr>
+        <w:jc w:val="both"/>
+        <w:rPr>
+          <w:rFonts w:ascii="B Nazanin" w:cs="B Zar" w:hint="cs"/>
+          <w:sz w:val="24"/>
+          <w:szCs w:val="24"/>
+          <w:rtl/>
+        </w:rPr>
+      </w:pPr>
+      <w:r>
+        <w:rPr>
+          <w:rFonts w:ascii="B Nazanin" w:cs="B Zar" w:hint="cs"/>
+          <w:sz w:val="24"/>
+          <w:szCs w:val="24"/>
+          <w:rtl/>
+        </w:rPr>
+        <w:lastRenderedPageBreak/>
         <w:t>ایزولاسیون</w:t>
       </w:r>
       <w:r>
         <w:rPr>
-          <w:rFonts w:ascii="B Nazanin" w:cs="B Nazanin"/>
+          <w:rFonts w:ascii="B Nazanin" w:cs="B Zar"/>
           <w:sz w:val="24"/>
           <w:szCs w:val="24"/>
         </w:rPr>
@@ -5061,7 +6251,7 @@
       </w:r>
       <w:r>
         <w:rPr>
-          <w:rFonts w:ascii="B Nazanin" w:cs="B Nazanin" w:hint="cs"/>
+          <w:rFonts w:ascii="B Nazanin" w:cs="B Zar" w:hint="cs"/>
           <w:sz w:val="24"/>
           <w:szCs w:val="24"/>
           <w:rtl/>
@@ -5070,7 +6260,7 @@
       </w:r>
       <w:r>
         <w:rPr>
-          <w:rFonts w:ascii="B Nazanin" w:cs="B Nazanin"/>
+          <w:rFonts w:ascii="B Nazanin" w:cs="B Zar"/>
           <w:sz w:val="24"/>
           <w:szCs w:val="24"/>
         </w:rPr>
@@ -5078,7 +6268,7 @@
       </w:r>
       <w:r>
         <w:rPr>
-          <w:rFonts w:ascii="B Nazanin" w:cs="B Nazanin" w:hint="cs"/>
+          <w:rFonts w:ascii="B Nazanin" w:cs="B Zar" w:hint="cs"/>
           <w:sz w:val="24"/>
           <w:szCs w:val="24"/>
           <w:rtl/>
@@ -5087,7 +6277,7 @@
       </w:r>
       <w:r>
         <w:rPr>
-          <w:rFonts w:ascii="B Nazanin" w:cs="B Nazanin"/>
+          <w:rFonts w:ascii="B Nazanin" w:cs="B Zar"/>
           <w:sz w:val="24"/>
           <w:szCs w:val="24"/>
         </w:rPr>
@@ -5095,7 +6285,7 @@
       </w:r>
       <w:r>
         <w:rPr>
-          <w:rFonts w:ascii="B Nazanin" w:cs="B Nazanin" w:hint="cs"/>
+          <w:rFonts w:ascii="B Nazanin" w:cs="B Zar" w:hint="cs"/>
           <w:sz w:val="24"/>
           <w:szCs w:val="24"/>
           <w:rtl/>
@@ -5104,7 +6294,7 @@
       </w:r>
       <w:r>
         <w:rPr>
-          <w:rFonts w:ascii="B Nazanin" w:cs="B Nazanin"/>
+          <w:rFonts w:ascii="B Nazanin" w:cs="B Zar"/>
           <w:sz w:val="24"/>
           <w:szCs w:val="24"/>
         </w:rPr>
@@ -5112,7 +6302,7 @@
       </w:r>
       <w:r>
         <w:rPr>
-          <w:rFonts w:ascii="B Nazanin" w:cs="B Nazanin" w:hint="cs"/>
+          <w:rFonts w:ascii="B Nazanin" w:cs="B Zar" w:hint="cs"/>
           <w:sz w:val="24"/>
           <w:szCs w:val="24"/>
           <w:rtl/>
@@ -5121,7 +6311,7 @@
       </w:r>
       <w:r>
         <w:rPr>
-          <w:rFonts w:ascii="B Nazanin" w:cs="B Nazanin"/>
+          <w:rFonts w:ascii="B Nazanin" w:cs="B Zar"/>
           <w:sz w:val="24"/>
           <w:szCs w:val="24"/>
         </w:rPr>
@@ -5129,7 +6319,7 @@
       </w:r>
       <w:r>
         <w:rPr>
-          <w:rFonts w:ascii="B Nazanin" w:cs="B Nazanin" w:hint="cs"/>
+          <w:rFonts w:ascii="B Nazanin" w:cs="B Zar" w:hint="cs"/>
           <w:sz w:val="24"/>
           <w:szCs w:val="24"/>
           <w:rtl/>
@@ -5138,7 +6328,7 @@
       </w:r>
       <w:r>
         <w:rPr>
-          <w:rFonts w:ascii="B Nazanin" w:cs="B Nazanin"/>
+          <w:rFonts w:ascii="B Nazanin" w:cs="B Zar"/>
           <w:sz w:val="24"/>
           <w:szCs w:val="24"/>
         </w:rPr>
@@ -5146,7 +6336,7 @@
       </w:r>
       <w:r>
         <w:rPr>
-          <w:rFonts w:ascii="B Nazanin" w:cs="B Nazanin" w:hint="cs"/>
+          <w:rFonts w:ascii="B Nazanin" w:cs="B Zar" w:hint="cs"/>
           <w:sz w:val="24"/>
           <w:szCs w:val="24"/>
           <w:rtl/>
@@ -5155,7 +6345,7 @@
       </w:r>
       <w:r>
         <w:rPr>
-          <w:rFonts w:ascii="B Nazanin" w:cs="B Nazanin"/>
+          <w:rFonts w:ascii="B Nazanin" w:cs="B Zar"/>
           <w:sz w:val="24"/>
           <w:szCs w:val="24"/>
         </w:rPr>
@@ -5163,7 +6353,7 @@
       </w:r>
       <w:r>
         <w:rPr>
-          <w:rFonts w:ascii="B Nazanin" w:cs="B Nazanin" w:hint="cs"/>
+          <w:rFonts w:ascii="B Nazanin" w:cs="B Zar" w:hint="cs"/>
           <w:sz w:val="24"/>
           <w:szCs w:val="24"/>
           <w:rtl/>
@@ -5172,7 +6362,7 @@
       </w:r>
       <w:r>
         <w:rPr>
-          <w:rFonts w:ascii="B Nazanin" w:cs="B Nazanin"/>
+          <w:rFonts w:ascii="B Nazanin" w:cs="B Zar"/>
           <w:sz w:val="24"/>
           <w:szCs w:val="24"/>
         </w:rPr>
@@ -5180,7 +6370,7 @@
       </w:r>
       <w:r>
         <w:rPr>
-          <w:rFonts w:ascii="B Nazanin" w:cs="B Nazanin" w:hint="cs"/>
+          <w:rFonts w:ascii="B Nazanin" w:cs="B Zar" w:hint="cs"/>
           <w:sz w:val="24"/>
           <w:szCs w:val="24"/>
           <w:rtl/>
@@ -5189,7 +6379,7 @@
       </w:r>
       <w:r>
         <w:rPr>
-          <w:rFonts w:ascii="B Nazanin" w:cs="B Nazanin"/>
+          <w:rFonts w:ascii="B Nazanin" w:cs="B Zar"/>
           <w:sz w:val="24"/>
           <w:szCs w:val="24"/>
         </w:rPr>
@@ -5197,7 +6387,7 @@
       </w:r>
       <w:r>
         <w:rPr>
-          <w:rFonts w:ascii="B Nazanin" w:cs="B Nazanin" w:hint="cs"/>
+          <w:rFonts w:ascii="B Nazanin" w:cs="B Zar" w:hint="cs"/>
           <w:sz w:val="24"/>
           <w:szCs w:val="24"/>
           <w:rtl/>
@@ -5206,7 +6396,7 @@
       </w:r>
       <w:r>
         <w:rPr>
-          <w:rFonts w:ascii="B Nazanin" w:cs="B Nazanin"/>
+          <w:rFonts w:ascii="B Nazanin" w:cs="B Zar"/>
           <w:sz w:val="24"/>
           <w:szCs w:val="24"/>
         </w:rPr>
@@ -5214,7 +6404,7 @@
       </w:r>
       <w:r>
         <w:rPr>
-          <w:rFonts w:ascii="B Nazanin" w:cs="B Nazanin" w:hint="cs"/>
+          <w:rFonts w:ascii="B Nazanin" w:cs="B Zar" w:hint="cs"/>
           <w:sz w:val="24"/>
           <w:szCs w:val="24"/>
           <w:rtl/>
@@ -5223,7 +6413,7 @@
       </w:r>
       <w:r>
         <w:rPr>
-          <w:rFonts w:ascii="B Nazanin" w:cs="B Nazanin"/>
+          <w:rFonts w:ascii="B Nazanin" w:cs="B Zar"/>
           <w:sz w:val="24"/>
           <w:szCs w:val="24"/>
         </w:rPr>
@@ -5231,7 +6421,7 @@
       </w:r>
       <w:r>
         <w:rPr>
-          <w:rFonts w:ascii="B Nazanin" w:cs="B Nazanin" w:hint="cs"/>
+          <w:rFonts w:ascii="B Nazanin" w:cs="B Zar" w:hint="cs"/>
           <w:sz w:val="24"/>
           <w:szCs w:val="24"/>
           <w:rtl/>
@@ -5240,7 +6430,7 @@
       </w:r>
       <w:r>
         <w:rPr>
-          <w:rFonts w:ascii="B Nazanin" w:cs="B Nazanin"/>
+          <w:rFonts w:ascii="B Nazanin" w:cs="B Zar"/>
           <w:sz w:val="24"/>
           <w:szCs w:val="24"/>
         </w:rPr>
@@ -5248,7 +6438,7 @@
       </w:r>
       <w:r>
         <w:rPr>
-          <w:rFonts w:ascii="B Nazanin" w:cs="B Nazanin" w:hint="cs"/>
+          <w:rFonts w:ascii="B Nazanin" w:cs="B Zar" w:hint="cs"/>
           <w:sz w:val="24"/>
           <w:szCs w:val="24"/>
           <w:rtl/>
@@ -5257,7 +6447,7 @@
       </w:r>
       <w:r>
         <w:rPr>
-          <w:rFonts w:ascii="B Nazanin" w:cs="B Nazanin" w:hint="cs"/>
+          <w:rFonts w:ascii="B Nazanin" w:cs="B Zar" w:hint="cs"/>
           <w:sz w:val="24"/>
           <w:szCs w:val="24"/>
           <w:rtl/>
@@ -5275,6 +6465,7 @@
         <w:bidi/>
         <w:adjustRightInd w:val="0"/>
         <w:spacing w:after="0" w:line="240" w:lineRule="auto"/>
+        <w:jc w:val="both"/>
         <w:rPr>
           <w:rFonts w:ascii="B Nazanin" w:cs="B Nazanin"/>
           <w:sz w:val="24"/>
@@ -5293,6 +6484,7 @@
         <w:bidi/>
         <w:adjustRightInd w:val="0"/>
         <w:spacing w:after="0" w:line="240" w:lineRule="auto"/>
+        <w:jc w:val="both"/>
         <w:rPr>
           <w:rFonts w:ascii="B Nazanin" w:cs="B Nazanin"/>
           <w:sz w:val="24"/>
@@ -5311,6 +6503,7 @@
         <w:bidi/>
         <w:adjustRightInd w:val="0"/>
         <w:spacing w:after="0" w:line="240" w:lineRule="auto"/>
+        <w:jc w:val="both"/>
         <w:rPr>
           <w:rFonts w:ascii="B Nazanin" w:cs="B Nazanin"/>
           <w:sz w:val="24"/>
@@ -5329,21 +6522,21 @@
         <w:bidi/>
         <w:adjustRightInd w:val="0"/>
         <w:spacing w:after="0" w:line="240" w:lineRule="auto"/>
-        <w:rPr>
-          <w:rFonts w:ascii="B Nazanin" w:cs="B Nazanin"/>
-          <w:sz w:val="24"/>
-          <w:szCs w:val="24"/>
-          <w:rtl/>
-        </w:rPr>
-      </w:pPr>
-      <w:r>
-        <w:rPr>
-          <w:rFonts w:ascii="B Nazanin" w:cs="B Nazanin" w:hint="cs"/>
-          <w:sz w:val="24"/>
-          <w:szCs w:val="24"/>
-          <w:rtl/>
-        </w:rPr>
-        <w:lastRenderedPageBreak/>
+        <w:jc w:val="both"/>
+        <w:rPr>
+          <w:rFonts w:ascii="B Nazanin" w:cs="B Zar"/>
+          <w:sz w:val="24"/>
+          <w:szCs w:val="24"/>
+          <w:rtl/>
+        </w:rPr>
+      </w:pPr>
+      <w:r>
+        <w:rPr>
+          <w:rFonts w:ascii="B Nazanin" w:cs="B Zar" w:hint="cs"/>
+          <w:sz w:val="24"/>
+          <w:szCs w:val="24"/>
+          <w:rtl/>
+        </w:rPr>
         <w:t>ب)</w:t>
       </w:r>
     </w:p>
@@ -5357,16 +6550,17 @@
         <w:bidi/>
         <w:adjustRightInd w:val="0"/>
         <w:spacing w:after="0" w:line="240" w:lineRule="auto"/>
-        <w:rPr>
-          <w:rFonts w:ascii="B Nazanin" w:cs="B Nazanin"/>
-          <w:sz w:val="24"/>
-          <w:szCs w:val="24"/>
-          <w:rtl/>
-        </w:rPr>
-      </w:pPr>
-      <w:r>
-        <w:rPr>
-          <w:rFonts w:ascii="B Nazanin" w:cs="B Nazanin" w:hint="cs"/>
+        <w:jc w:val="both"/>
+        <w:rPr>
+          <w:rFonts w:ascii="B Nazanin" w:cs="B Zar"/>
+          <w:sz w:val="24"/>
+          <w:szCs w:val="24"/>
+          <w:rtl/>
+        </w:rPr>
+      </w:pPr>
+      <w:r>
+        <w:rPr>
+          <w:rFonts w:ascii="B Nazanin" w:cs="B Zar" w:hint="cs"/>
           <w:sz w:val="24"/>
           <w:szCs w:val="24"/>
           <w:rtl/>
@@ -5384,8 +6578,9 @@
         <w:bidi/>
         <w:adjustRightInd w:val="0"/>
         <w:spacing w:after="0" w:line="240" w:lineRule="auto"/>
-        <w:rPr>
-          <w:rFonts w:ascii="B Nazanin" w:cs="B Nazanin"/>
+        <w:jc w:val="both"/>
+        <w:rPr>
+          <w:rFonts w:ascii="B Nazanin" w:cs="B Zar"/>
           <w:sz w:val="24"/>
           <w:szCs w:val="24"/>
           <w:rtl/>
@@ -5402,17 +6597,18 @@
         <w:bidi/>
         <w:adjustRightInd w:val="0"/>
         <w:spacing w:after="0" w:line="240" w:lineRule="auto"/>
-        <w:rPr>
-          <w:rFonts w:ascii="Cambria" w:hAnsi="Cambria" w:cs="B Nazanin"/>
-          <w:sz w:val="24"/>
-          <w:szCs w:val="24"/>
-          <w:rtl/>
-          <w:lang w:bidi="fa-IR"/>
-        </w:rPr>
-      </w:pPr>
-      <w:r>
-        <w:rPr>
-          <w:rFonts w:ascii="B Nazanin" w:cs="B Nazanin" w:hint="cs"/>
+        <w:jc w:val="both"/>
+        <w:rPr>
+          <w:rFonts w:ascii="Cambria" w:hAnsi="Cambria" w:cs="B Zar"/>
+          <w:sz w:val="24"/>
+          <w:szCs w:val="24"/>
+          <w:rtl/>
+          <w:lang w:bidi="fa-IR"/>
+        </w:rPr>
+      </w:pPr>
+      <w:r>
+        <w:rPr>
+          <w:rFonts w:ascii="B Nazanin" w:cs="B Zar" w:hint="cs"/>
           <w:sz w:val="24"/>
           <w:szCs w:val="24"/>
           <w:rtl/>
@@ -5422,7 +6618,7 @@
       </w:r>
       <w:r>
         <w:rPr>
-          <w:rFonts w:ascii="B Nazanin" w:cs="B Nazanin" w:hint="cs"/>
+          <w:rFonts w:ascii="B Nazanin" w:cs="B Zar" w:hint="cs"/>
           <w:sz w:val="24"/>
           <w:szCs w:val="24"/>
           <w:rtl/>
@@ -5432,7 +6628,7 @@
       </w:r>
       <w:r>
         <w:rPr>
-          <w:rFonts w:ascii="B Nazanin" w:cs="B Nazanin" w:hint="cs"/>
+          <w:rFonts w:ascii="B Nazanin" w:cs="B Zar" w:hint="cs"/>
           <w:sz w:val="24"/>
           <w:szCs w:val="24"/>
           <w:rtl/>
@@ -5442,7 +6638,7 @@
       </w:r>
       <w:r>
         <w:rPr>
-          <w:rFonts w:ascii="B Nazanin" w:cs="B Nazanin" w:hint="cs"/>
+          <w:rFonts w:ascii="B Nazanin" w:cs="B Zar" w:hint="cs"/>
           <w:sz w:val="24"/>
           <w:szCs w:val="24"/>
           <w:rtl/>
@@ -5452,7 +6648,7 @@
       </w:r>
       <w:r>
         <w:rPr>
-          <w:rFonts w:ascii="B Nazanin" w:cs="B Nazanin" w:hint="cs"/>
+          <w:rFonts w:ascii="B Nazanin" w:cs="B Zar" w:hint="cs"/>
           <w:sz w:val="24"/>
           <w:szCs w:val="24"/>
           <w:rtl/>
@@ -5462,7 +6658,7 @@
       </w:r>
       <w:r>
         <w:rPr>
-          <w:rFonts w:ascii="B Nazanin" w:cs="B Nazanin" w:hint="cs"/>
+          <w:rFonts w:ascii="B Nazanin" w:cs="B Zar" w:hint="cs"/>
           <w:sz w:val="24"/>
           <w:szCs w:val="24"/>
           <w:rtl/>
@@ -5472,7 +6668,7 @@
       </w:r>
       <w:r>
         <w:rPr>
-          <w:rFonts w:ascii="B Nazanin" w:cs="B Nazanin" w:hint="cs"/>
+          <w:rFonts w:ascii="B Nazanin" w:cs="B Zar" w:hint="cs"/>
           <w:sz w:val="24"/>
           <w:szCs w:val="24"/>
           <w:rtl/>
@@ -5482,7 +6678,7 @@
       </w:r>
       <w:r>
         <w:rPr>
-          <w:rFonts w:ascii="B Nazanin" w:cs="B Nazanin" w:hint="cs"/>
+          <w:rFonts w:ascii="B Nazanin" w:cs="B Zar" w:hint="cs"/>
           <w:sz w:val="24"/>
           <w:szCs w:val="24"/>
           <w:rtl/>
@@ -5492,7 +6688,7 @@
       </w:r>
       <w:r>
         <w:rPr>
-          <w:rFonts w:ascii="B Nazanin" w:cs="B Nazanin" w:hint="cs"/>
+          <w:rFonts w:ascii="B Nazanin" w:cs="B Zar" w:hint="cs"/>
           <w:sz w:val="24"/>
           <w:szCs w:val="24"/>
           <w:rtl/>
@@ -5502,7 +6698,7 @@
       </w:r>
       <w:r>
         <w:rPr>
-          <w:rFonts w:ascii="Cambria" w:hAnsi="Cambria" w:cs="B Nazanin" w:hint="cs"/>
+          <w:rFonts w:ascii="Cambria" w:hAnsi="Cambria" w:cs="B Zar" w:hint="cs"/>
           <w:sz w:val="24"/>
           <w:szCs w:val="24"/>
           <w:rtl/>
@@ -5512,7 +6708,7 @@
       </w:r>
       <w:r>
         <w:rPr>
-          <w:rFonts w:ascii="Cambria" w:hAnsi="Cambria" w:cs="B Nazanin" w:hint="cs"/>
+          <w:rFonts w:ascii="Cambria" w:hAnsi="Cambria" w:cs="B Zar" w:hint="cs"/>
           <w:sz w:val="24"/>
           <w:szCs w:val="24"/>
           <w:rtl/>
@@ -5531,8 +6727,9 @@
         <w:bidi/>
         <w:adjustRightInd w:val="0"/>
         <w:spacing w:after="0" w:line="240" w:lineRule="auto"/>
-        <w:rPr>
-          <w:rFonts w:ascii="Cambria" w:hAnsi="Cambria" w:cs="B Nazanin" w:hint="cs"/>
+        <w:jc w:val="both"/>
+        <w:rPr>
+          <w:rFonts w:ascii="Cambria" w:hAnsi="Cambria" w:cs="B Zar" w:hint="cs"/>
           <w:sz w:val="24"/>
           <w:szCs w:val="24"/>
           <w:rtl/>
@@ -5550,17 +6747,18 @@
         <w:bidi/>
         <w:adjustRightInd w:val="0"/>
         <w:spacing w:after="0" w:line="240" w:lineRule="auto"/>
-        <w:rPr>
-          <w:rFonts w:ascii="Cambria" w:hAnsi="Cambria" w:cs="B Nazanin"/>
-          <w:sz w:val="24"/>
-          <w:szCs w:val="24"/>
-          <w:rtl/>
-          <w:lang w:bidi="fa-IR"/>
-        </w:rPr>
-      </w:pPr>
-      <w:r>
-        <w:rPr>
-          <w:rFonts w:ascii="Cambria" w:hAnsi="Cambria" w:cs="B Nazanin" w:hint="cs"/>
+        <w:jc w:val="both"/>
+        <w:rPr>
+          <w:rFonts w:ascii="Cambria" w:hAnsi="Cambria" w:cs="B Zar"/>
+          <w:sz w:val="24"/>
+          <w:szCs w:val="24"/>
+          <w:rtl/>
+          <w:lang w:bidi="fa-IR"/>
+        </w:rPr>
+      </w:pPr>
+      <w:r>
+        <w:rPr>
+          <w:rFonts w:ascii="Cambria" w:hAnsi="Cambria" w:cs="B Zar" w:hint="cs"/>
           <w:sz w:val="24"/>
           <w:szCs w:val="24"/>
           <w:rtl/>
@@ -5579,8 +6777,9 @@
         <w:bidi/>
         <w:adjustRightInd w:val="0"/>
         <w:spacing w:after="0" w:line="240" w:lineRule="auto"/>
-        <w:rPr>
-          <w:rFonts w:ascii="Cambria" w:hAnsi="Cambria" w:cs="B Nazanin"/>
+        <w:jc w:val="both"/>
+        <w:rPr>
+          <w:rFonts w:ascii="Cambria" w:hAnsi="Cambria" w:cs="B Zar"/>
           <w:sz w:val="24"/>
           <w:szCs w:val="24"/>
           <w:rtl/>
@@ -5598,17 +6797,18 @@
         <w:bidi/>
         <w:adjustRightInd w:val="0"/>
         <w:spacing w:after="0" w:line="240" w:lineRule="auto"/>
-        <w:rPr>
-          <w:rFonts w:ascii="Cambria" w:hAnsi="Cambria" w:cs="B Nazanin" w:hint="cs"/>
-          <w:sz w:val="24"/>
-          <w:szCs w:val="24"/>
-          <w:rtl/>
-          <w:lang w:bidi="fa-IR"/>
-        </w:rPr>
-      </w:pPr>
-      <w:r>
-        <w:rPr>
-          <w:rFonts w:ascii="Cambria" w:hAnsi="Cambria" w:cs="B Nazanin" w:hint="cs"/>
+        <w:jc w:val="both"/>
+        <w:rPr>
+          <w:rFonts w:ascii="Cambria" w:hAnsi="Cambria" w:cs="B Zar" w:hint="cs"/>
+          <w:sz w:val="24"/>
+          <w:szCs w:val="24"/>
+          <w:rtl/>
+          <w:lang w:bidi="fa-IR"/>
+        </w:rPr>
+      </w:pPr>
+      <w:r>
+        <w:rPr>
+          <w:rFonts w:ascii="Cambria" w:hAnsi="Cambria" w:cs="B Zar" w:hint="cs"/>
           <w:sz w:val="24"/>
           <w:szCs w:val="24"/>
           <w:rtl/>
@@ -5618,7 +6818,7 @@
       </w:r>
       <w:r>
         <w:rPr>
-          <w:rFonts w:ascii="Cambria" w:hAnsi="Cambria" w:cs="B Nazanin" w:hint="cs"/>
+          <w:rFonts w:ascii="Cambria" w:hAnsi="Cambria" w:cs="B Zar" w:hint="cs"/>
           <w:sz w:val="24"/>
           <w:szCs w:val="24"/>
           <w:rtl/>
@@ -5628,17 +6828,28 @@
       </w:r>
       <w:r>
         <w:rPr>
-          <w:rFonts w:ascii="Cambria" w:hAnsi="Cambria" w:cs="B Nazanin" w:hint="cs"/>
-          <w:sz w:val="24"/>
-          <w:szCs w:val="24"/>
-          <w:rtl/>
-          <w:lang w:bidi="fa-IR"/>
-        </w:rPr>
-        <w:t xml:space="preserve"> سیاه رنگ بلند ترین قله را دارد که مربوط به حالتی است که هیچ اقدامی صورت نگیرد. نمودار های دیگر به ترتیب از بالا به پائین مربوط به ایزوله کردن بیمار، ایزوله کردن بیمار به همراه قرنطینه خانواده، تعطیلی مدارس و دانشگاه ها و در آخر ایزوله کردن بیمار و قرنطینه خانوده و همچنین فاصله گذاری اجتماعی در افراد بالای 70 سال می باشد. همانطور که دیده می شود هر یک از این نمودار ها قله ای پائین تر از قله ی قبلی دارد و همچنین این نقطه اوج دیر تر به وقوع می پیوندد. همانطور که در نمودار آبی دیده می شود، ایزوله کردن بیماران و قرنطینه خانوده به همراه فاصله گذاری اجتماعی برای افراد بالای 70 سال، بیشترین تاثییر را </w:t>
-      </w:r>
-      <w:r>
-        <w:rPr>
-          <w:rFonts w:ascii="Cambria" w:hAnsi="Cambria" w:cs="B Nazanin" w:hint="cs"/>
+          <w:rFonts w:ascii="Cambria" w:hAnsi="Cambria" w:cs="B Zar" w:hint="cs"/>
+          <w:sz w:val="24"/>
+          <w:szCs w:val="24"/>
+          <w:rtl/>
+          <w:lang w:bidi="fa-IR"/>
+        </w:rPr>
+        <w:t xml:space="preserve"> سیاه رنگ بلند ترین قله را دارد که مربوط به حالتی است که هیچ اقدامی صورت نگیرد. نمودار های دیگر به ترتیب از بالا به پائین مربوط به ایزوله کردن بیمار، ایزوله کردن بیمار به همراه قرنطینه خانواده، تعطیلی مدارس و دانشگاه ها و در آخر ایزوله کردن بیمار و قرنطینه خانوده و همچنین فاصله گذاری اجتماعی در افراد بالای 70 سال می باشد. همانطور که دیده می شود هر یک از این نمودار ها قله ای پائین تر از قله ی قبلی دارد و همچنین این نقطه اوج دیر تر به وقوع می پیوندد. همانطور که در نمودار آبی دیده می شود، ایزوله کردن بیماران و قرنطینه خانوده به همراه فاصله گذاری اجتماعی برای افراد بالای 70 سال، </w:t>
+      </w:r>
+      <w:r>
+        <w:rPr>
+          <w:rFonts w:ascii="Cambria" w:hAnsi="Cambria" w:cs="B Zar" w:hint="cs"/>
+          <w:sz w:val="24"/>
+          <w:szCs w:val="24"/>
+          <w:rtl/>
+          <w:lang w:bidi="fa-IR"/>
+        </w:rPr>
+        <w:lastRenderedPageBreak/>
+        <w:t xml:space="preserve">بیشترین تاثییر را </w:t>
+      </w:r>
+      <w:r>
+        <w:rPr>
+          <w:rFonts w:ascii="Cambria" w:hAnsi="Cambria" w:cs="B Zar" w:hint="cs"/>
           <w:sz w:val="24"/>
           <w:szCs w:val="24"/>
           <w:rtl/>
@@ -5648,7 +6859,7 @@
       </w:r>
       <w:r>
         <w:rPr>
-          <w:rFonts w:ascii="Cambria" w:hAnsi="Cambria" w:cs="B Nazanin" w:hint="cs"/>
+          <w:rFonts w:ascii="Cambria" w:hAnsi="Cambria" w:cs="B Zar" w:hint="cs"/>
           <w:sz w:val="24"/>
           <w:szCs w:val="24"/>
           <w:rtl/>
@@ -5658,7 +6869,7 @@
       </w:r>
       <w:r>
         <w:rPr>
-          <w:rFonts w:ascii="Cambria" w:hAnsi="Cambria" w:cs="B Nazanin" w:hint="cs"/>
+          <w:rFonts w:ascii="Cambria" w:hAnsi="Cambria" w:cs="B Zar" w:hint="cs"/>
           <w:sz w:val="24"/>
           <w:szCs w:val="24"/>
           <w:rtl/>
@@ -5668,7 +6879,7 @@
       </w:r>
       <w:r>
         <w:rPr>
-          <w:rFonts w:ascii="Cambria" w:hAnsi="Cambria" w:cs="B Nazanin" w:hint="cs"/>
+          <w:rFonts w:ascii="Cambria" w:hAnsi="Cambria" w:cs="B Zar" w:hint="cs"/>
           <w:sz w:val="24"/>
           <w:szCs w:val="24"/>
           <w:rtl/>
@@ -5678,7 +6889,7 @@
       </w:r>
       <w:r>
         <w:rPr>
-          <w:rFonts w:ascii="Cambria" w:hAnsi="Cambria" w:cs="B Nazanin" w:hint="cs"/>
+          <w:rFonts w:ascii="Cambria" w:hAnsi="Cambria" w:cs="B Zar" w:hint="cs"/>
           <w:sz w:val="24"/>
           <w:szCs w:val="24"/>
           <w:rtl/>
@@ -5697,6 +6908,7 @@
         <w:bidi/>
         <w:adjustRightInd w:val="0"/>
         <w:spacing w:after="0" w:line="240" w:lineRule="auto"/>
+        <w:jc w:val="both"/>
         <w:rPr>
           <w:rFonts w:ascii="Cambria" w:hAnsi="Cambria" w:cs="B Nazanin"/>
           <w:sz w:val="24"/>
@@ -5716,38 +6928,28 @@
         <w:bidi/>
         <w:adjustRightInd w:val="0"/>
         <w:spacing w:after="0" w:line="240" w:lineRule="auto"/>
-        <w:rPr>
-          <w:rFonts w:ascii="Cambria" w:hAnsi="Cambria" w:cs="B Nazanin" w:hint="cs"/>
-          <w:sz w:val="24"/>
-          <w:szCs w:val="24"/>
-          <w:rtl/>
-          <w:lang w:bidi="fa-IR"/>
-        </w:rPr>
-      </w:pPr>
-      <w:r>
-        <w:rPr>
-          <w:rFonts w:ascii="Cambria" w:hAnsi="Cambria" w:cs="B Nazanin" w:hint="cs"/>
-          <w:sz w:val="24"/>
-          <w:szCs w:val="24"/>
-          <w:rtl/>
-          <w:lang w:bidi="fa-IR"/>
-        </w:rPr>
-        <w:t xml:space="preserve">تفاوت شبیه سازی مربوط به انگلستان در این است که در آمریکا، تحلیل ها برای مرگ های روزانه صورت گرفته. این در حالی است که برای انگستان این تحلیل ها برای تعداد بیماران با شرایط بحرانی که به بیمارستان رسیده اند و تحت مراقبت قرار گرفته اند انجام گرفته است و الزاما تمام بیمارانی که وضعیت بحرانی دارند دچار مرگ نمی شوند. همچنین تحلیل مربوط به انگلستان می تواند بصورت مستقیم برای تحلیل وضعیت سیستم پزشکی مورد استفاده قرار بگیرد اما از نمودار مربوط به آمریکا نمی توان چنین </w:t>
-      </w:r>
-      <w:r>
-        <w:rPr>
-          <w:rFonts w:ascii="Cambria" w:hAnsi="Cambria" w:cs="B Nazanin" w:hint="cs"/>
-          <w:sz w:val="24"/>
-          <w:szCs w:val="24"/>
-          <w:rtl/>
-          <w:lang w:bidi="fa-IR"/>
-        </w:rPr>
-        <w:lastRenderedPageBreak/>
-        <w:t xml:space="preserve">برداشتی داشت. </w:t>
-      </w:r>
-      <w:r>
-        <w:rPr>
-          <w:rFonts w:ascii="Cambria" w:hAnsi="Cambria" w:cs="B Nazanin" w:hint="cs"/>
+        <w:jc w:val="both"/>
+        <w:rPr>
+          <w:rFonts w:ascii="Cambria" w:hAnsi="Cambria" w:cs="B Zar" w:hint="cs"/>
+          <w:sz w:val="24"/>
+          <w:szCs w:val="24"/>
+          <w:rtl/>
+          <w:lang w:bidi="fa-IR"/>
+        </w:rPr>
+      </w:pPr>
+      <w:r>
+        <w:rPr>
+          <w:rFonts w:ascii="Cambria" w:hAnsi="Cambria" w:cs="B Zar" w:hint="cs"/>
+          <w:sz w:val="24"/>
+          <w:szCs w:val="24"/>
+          <w:rtl/>
+          <w:lang w:bidi="fa-IR"/>
+        </w:rPr>
+        <w:t xml:space="preserve">تفاوت شبیه سازی مربوط به انگلستان در این است که در آمریکا، تحلیل ها برای مرگ های روزانه صورت گرفته. این در حالی است که برای انگستان این تحلیل ها برای تعداد بیماران با شرایط بحرانی که به بیمارستان رسیده اند و تحت مراقبت قرار گرفته اند انجام گرفته است و الزاما تمام بیمارانی که وضعیت بحرانی دارند دچار مرگ نمی شوند. همچنین تحلیل مربوط به انگلستان می تواند بصورت مستقیم برای تحلیل وضعیت سیستم پزشکی مورد استفاده قرار بگیرد اما از نمودار مربوط به آمریکا نمی توان چنین برداشتی داشت. </w:t>
+      </w:r>
+      <w:r>
+        <w:rPr>
+          <w:rFonts w:ascii="Cambria" w:hAnsi="Cambria" w:cs="B Zar" w:hint="cs"/>
           <w:sz w:val="24"/>
           <w:szCs w:val="24"/>
           <w:rtl/>
@@ -5766,17 +6968,18 @@
         <w:bidi/>
         <w:adjustRightInd w:val="0"/>
         <w:spacing w:after="0" w:line="240" w:lineRule="auto"/>
-        <w:rPr>
-          <w:rFonts w:ascii="Cambria" w:hAnsi="Cambria" w:cs="B Nazanin" w:hint="cs"/>
-          <w:sz w:val="24"/>
-          <w:szCs w:val="24"/>
-          <w:rtl/>
-          <w:lang w:bidi="fa-IR"/>
-        </w:rPr>
-      </w:pPr>
-      <w:r>
-        <w:rPr>
-          <w:rFonts w:ascii="Cambria" w:hAnsi="Cambria" w:cs="B Nazanin" w:hint="cs"/>
+        <w:jc w:val="both"/>
+        <w:rPr>
+          <w:rFonts w:ascii="Cambria" w:hAnsi="Cambria" w:cs="B Zar" w:hint="cs"/>
+          <w:sz w:val="24"/>
+          <w:szCs w:val="24"/>
+          <w:rtl/>
+          <w:lang w:bidi="fa-IR"/>
+        </w:rPr>
+      </w:pPr>
+      <w:r>
+        <w:rPr>
+          <w:rFonts w:ascii="Cambria" w:hAnsi="Cambria" w:cs="B Zar" w:hint="cs"/>
           <w:sz w:val="24"/>
           <w:szCs w:val="24"/>
           <w:rtl/>
@@ -5786,7 +6989,7 @@
       </w:r>
       <w:r>
         <w:rPr>
-          <w:rFonts w:ascii="Cambria" w:hAnsi="Cambria" w:cs="B Nazanin" w:hint="cs"/>
+          <w:rFonts w:ascii="Cambria" w:hAnsi="Cambria" w:cs="B Zar" w:hint="cs"/>
           <w:sz w:val="24"/>
           <w:szCs w:val="24"/>
           <w:rtl/>
@@ -5805,6 +7008,7 @@
         <w:bidi/>
         <w:adjustRightInd w:val="0"/>
         <w:spacing w:after="0" w:line="240" w:lineRule="auto"/>
+        <w:jc w:val="both"/>
         <w:rPr>
           <w:rFonts w:ascii="B Nazanin" w:cs="B Nazanin" w:hint="cs"/>
           <w:sz w:val="24"/>
@@ -5824,6 +7028,7 @@
         <w:bidi/>
         <w:adjustRightInd w:val="0"/>
         <w:spacing w:after="0" w:line="240" w:lineRule="auto"/>
+        <w:jc w:val="both"/>
         <w:rPr>
           <w:rFonts w:ascii="B Nazanin" w:cs="B Nazanin"/>
           <w:sz w:val="24"/>
@@ -6189,7 +7394,6 @@
           <w:rFonts w:ascii="B Nazanin" w:cs="B Nazanin"/>
           <w:sz w:val="24"/>
           <w:szCs w:val="24"/>
-          <w:rtl/>
         </w:rPr>
       </w:pPr>
     </w:p>
@@ -6204,141 +7408,15 @@
         <w:adjustRightInd w:val="0"/>
         <w:spacing w:after="0" w:line="240" w:lineRule="auto"/>
         <w:rPr>
-          <w:rFonts w:ascii="B Nazanin" w:cs="B Nazanin"/>
-          <w:sz w:val="24"/>
-          <w:szCs w:val="24"/>
-          <w:rtl/>
-        </w:rPr>
-      </w:pPr>
-    </w:p>
-    <w:p>
-      <w:pPr>
-        <w:tabs>
-          <w:tab w:val="right" w:pos="9360"/>
-        </w:tabs>
-        <w:autoSpaceDE w:val="0"/>
-        <w:autoSpaceDN w:val="0"/>
-        <w:bidi/>
-        <w:adjustRightInd w:val="0"/>
-        <w:spacing w:after="0" w:line="240" w:lineRule="auto"/>
-        <w:rPr>
-          <w:rFonts w:ascii="B Nazanin" w:cs="B Nazanin"/>
-          <w:sz w:val="24"/>
-          <w:szCs w:val="24"/>
-          <w:rtl/>
-        </w:rPr>
-      </w:pPr>
-    </w:p>
-    <w:p>
-      <w:pPr>
-        <w:tabs>
-          <w:tab w:val="right" w:pos="9360"/>
-        </w:tabs>
-        <w:autoSpaceDE w:val="0"/>
-        <w:autoSpaceDN w:val="0"/>
-        <w:bidi/>
-        <w:adjustRightInd w:val="0"/>
-        <w:spacing w:after="0" w:line="240" w:lineRule="auto"/>
-        <w:rPr>
-          <w:rFonts w:ascii="B Nazanin" w:cs="B Nazanin"/>
-          <w:sz w:val="24"/>
-          <w:szCs w:val="24"/>
-          <w:rtl/>
-        </w:rPr>
-      </w:pPr>
-    </w:p>
-    <w:p>
-      <w:pPr>
-        <w:tabs>
-          <w:tab w:val="right" w:pos="9360"/>
-        </w:tabs>
-        <w:autoSpaceDE w:val="0"/>
-        <w:autoSpaceDN w:val="0"/>
-        <w:bidi/>
-        <w:adjustRightInd w:val="0"/>
-        <w:spacing w:after="0" w:line="240" w:lineRule="auto"/>
-        <w:rPr>
-          <w:rFonts w:ascii="B Nazanin" w:cs="B Nazanin"/>
-          <w:sz w:val="24"/>
-          <w:szCs w:val="24"/>
-          <w:rtl/>
-        </w:rPr>
-      </w:pPr>
-    </w:p>
-    <w:p>
-      <w:pPr>
-        <w:tabs>
-          <w:tab w:val="right" w:pos="9360"/>
-        </w:tabs>
-        <w:autoSpaceDE w:val="0"/>
-        <w:autoSpaceDN w:val="0"/>
-        <w:bidi/>
-        <w:adjustRightInd w:val="0"/>
-        <w:spacing w:after="0" w:line="240" w:lineRule="auto"/>
-        <w:rPr>
-          <w:rFonts w:ascii="B Nazanin" w:cs="B Nazanin"/>
-          <w:sz w:val="24"/>
-          <w:szCs w:val="24"/>
-          <w:rtl/>
-        </w:rPr>
-      </w:pPr>
-    </w:p>
-    <w:p>
-      <w:pPr>
-        <w:tabs>
-          <w:tab w:val="right" w:pos="9360"/>
-        </w:tabs>
-        <w:autoSpaceDE w:val="0"/>
-        <w:autoSpaceDN w:val="0"/>
-        <w:bidi/>
-        <w:adjustRightInd w:val="0"/>
-        <w:spacing w:after="0" w:line="240" w:lineRule="auto"/>
-        <w:rPr>
-          <w:rFonts w:ascii="B Nazanin" w:cs="B Nazanin"/>
-          <w:sz w:val="24"/>
-          <w:szCs w:val="24"/>
-          <w:rtl/>
-        </w:rPr>
-      </w:pPr>
-    </w:p>
-    <w:p>
-      <w:pPr>
-        <w:tabs>
-          <w:tab w:val="right" w:pos="9360"/>
-        </w:tabs>
-        <w:autoSpaceDE w:val="0"/>
-        <w:autoSpaceDN w:val="0"/>
-        <w:bidi/>
-        <w:adjustRightInd w:val="0"/>
-        <w:spacing w:after="0" w:line="240" w:lineRule="auto"/>
-        <w:rPr>
-          <w:rFonts w:ascii="B Nazanin" w:cs="B Nazanin"/>
-          <w:sz w:val="24"/>
-          <w:szCs w:val="24"/>
-          <w:rtl/>
-        </w:rPr>
-      </w:pPr>
-    </w:p>
-    <w:p>
-      <w:pPr>
-        <w:tabs>
-          <w:tab w:val="right" w:pos="9360"/>
-        </w:tabs>
-        <w:autoSpaceDE w:val="0"/>
-        <w:autoSpaceDN w:val="0"/>
-        <w:bidi/>
-        <w:adjustRightInd w:val="0"/>
-        <w:spacing w:after="0" w:line="240" w:lineRule="auto"/>
-        <w:rPr>
-          <w:rFonts w:ascii="B Nazanin" w:cs="B Nazanin" w:hint="cs"/>
-          <w:sz w:val="24"/>
-          <w:szCs w:val="24"/>
-          <w:rtl/>
-        </w:rPr>
-      </w:pPr>
-      <w:r>
-        <w:rPr>
-          <w:rFonts w:ascii="B Nazanin" w:cs="B Nazanin" w:hint="cs"/>
+          <w:rFonts w:ascii="B Nazanin" w:cs="B Zar" w:hint="cs"/>
+          <w:sz w:val="24"/>
+          <w:szCs w:val="24"/>
+          <w:rtl/>
+        </w:rPr>
+      </w:pPr>
+      <w:r>
+        <w:rPr>
+          <w:rFonts w:ascii="B Nazanin" w:cs="B Zar" w:hint="cs"/>
           <w:noProof/>
           <w:sz w:val="24"/>
           <w:szCs w:val="24"/>
@@ -6407,7 +7485,7 @@
           </mc:Choice>
           <mc:Fallback>
             <w:pict>
-              <v:shapetype w14:anchorId="591256E8" id="_x0000_t102" coordsize="21600,21600" o:spt="102" adj="12960,19440,14400" path="ar,0@23@3@22,,0@4,0@15@23@1,0@7@2@13l@2@14@22@8@2@12wa,0@23@3@2@11@26@17,0@15@23@1@26@17@22@15xear,0@23@3,0@4@26@17nfe">
+              <v:shapetype w14:anchorId="2353D794" id="_x0000_t102" coordsize="21600,21600" o:spt="102" adj="12960,19440,14400" path="ar,0@23@3@22,,0@4,0@15@23@1,0@7@2@13l@2@14@22@8@2@12wa,0@23@3@2@11@26@17,0@15@23@1@26@17@22@15xear,0@23@3,0@4@26@17nfe">
                 <v:stroke joinstyle="miter"/>
                 <v:formulas>
                   <v:f eqn="val #0"/>
@@ -6475,7 +7553,7 @@
       </w:r>
       <w:r>
         <w:rPr>
-          <w:rFonts w:ascii="B Nazanin" w:cs="B Nazanin" w:hint="cs"/>
+          <w:rFonts w:ascii="B Nazanin" w:cs="B Zar" w:hint="cs"/>
           <w:sz w:val="24"/>
           <w:szCs w:val="24"/>
           <w:rtl/>
@@ -6494,15 +7572,15 @@
         <w:adjustRightInd w:val="0"/>
         <w:spacing w:after="0" w:line="240" w:lineRule="auto"/>
         <w:rPr>
-          <w:rFonts w:ascii="B Nazanin" w:cs="B Nazanin" w:hint="cs"/>
-          <w:sz w:val="24"/>
-          <w:szCs w:val="24"/>
-          <w:rtl/>
-        </w:rPr>
-      </w:pPr>
-      <w:r>
-        <w:rPr>
-          <w:rFonts w:ascii="B Nazanin" w:cs="B Nazanin" w:hint="cs"/>
+          <w:rFonts w:ascii="B Nazanin" w:cs="B Zar" w:hint="cs"/>
+          <w:sz w:val="24"/>
+          <w:szCs w:val="24"/>
+          <w:rtl/>
+        </w:rPr>
+      </w:pPr>
+      <w:r>
+        <w:rPr>
+          <w:rFonts w:ascii="B Nazanin" w:cs="B Zar" w:hint="cs"/>
           <w:sz w:val="24"/>
           <w:szCs w:val="24"/>
           <w:rtl/>
@@ -6521,15 +7599,15 @@
         <w:adjustRightInd w:val="0"/>
         <w:spacing w:after="0" w:line="240" w:lineRule="auto"/>
         <w:rPr>
-          <w:rFonts w:ascii="B Nazanin" w:cs="B Nazanin" w:hint="cs"/>
-          <w:sz w:val="24"/>
-          <w:szCs w:val="24"/>
-          <w:rtl/>
-        </w:rPr>
-      </w:pPr>
-      <w:r>
-        <w:rPr>
-          <w:rFonts w:ascii="B Nazanin" w:cs="B Nazanin" w:hint="cs"/>
+          <w:rFonts w:ascii="B Nazanin" w:cs="B Zar" w:hint="cs"/>
+          <w:sz w:val="24"/>
+          <w:szCs w:val="24"/>
+          <w:rtl/>
+        </w:rPr>
+      </w:pPr>
+      <w:r>
+        <w:rPr>
+          <w:rFonts w:ascii="B Nazanin" w:cs="B Zar" w:hint="cs"/>
           <w:sz w:val="24"/>
           <w:szCs w:val="24"/>
           <w:rtl/>
@@ -6659,7 +7737,7 @@
           </mc:Choice>
           <mc:Fallback>
             <w:pict>
-              <v:shapetype w14:anchorId="6B281992" id="_x0000_t38" coordsize="21600,21600" o:spt="38" o:oned="t" path="m,c@0,0@1,5400@1,10800@1,16200@2,21600,21600,21600e" filled="f">
+              <v:shapetype w14:anchorId="30D3FC63" id="_x0000_t38" coordsize="21600,21600" o:spt="38" o:oned="t" path="m,c@0,0@1,5400@1,10800@1,16200@2,21600,21600,21600e" filled="f">
                 <v:formulas>
                   <v:f eqn="mid #0 0"/>
                   <v:f eqn="val #0"/>
@@ -6783,7 +7861,7 @@
           </mc:Choice>
           <mc:Fallback>
             <w:pict>
-              <v:shape id="Text Box 37" o:spid="_x0000_s1038" type="#_x0000_t202" style="position:absolute;left:0;text-align:left;margin-left:339.6pt;margin-top:4.85pt;width:390.8pt;height:93.95pt;z-index:251671552;visibility:visible;mso-wrap-style:square;mso-width-percent:0;mso-height-percent:0;mso-wrap-distance-left:9pt;mso-wrap-distance-top:0;mso-wrap-distance-right:9pt;mso-wrap-distance-bottom:0;mso-position-horizontal:right;mso-position-horizontal-relative:margin;mso-position-vertical:absolute;mso-position-vertical-relative:text;mso-width-percent:0;mso-height-percent:0;mso-width-relative:margin;mso-height-relative:margin;v-text-anchor:top" o:gfxdata="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" fillcolor="white [3201]" strokeweight=".5pt">
+              <v:shape id="Text Box 37" o:spid="_x0000_s1039" type="#_x0000_t202" style="position:absolute;left:0;text-align:left;margin-left:339.6pt;margin-top:4.85pt;width:390.8pt;height:93.95pt;z-index:251671552;visibility:visible;mso-wrap-style:square;mso-width-percent:0;mso-height-percent:0;mso-wrap-distance-left:9pt;mso-wrap-distance-top:0;mso-wrap-distance-right:9pt;mso-wrap-distance-bottom:0;mso-position-horizontal:right;mso-position-horizontal-relative:margin;mso-position-vertical:absolute;mso-position-vertical-relative:text;mso-width-percent:0;mso-height-percent:0;mso-width-relative:margin;mso-height-relative:margin;v-text-anchor:top" o:gfxdata="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" fillcolor="white [3201]" strokeweight=".5pt">
                 <v:textbox>
                   <w:txbxContent>
                     <w:p>
@@ -6936,7 +8014,7 @@
           </mc:Choice>
           <mc:Fallback>
             <w:pict>
-              <v:shape w14:anchorId="48C04390" id="Curved Connector 66" o:spid="_x0000_s1026" type="#_x0000_t38" style="position:absolute;margin-left:205.55pt;margin-top:13.1pt;width:170.95pt;height:204.4pt;flip:x;z-index:251682816;visibility:visible;mso-wrap-style:square;mso-width-percent:0;mso-height-percent:0;mso-wrap-distance-left:9pt;mso-wrap-distance-top:0;mso-wrap-distance-right:9pt;mso-wrap-distance-bottom:0;mso-position-horizontal:absolute;mso-position-horizontal-relative:text;mso-position-vertical:absolute;mso-position-vertical-relative:text;mso-width-percent:0;mso-height-percent:0;mso-width-relative:margin;mso-height-relative:margin" o:gfxdata="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" adj="20140" strokecolor="#5b9bd5 [3204]" strokeweight=".5pt">
+              <v:shape w14:anchorId="5452E333" id="Curved Connector 66" o:spid="_x0000_s1026" type="#_x0000_t38" style="position:absolute;margin-left:205.55pt;margin-top:13.1pt;width:170.95pt;height:204.4pt;flip:x;z-index:251682816;visibility:visible;mso-wrap-style:square;mso-width-percent:0;mso-height-percent:0;mso-wrap-distance-left:9pt;mso-wrap-distance-top:0;mso-wrap-distance-right:9pt;mso-wrap-distance-bottom:0;mso-position-horizontal:absolute;mso-position-horizontal-relative:text;mso-position-vertical:absolute;mso-position-vertical-relative:text;mso-width-percent:0;mso-height-percent:0;mso-width-relative:margin;mso-height-relative:margin" o:gfxdata="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" adj="20140" strokecolor="#5b9bd5 [3204]" strokeweight=".5pt">
                 <v:stroke dashstyle="dash" endarrow="block" joinstyle="miter"/>
               </v:shape>
             </w:pict>
@@ -7015,7 +8093,7 @@
           </mc:Choice>
           <mc:Fallback>
             <w:pict>
-              <v:shape w14:anchorId="50D85D17" id="Curved Connector 56" o:spid="_x0000_s1026" type="#_x0000_t38" style="position:absolute;margin-left:269.85pt;margin-top:1.3pt;width:79.45pt;height:87.05pt;rotation:90;z-index:251676672;visibility:visible;mso-wrap-style:square;mso-width-percent:0;mso-height-percent:0;mso-wrap-distance-left:9pt;mso-wrap-distance-top:0;mso-wrap-distance-right:9pt;mso-wrap-distance-bottom:0;mso-position-horizontal:absolute;mso-position-horizontal-relative:text;mso-position-vertical:absolute;mso-position-vertical-relative:text;mso-width-percent:0;mso-height-percent:0;mso-width-relative:margin;mso-height-relative:margin" o:gfxdata="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" adj="1013" strokecolor="#5b9bd5 [3204]" strokeweight=".5pt">
+              <v:shape w14:anchorId="49FD015F" id="Curved Connector 56" o:spid="_x0000_s1026" type="#_x0000_t38" style="position:absolute;margin-left:269.85pt;margin-top:1.3pt;width:79.45pt;height:87.05pt;rotation:90;z-index:251676672;visibility:visible;mso-wrap-style:square;mso-width-percent:0;mso-height-percent:0;mso-wrap-distance-left:9pt;mso-wrap-distance-top:0;mso-wrap-distance-right:9pt;mso-wrap-distance-bottom:0;mso-position-horizontal:absolute;mso-position-horizontal-relative:text;mso-position-vertical:absolute;mso-position-vertical-relative:text;mso-width-percent:0;mso-height-percent:0;mso-width-relative:margin;mso-height-relative:margin" o:gfxdata="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" adj="1013" strokecolor="#5b9bd5 [3204]" strokeweight=".5pt">
                 <v:stroke dashstyle="dash" endarrow="block" joinstyle="miter"/>
               </v:shape>
             </w:pict>
@@ -7094,7 +8172,7 @@
           </mc:Choice>
           <mc:Fallback>
             <w:pict>
-              <v:shape w14:anchorId="2B1C1E1C" id="Curved Connector 55" o:spid="_x0000_s1026" type="#_x0000_t38" style="position:absolute;margin-left:278.4pt;margin-top:1.8pt;width:80.8pt;height:59.35pt;rotation:90;flip:y;z-index:251674624;visibility:visible;mso-wrap-style:square;mso-width-percent:0;mso-height-percent:0;mso-wrap-distance-left:9pt;mso-wrap-distance-top:0;mso-wrap-distance-right:9pt;mso-wrap-distance-bottom:0;mso-position-horizontal:absolute;mso-position-horizontal-relative:text;mso-position-vertical:absolute;mso-position-vertical-relative:text;mso-width-percent:0;mso-height-percent:0;mso-width-relative:margin;mso-height-relative:margin" o:gfxdata="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" adj="-1045" strokecolor="#5b9bd5 [3204]" strokeweight=".5pt">
+              <v:shape w14:anchorId="38F3C07B" id="Curved Connector 55" o:spid="_x0000_s1026" type="#_x0000_t38" style="position:absolute;margin-left:278.4pt;margin-top:1.8pt;width:80.8pt;height:59.35pt;rotation:90;flip:y;z-index:251674624;visibility:visible;mso-wrap-style:square;mso-width-percent:0;mso-height-percent:0;mso-wrap-distance-left:9pt;mso-wrap-distance-top:0;mso-wrap-distance-right:9pt;mso-wrap-distance-bottom:0;mso-position-horizontal:absolute;mso-position-horizontal-relative:text;mso-position-vertical:absolute;mso-position-vertical-relative:text;mso-width-percent:0;mso-height-percent:0;mso-width-relative:margin;mso-height-relative:margin" o:gfxdata="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" adj="-1045" strokecolor="#5b9bd5 [3204]" strokeweight=".5pt">
                 <v:stroke dashstyle="dash" endarrow="block" joinstyle="miter"/>
               </v:shape>
             </w:pict>
@@ -7191,7 +8269,7 @@
           </mc:Choice>
           <mc:Fallback>
             <w:pict>
-              <v:shape w14:anchorId="0507B2B9" id="Curved Right Arrow 65" o:spid="_x0000_s1026" type="#_x0000_t102" style="position:absolute;margin-left:247.6pt;margin-top:17.55pt;width:40.65pt;height:202.8pt;rotation:-90;flip:x;z-index:251681792;visibility:visible;mso-wrap-style:square;mso-width-percent:0;mso-height-percent:0;mso-wrap-distance-left:9pt;mso-wrap-distance-top:0;mso-wrap-distance-right:9pt;mso-wrap-distance-bottom:0;mso-position-horizontal:absolute;mso-position-horizontal-relative:text;mso-position-vertical:absolute;mso-position-vertical-relative:text;mso-width-percent:0;mso-height-percent:0;mso-width-relative:margin;mso-height-relative:margin;v-text-anchor:middle" o:gfxdata="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" adj="19435,21059,16200" fillcolor="#5b9bd5 [3204]" strokecolor="#1f4d78 [1604]" strokeweight="1pt"/>
+              <v:shape w14:anchorId="41CD2ECE" id="Curved Right Arrow 65" o:spid="_x0000_s1026" type="#_x0000_t102" style="position:absolute;margin-left:247.6pt;margin-top:17.55pt;width:40.65pt;height:202.8pt;rotation:-90;flip:x;z-index:251681792;visibility:visible;mso-wrap-style:square;mso-width-percent:0;mso-height-percent:0;mso-wrap-distance-left:9pt;mso-wrap-distance-top:0;mso-wrap-distance-right:9pt;mso-wrap-distance-bottom:0;mso-position-horizontal:absolute;mso-position-horizontal-relative:text;mso-position-vertical:absolute;mso-position-vertical-relative:text;mso-width-percent:0;mso-height-percent:0;mso-width-relative:margin;mso-height-relative:margin;v-text-anchor:middle" o:gfxdata="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" adj="19435,21059,16200" fillcolor="#5b9bd5 [3204]" strokecolor="#1f4d78 [1604]" strokeweight="1pt"/>
             </w:pict>
           </mc:Fallback>
         </mc:AlternateContent>
@@ -7285,7 +8363,7 @@
           </mc:Choice>
           <mc:Fallback>
             <w:pict>
-              <v:shape w14:anchorId="21BCE778" id="Curved Connector 61" o:spid="_x0000_s1026" type="#_x0000_t38" style="position:absolute;margin-left:325.55pt;margin-top:15.7pt;width:26.9pt;height:50.55pt;rotation:-90;flip:x y;z-index:251677696;visibility:visible;mso-wrap-style:square;mso-width-percent:0;mso-height-percent:0;mso-wrap-distance-left:9pt;mso-wrap-distance-top:0;mso-wrap-distance-right:9pt;mso-wrap-distance-bottom:0;mso-position-horizontal:absolute;mso-position-horizontal-relative:text;mso-position-vertical:absolute;mso-position-vertical-relative:text;mso-width-percent:0;mso-height-percent:0;mso-width-relative:margin;mso-height-relative:margin" o:gfxdata="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" adj="-21628" strokecolor="#5b9bd5 [3204]" strokeweight=".5pt">
+              <v:shape w14:anchorId="73141711" id="Curved Connector 61" o:spid="_x0000_s1026" type="#_x0000_t38" style="position:absolute;margin-left:325.55pt;margin-top:15.7pt;width:26.9pt;height:50.55pt;rotation:-90;flip:x y;z-index:251677696;visibility:visible;mso-wrap-style:square;mso-width-percent:0;mso-height-percent:0;mso-wrap-distance-left:9pt;mso-wrap-distance-top:0;mso-wrap-distance-right:9pt;mso-wrap-distance-bottom:0;mso-position-horizontal:absolute;mso-position-horizontal-relative:text;mso-position-vertical:absolute;mso-position-vertical-relative:text;mso-width-percent:0;mso-height-percent:0;mso-width-relative:margin;mso-height-relative:margin" o:gfxdata="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" adj="-21628" strokecolor="#5b9bd5 [3204]" strokeweight=".5pt">
                 <v:stroke dashstyle="dash" endarrow="block" joinstyle="miter"/>
               </v:shape>
             </w:pict>
@@ -7397,7 +8475,7 @@
           </mc:Choice>
           <mc:Fallback>
             <w:pict>
-              <v:shape w14:anchorId="52FC32AD" id="Text Box 39" o:spid="_x0000_s1039" type="#_x0000_t202" style="position:absolute;left:0;text-align:left;margin-left:340.15pt;margin-top:.4pt;width:391.35pt;height:94pt;z-index:251673600;visibility:visible;mso-wrap-style:square;mso-width-percent:0;mso-height-percent:0;mso-wrap-distance-left:9pt;mso-wrap-distance-top:0;mso-wrap-distance-right:9pt;mso-wrap-distance-bottom:0;mso-position-horizontal:right;mso-position-horizontal-relative:margin;mso-position-vertical:absolute;mso-position-vertical-relative:text;mso-width-percent:0;mso-height-percent:0;mso-width-relative:margin;mso-height-relative:margin;v-text-anchor:top" o:gfxdata="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" fillcolor="white [3201]" strokeweight=".5pt">
+              <v:shape w14:anchorId="52FC32AD" id="Text Box 39" o:spid="_x0000_s1040" type="#_x0000_t202" style="position:absolute;left:0;text-align:left;margin-left:340.15pt;margin-top:.4pt;width:391.35pt;height:94pt;z-index:251673600;visibility:visible;mso-wrap-style:square;mso-width-percent:0;mso-height-percent:0;mso-wrap-distance-left:9pt;mso-wrap-distance-top:0;mso-wrap-distance-right:9pt;mso-wrap-distance-bottom:0;mso-position-horizontal:right;mso-position-horizontal-relative:margin;mso-position-vertical:absolute;mso-position-vertical-relative:text;mso-width-percent:0;mso-height-percent:0;mso-width-relative:margin;mso-height-relative:margin;v-text-anchor:top" o:gfxdata="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" fillcolor="white [3201]" strokeweight=".5pt">
                 <v:textbox>
                   <w:txbxContent>
                     <w:p>
@@ -7527,7 +8605,7 @@
           </mc:Choice>
           <mc:Fallback>
             <w:pict>
-              <v:shape w14:anchorId="378E53D9" id="Curved Connector 72" o:spid="_x0000_s1026" type="#_x0000_t38" style="position:absolute;margin-left:272.05pt;margin-top:5.5pt;width:6.6pt;height:103.35pt;flip:x y;z-index:251688960;visibility:visible;mso-wrap-style:square;mso-wrap-distance-left:9pt;mso-wrap-distance-top:0;mso-wrap-distance-right:9pt;mso-wrap-distance-bottom:0;mso-position-horizontal:absolute;mso-position-horizontal-relative:text;mso-position-vertical:absolute;mso-position-vertical-relative:text" o:gfxdata="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" adj="-64875" strokecolor="#5b9bd5 [3204]" strokeweight=".5pt">
+              <v:shape w14:anchorId="30B06311" id="Curved Connector 72" o:spid="_x0000_s1026" type="#_x0000_t38" style="position:absolute;margin-left:272.05pt;margin-top:5.5pt;width:6.6pt;height:103.35pt;flip:x y;z-index:251688960;visibility:visible;mso-wrap-style:square;mso-wrap-distance-left:9pt;mso-wrap-distance-top:0;mso-wrap-distance-right:9pt;mso-wrap-distance-bottom:0;mso-position-horizontal:absolute;mso-position-horizontal-relative:text;mso-position-vertical:absolute;mso-position-vertical-relative:text" o:gfxdata="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" adj="-64875" strokecolor="#5b9bd5 [3204]" strokeweight=".5pt">
                 <v:stroke dashstyle="dash" endarrow="block" joinstyle="miter"/>
               </v:shape>
             </w:pict>
@@ -7623,7 +8701,7 @@
           </mc:Choice>
           <mc:Fallback>
             <w:pict>
-              <v:shape w14:anchorId="7B699C27" id="Curved Connector 67" o:spid="_x0000_s1026" type="#_x0000_t38" style="position:absolute;margin-left:208.85pt;margin-top:8.6pt;width:172.05pt;height:103.35pt;flip:x;z-index:251684864;visibility:visible;mso-wrap-style:square;mso-width-percent:0;mso-height-percent:0;mso-wrap-distance-left:9pt;mso-wrap-distance-top:0;mso-wrap-distance-right:9pt;mso-wrap-distance-bottom:0;mso-position-horizontal:absolute;mso-position-horizontal-relative:margin;mso-position-vertical:absolute;mso-position-vertical-relative:text;mso-width-percent:0;mso-height-percent:0;mso-width-relative:margin;mso-height-relative:margin" o:gfxdata="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" adj="19723" strokecolor="#5b9bd5 [3204]" strokeweight=".5pt">
+              <v:shape w14:anchorId="65C48905" id="Curved Connector 67" o:spid="_x0000_s1026" type="#_x0000_t38" style="position:absolute;margin-left:208.85pt;margin-top:8.6pt;width:172.05pt;height:103.35pt;flip:x;z-index:251684864;visibility:visible;mso-wrap-style:square;mso-width-percent:0;mso-height-percent:0;mso-wrap-distance-left:9pt;mso-wrap-distance-top:0;mso-wrap-distance-right:9pt;mso-wrap-distance-bottom:0;mso-position-horizontal:absolute;mso-position-horizontal-relative:margin;mso-position-vertical:absolute;mso-position-vertical-relative:text;mso-width-percent:0;mso-height-percent:0;mso-width-relative:margin;mso-height-relative:margin" o:gfxdata="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" adj="19723" strokecolor="#5b9bd5 [3204]" strokeweight=".5pt">
                 <v:stroke dashstyle="dash" endarrow="block" joinstyle="miter"/>
                 <w10:wrap anchorx="margin"/>
               </v:shape>
@@ -7782,7 +8860,7 @@
           </mc:Choice>
           <mc:Fallback>
             <w:pict>
-              <v:shape id="Text Box 14" o:spid="_x0000_s1040" type="#_x0000_t202" style="position:absolute;left:0;text-align:left;margin-left:72.5pt;margin-top:32.4pt;width:413.85pt;height:110.45pt;z-index:251670528;visibility:visible;mso-wrap-style:square;mso-width-percent:0;mso-height-percent:0;mso-wrap-distance-left:9pt;mso-wrap-distance-top:0;mso-wrap-distance-right:9pt;mso-wrap-distance-bottom:0;mso-position-horizontal:absolute;mso-position-horizontal-relative:text;mso-position-vertical:absolute;mso-position-vertical-relative:text;mso-width-percent:0;mso-height-percent:0;mso-width-relative:margin;mso-height-relative:margin;v-text-anchor:top" o:gfxdata="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" fillcolor="white [3201]" strokeweight=".5pt">
+              <v:shape id="Text Box 14" o:spid="_x0000_s1041" type="#_x0000_t202" style="position:absolute;left:0;text-align:left;margin-left:72.5pt;margin-top:32.4pt;width:413.85pt;height:110.45pt;z-index:251670528;visibility:visible;mso-wrap-style:square;mso-width-percent:0;mso-height-percent:0;mso-wrap-distance-left:9pt;mso-wrap-distance-top:0;mso-wrap-distance-right:9pt;mso-wrap-distance-bottom:0;mso-position-horizontal:absolute;mso-position-horizontal-relative:text;mso-position-vertical:absolute;mso-position-vertical-relative:text;mso-width-percent:0;mso-height-percent:0;mso-width-relative:margin;mso-height-relative:margin;v-text-anchor:top" o:gfxdata="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" fillcolor="white [3201]" strokeweight=".5pt">
                 <v:textbox>
                   <w:txbxContent>
                     <w:p>
@@ -7876,16 +8954,16 @@
       <w:pPr>
         <w:bidi/>
         <w:rPr>
-          <w:rFonts w:ascii="Cambria" w:hAnsi="Cambria" w:cs="B Nazanin" w:hint="cs"/>
-          <w:sz w:val="24"/>
-          <w:szCs w:val="24"/>
-          <w:rtl/>
-          <w:lang w:bidi="fa-IR"/>
-        </w:rPr>
-      </w:pPr>
-      <w:r>
-        <w:rPr>
-          <w:rFonts w:ascii="Cambria" w:hAnsi="Cambria" w:cs="B Nazanin" w:hint="cs"/>
+          <w:rFonts w:ascii="Cambria" w:hAnsi="Cambria" w:cs="B Zar" w:hint="cs"/>
+          <w:sz w:val="24"/>
+          <w:szCs w:val="24"/>
+          <w:rtl/>
+          <w:lang w:bidi="fa-IR"/>
+        </w:rPr>
+      </w:pPr>
+      <w:r>
+        <w:rPr>
+          <w:rFonts w:ascii="Cambria" w:hAnsi="Cambria" w:cs="B Zar" w:hint="cs"/>
           <w:sz w:val="24"/>
           <w:szCs w:val="24"/>
           <w:rtl/>
@@ -7937,7 +9015,6 @@
           <w:rFonts w:ascii="Cambria" w:hAnsi="Cambria" w:cs="B Nazanin"/>
           <w:sz w:val="24"/>
           <w:szCs w:val="24"/>
-          <w:rtl/>
           <w:lang w:bidi="fa-IR"/>
         </w:rPr>
       </w:pPr>
@@ -7958,28 +9035,16 @@
       <w:pPr>
         <w:bidi/>
         <w:rPr>
-          <w:rFonts w:ascii="Cambria" w:hAnsi="Cambria" w:cs="B Nazanin"/>
-          <w:sz w:val="24"/>
-          <w:szCs w:val="24"/>
-          <w:rtl/>
-          <w:lang w:bidi="fa-IR"/>
-        </w:rPr>
-      </w:pPr>
-    </w:p>
-    <w:p>
-      <w:pPr>
-        <w:bidi/>
-        <w:rPr>
-          <w:rFonts w:ascii="Cambria" w:hAnsi="Cambria" w:cs="B Nazanin" w:hint="cs"/>
-          <w:sz w:val="24"/>
-          <w:szCs w:val="24"/>
-          <w:rtl/>
-          <w:lang w:bidi="fa-IR"/>
-        </w:rPr>
-      </w:pPr>
-      <w:r>
-        <w:rPr>
-          <w:rFonts w:ascii="Cambria" w:hAnsi="Cambria" w:cs="B Nazanin" w:hint="cs"/>
+          <w:rFonts w:ascii="Cambria" w:hAnsi="Cambria" w:cs="B Zar" w:hint="cs"/>
+          <w:sz w:val="24"/>
+          <w:szCs w:val="24"/>
+          <w:rtl/>
+          <w:lang w:bidi="fa-IR"/>
+        </w:rPr>
+      </w:pPr>
+      <w:r>
+        <w:rPr>
+          <w:rFonts w:ascii="Cambria" w:hAnsi="Cambria" w:cs="B Zar" w:hint="cs"/>
           <w:sz w:val="24"/>
           <w:szCs w:val="24"/>
           <w:rtl/>
@@ -7993,16 +9058,16 @@
       <w:pPr>
         <w:bidi/>
         <w:rPr>
-          <w:rFonts w:ascii="Cambria" w:hAnsi="Cambria" w:cs="B Nazanin"/>
-          <w:sz w:val="24"/>
-          <w:szCs w:val="24"/>
-          <w:rtl/>
-          <w:lang w:bidi="fa-IR"/>
-        </w:rPr>
-      </w:pPr>
-      <w:r>
-        <w:rPr>
-          <w:rFonts w:ascii="Cambria" w:hAnsi="Cambria" w:cs="B Nazanin" w:hint="cs"/>
+          <w:rFonts w:ascii="Cambria" w:hAnsi="Cambria" w:cs="B Zar"/>
+          <w:sz w:val="24"/>
+          <w:szCs w:val="24"/>
+          <w:rtl/>
+          <w:lang w:bidi="fa-IR"/>
+        </w:rPr>
+      </w:pPr>
+      <w:r>
+        <w:rPr>
+          <w:rFonts w:ascii="Cambria" w:hAnsi="Cambria" w:cs="B Zar" w:hint="cs"/>
           <w:sz w:val="24"/>
           <w:szCs w:val="24"/>
           <w:rtl/>
@@ -8035,14 +9100,14 @@
             <w:drawing>
               <wp:anchor distT="0" distB="0" distL="114300" distR="114300" simplePos="0" relativeHeight="251685888" behindDoc="0" locked="0" layoutInCell="1" allowOverlap="1">
                 <wp:simplePos x="0" y="0"/>
-                <wp:positionH relativeFrom="column">
-                  <wp:posOffset>467670</wp:posOffset>
+                <wp:positionH relativeFrom="margin">
+                  <wp:align>center</wp:align>
                 </wp:positionH>
                 <wp:positionV relativeFrom="paragraph">
-                  <wp:posOffset>202580</wp:posOffset>
+                  <wp:posOffset>97858</wp:posOffset>
                 </wp:positionV>
                 <wp:extent cx="4858186" cy="3364433"/>
-                <wp:effectExtent l="0" t="0" r="19050" b="26670"/>
+                <wp:effectExtent l="0" t="0" r="20955" b="22225"/>
                 <wp:wrapNone/>
                 <wp:docPr id="68" name="Text Box 68"/>
                 <wp:cNvGraphicFramePr/>
@@ -8080,12 +9145,11 @@
                             <w:r>
                               <w:rPr>
                                 <w:rFonts w:hint="cs"/>
-                                <w:rtl/>
                                 <w:lang w:bidi="fa-IR"/>
                               </w:rPr>
                               <w:pict>
-                                <v:shape id="_x0000_i1126" type="#_x0000_t75" style="width:367.15pt;height:313.85pt">
-                                  <v:imagedata r:id="rId29" o:title="معادلات_1"/>
+                                <v:shape id="_x0000_i1138" type="#_x0000_t75" style="width:358.85pt;height:324.55pt">
+                                  <v:imagedata r:id="rId29" o:title="معادلات ۱_1"/>
                                 </v:shape>
                               </w:pict>
                             </w:r>
@@ -8106,7 +9170,7 @@
           </mc:Choice>
           <mc:Fallback>
             <w:pict>
-              <v:shape id="Text Box 68" o:spid="_x0000_s1041" type="#_x0000_t202" style="position:absolute;left:0;text-align:left;margin-left:36.8pt;margin-top:15.95pt;width:382.55pt;height:264.9pt;z-index:251685888;visibility:visible;mso-wrap-style:none;mso-wrap-distance-left:9pt;mso-wrap-distance-top:0;mso-wrap-distance-right:9pt;mso-wrap-distance-bottom:0;mso-position-horizontal:absolute;mso-position-horizontal-relative:text;mso-position-vertical:absolute;mso-position-vertical-relative:text;v-text-anchor:top" o:gfxdata="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" fillcolor="white [3201]" strokeweight=".5pt">
+              <v:shape id="Text Box 68" o:spid="_x0000_s1042" type="#_x0000_t202" style="position:absolute;left:0;text-align:left;margin-left:0;margin-top:7.7pt;width:382.55pt;height:264.9pt;z-index:251685888;visibility:visible;mso-wrap-style:none;mso-wrap-distance-left:9pt;mso-wrap-distance-top:0;mso-wrap-distance-right:9pt;mso-wrap-distance-bottom:0;mso-position-horizontal:center;mso-position-horizontal-relative:margin;mso-position-vertical:absolute;mso-position-vertical-relative:text;v-text-anchor:top" o:gfxdata="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" fillcolor="white [3201]" strokeweight=".5pt">
                 <v:textbox style="mso-fit-shape-to-text:t">
                   <w:txbxContent>
                     <w:p>
@@ -8120,18 +9184,18 @@
                       <w:r>
                         <w:rPr>
                           <w:rFonts w:hint="cs"/>
-                          <w:rtl/>
                           <w:lang w:bidi="fa-IR"/>
                         </w:rPr>
                         <w:pict>
-                          <v:shape id="_x0000_i1126" type="#_x0000_t75" style="width:367.15pt;height:313.85pt">
-                            <v:imagedata r:id="rId29" o:title="معادلات_1"/>
+                          <v:shape id="_x0000_i1138" type="#_x0000_t75" style="width:358.85pt;height:324.55pt">
+                            <v:imagedata r:id="rId29" o:title="معادلات ۱_1"/>
                           </v:shape>
                         </w:pict>
                       </w:r>
                     </w:p>
                   </w:txbxContent>
                 </v:textbox>
+                <w10:wrap anchorx="margin"/>
               </v:shape>
             </w:pict>
           </mc:Fallback>
@@ -8293,6 +9357,58 @@
           <w:lang w:bidi="fa-IR"/>
         </w:rPr>
       </w:pPr>
+    </w:p>
+    <w:p>
+      <w:pPr>
+        <w:bidi/>
+        <w:rPr>
+          <w:rFonts w:ascii="Cambria" w:hAnsi="Cambria" w:cs="B Nazanin"/>
+          <w:sz w:val="24"/>
+          <w:szCs w:val="24"/>
+          <w:rtl/>
+          <w:lang w:bidi="fa-IR"/>
+        </w:rPr>
+      </w:pPr>
+      <w:r>
+        <w:rPr>
+          <w:rFonts w:ascii="Cambria" w:hAnsi="Cambria" w:cs="B Zar" w:hint="cs"/>
+          <w:sz w:val="24"/>
+          <w:szCs w:val="24"/>
+          <w:rtl/>
+          <w:lang w:bidi="fa-IR"/>
+        </w:rPr>
+        <w:t xml:space="preserve">که در آن ماتریس </w:t>
+      </w:r>
+      <w:r>
+        <w:rPr>
+          <w:rFonts w:ascii="Cambria" w:hAnsi="Cambria" w:cs="Cambria" w:hint="cs"/>
+          <w:sz w:val="24"/>
+          <w:szCs w:val="24"/>
+          <w:rtl/>
+          <w:lang w:bidi="fa-IR"/>
+        </w:rPr>
+        <w:t>β</w:t>
+      </w:r>
+      <w:r>
+        <w:rPr>
+          <w:rFonts w:ascii="Cambria" w:hAnsi="Cambria" w:cs="B Zar" w:hint="cs"/>
+          <w:sz w:val="24"/>
+          <w:szCs w:val="24"/>
+          <w:rtl/>
+          <w:lang w:bidi="fa-IR"/>
+        </w:rPr>
+        <w:t xml:space="preserve"> بصورت زیر تعریف می شود</w:t>
+      </w:r>
+      <w:r>
+        <w:rPr>
+          <w:rFonts w:ascii="Cambria" w:hAnsi="Cambria" w:cs="B Nazanin" w:hint="cs"/>
+          <w:sz w:val="24"/>
+          <w:szCs w:val="24"/>
+          <w:rtl/>
+          <w:lang w:bidi="fa-IR"/>
+        </w:rPr>
+        <w:t xml:space="preserve">: </w:t>
+      </w:r>
     </w:p>
     <w:p>
       <w:pPr>
@@ -8322,10 +9438,10 @@
                   <wp:align>center</wp:align>
                 </wp:positionH>
                 <wp:positionV relativeFrom="paragraph">
-                  <wp:posOffset>247073</wp:posOffset>
+                  <wp:posOffset>6277</wp:posOffset>
                 </wp:positionV>
                 <wp:extent cx="3748342" cy="2121966"/>
-                <wp:effectExtent l="0" t="0" r="13335" b="12700"/>
+                <wp:effectExtent l="0" t="0" r="18415" b="10795"/>
                 <wp:wrapNone/>
                 <wp:docPr id="69" name="Text Box 69"/>
                 <wp:cNvGraphicFramePr/>
@@ -8355,7 +9471,7 @@
                           <w:p>
                             <w:r>
                               <w:pict>
-                                <v:shape id="_x0000_i1127" type="#_x0000_t75" style="width:245.15pt;height:199.5pt">
+                                <v:shape id="_x0000_i1127" type="#_x0000_t75" style="width:219.45pt;height:177.15pt">
                                   <v:imagedata r:id="rId30" o:title="ماتریس_1"/>
                                 </v:shape>
                               </w:pict>
@@ -8377,13 +9493,13 @@
           </mc:Choice>
           <mc:Fallback>
             <w:pict>
-              <v:shape id="Text Box 69" o:spid="_x0000_s1042" type="#_x0000_t202" style="position:absolute;left:0;text-align:left;margin-left:0;margin-top:19.45pt;width:295.15pt;height:167.1pt;z-index:251686912;visibility:visible;mso-wrap-style:none;mso-wrap-distance-left:9pt;mso-wrap-distance-top:0;mso-wrap-distance-right:9pt;mso-wrap-distance-bottom:0;mso-position-horizontal:center;mso-position-horizontal-relative:margin;mso-position-vertical:absolute;mso-position-vertical-relative:text;v-text-anchor:top" o:gfxdata="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" fillcolor="white [3201]" strokeweight=".5pt">
+              <v:shape id="Text Box 69" o:spid="_x0000_s1043" type="#_x0000_t202" style="position:absolute;left:0;text-align:left;margin-left:0;margin-top:.5pt;width:295.15pt;height:167.1pt;z-index:251686912;visibility:visible;mso-wrap-style:none;mso-wrap-distance-left:9pt;mso-wrap-distance-top:0;mso-wrap-distance-right:9pt;mso-wrap-distance-bottom:0;mso-position-horizontal:center;mso-position-horizontal-relative:margin;mso-position-vertical:absolute;mso-position-vertical-relative:text;v-text-anchor:top" o:gfxdata="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" fillcolor="white [3201]" strokeweight=".5pt">
                 <v:textbox style="mso-fit-shape-to-text:t">
                   <w:txbxContent>
                     <w:p>
                       <w:r>
                         <w:pict>
-                          <v:shape id="_x0000_i1127" type="#_x0000_t75" style="width:245.15pt;height:199.5pt">
+                          <v:shape id="_x0000_i1127" type="#_x0000_t75" style="width:219.45pt;height:177.15pt">
                             <v:imagedata r:id="rId30" o:title="ماتریس_1"/>
                           </v:shape>
                         </w:pict>
@@ -8397,15 +9513,138 @@
           </mc:Fallback>
         </mc:AlternateContent>
       </w:r>
-      <w:r>
-        <w:rPr>
-          <w:rFonts w:ascii="Cambria" w:hAnsi="Cambria" w:cs="B Nazanin" w:hint="cs"/>
-          <w:sz w:val="24"/>
-          <w:szCs w:val="24"/>
-          <w:rtl/>
-          <w:lang w:bidi="fa-IR"/>
-        </w:rPr>
-        <w:t xml:space="preserve">که در آن ماتریس </w:t>
+    </w:p>
+    <w:p>
+      <w:pPr>
+        <w:bidi/>
+        <w:rPr>
+          <w:rFonts w:ascii="Cambria" w:hAnsi="Cambria" w:cs="B Nazanin"/>
+          <w:sz w:val="24"/>
+          <w:szCs w:val="24"/>
+          <w:rtl/>
+          <w:lang w:bidi="fa-IR"/>
+        </w:rPr>
+      </w:pPr>
+    </w:p>
+    <w:p>
+      <w:pPr>
+        <w:bidi/>
+        <w:rPr>
+          <w:rFonts w:ascii="Cambria" w:hAnsi="Cambria" w:cs="B Nazanin"/>
+          <w:sz w:val="24"/>
+          <w:szCs w:val="24"/>
+          <w:rtl/>
+          <w:lang w:bidi="fa-IR"/>
+        </w:rPr>
+      </w:pPr>
+    </w:p>
+    <w:p>
+      <w:pPr>
+        <w:bidi/>
+        <w:rPr>
+          <w:rFonts w:ascii="Cambria" w:hAnsi="Cambria" w:cs="B Nazanin"/>
+          <w:sz w:val="24"/>
+          <w:szCs w:val="24"/>
+          <w:rtl/>
+          <w:lang w:bidi="fa-IR"/>
+        </w:rPr>
+      </w:pPr>
+    </w:p>
+    <w:p>
+      <w:pPr>
+        <w:bidi/>
+        <w:rPr>
+          <w:rFonts w:ascii="Cambria" w:hAnsi="Cambria" w:cs="B Nazanin"/>
+          <w:sz w:val="24"/>
+          <w:szCs w:val="24"/>
+          <w:rtl/>
+          <w:lang w:bidi="fa-IR"/>
+        </w:rPr>
+      </w:pPr>
+    </w:p>
+    <w:p>
+      <w:pPr>
+        <w:bidi/>
+        <w:rPr>
+          <w:rFonts w:ascii="Cambria" w:hAnsi="Cambria" w:cs="B Nazanin"/>
+          <w:sz w:val="24"/>
+          <w:szCs w:val="24"/>
+          <w:rtl/>
+          <w:lang w:bidi="fa-IR"/>
+        </w:rPr>
+      </w:pPr>
+    </w:p>
+    <w:p>
+      <w:pPr>
+        <w:bidi/>
+        <w:rPr>
+          <w:rFonts w:ascii="Cambria" w:hAnsi="Cambria" w:cs="B Nazanin"/>
+          <w:sz w:val="24"/>
+          <w:szCs w:val="24"/>
+          <w:rtl/>
+          <w:lang w:bidi="fa-IR"/>
+        </w:rPr>
+      </w:pPr>
+    </w:p>
+    <w:p>
+      <w:pPr>
+        <w:bidi/>
+        <w:jc w:val="both"/>
+        <w:rPr>
+          <w:rFonts w:ascii="Cambria" w:hAnsi="Cambria" w:cs="B Zar" w:hint="cs"/>
+          <w:sz w:val="24"/>
+          <w:szCs w:val="24"/>
+          <w:rtl/>
+          <w:lang w:bidi="fa-IR"/>
+        </w:rPr>
+      </w:pPr>
+      <w:r>
+        <w:rPr>
+          <w:rFonts w:ascii="Cambria" w:hAnsi="Cambria" w:cs="B Zar" w:hint="cs"/>
+          <w:sz w:val="24"/>
+          <w:szCs w:val="24"/>
+          <w:rtl/>
+          <w:lang w:bidi="fa-IR"/>
+        </w:rPr>
+        <w:t xml:space="preserve">همانطور که دیده می شود، در این ماتریس شرط نرخ بیشتر مبتلا شدن به بیماری برای کادر درمان با در نظر گرفتن ضریب </w:t>
+      </w:r>
+      <w:r>
+        <w:rPr>
+          <w:rFonts w:ascii="Cambria" w:hAnsi="Cambria" w:cs="B Zar"/>
+          <w:sz w:val="24"/>
+          <w:szCs w:val="24"/>
+          <w:lang w:bidi="fa-IR"/>
+        </w:rPr>
+        <w:t>f</w:t>
+      </w:r>
+      <w:r>
+        <w:rPr>
+          <w:rFonts w:ascii="Cambria" w:hAnsi="Cambria" w:cs="B Zar" w:hint="cs"/>
+          <w:sz w:val="24"/>
+          <w:szCs w:val="24"/>
+          <w:rtl/>
+          <w:lang w:bidi="fa-IR"/>
+        </w:rPr>
+        <w:t xml:space="preserve"> در این مدل لحاظ شده است. هم چنین نرخ انتقال بیماری میان پشه و افراد عادی برابر نرخ ابتلا میان افراد عادی و پشه برابر نرخ انتقال میان افراد عادی و کادر درمان برابر </w:t>
+      </w:r>
+      <w:r>
+        <w:rPr>
+          <w:rFonts w:ascii="Cambria" w:hAnsi="Cambria" w:cs="B Zar"/>
+          <w:sz w:val="24"/>
+          <w:szCs w:val="24"/>
+          <w:lang w:bidi="fa-IR"/>
+        </w:rPr>
+        <w:t>b</w:t>
+      </w:r>
+      <w:r>
+        <w:rPr>
+          <w:rFonts w:ascii="Cambria" w:hAnsi="Cambria" w:cs="B Zar" w:hint="cs"/>
+          <w:sz w:val="24"/>
+          <w:szCs w:val="24"/>
+          <w:rtl/>
+          <w:lang w:bidi="fa-IR"/>
+        </w:rPr>
+        <w:t xml:space="preserve"> فرض شده است. </w:t>
       </w:r>
       <w:r>
         <w:rPr>
@@ -8415,102 +9654,166 @@
           <w:rtl/>
           <w:lang w:bidi="fa-IR"/>
         </w:rPr>
-        <w:t>β</w:t>
-      </w:r>
-      <w:r>
-        <w:rPr>
-          <w:rFonts w:ascii="Cambria" w:hAnsi="Cambria" w:cs="B Nazanin" w:hint="cs"/>
-          <w:sz w:val="24"/>
-          <w:szCs w:val="24"/>
-          <w:rtl/>
-          <w:lang w:bidi="fa-IR"/>
-        </w:rPr>
-        <w:t xml:space="preserve"> بصورت زیر تعریف می شود: </w:t>
-      </w:r>
-    </w:p>
-    <w:p>
-      <w:pPr>
-        <w:bidi/>
-        <w:rPr>
-          <w:rFonts w:ascii="Cambria" w:hAnsi="Cambria" w:cs="B Nazanin"/>
-          <w:sz w:val="24"/>
-          <w:szCs w:val="24"/>
-          <w:rtl/>
-          <w:lang w:bidi="fa-IR"/>
-        </w:rPr>
-      </w:pPr>
-    </w:p>
-    <w:p>
-      <w:pPr>
-        <w:bidi/>
-        <w:rPr>
-          <w:rFonts w:ascii="Cambria" w:hAnsi="Cambria" w:cs="B Nazanin"/>
-          <w:sz w:val="24"/>
-          <w:szCs w:val="24"/>
-          <w:rtl/>
-          <w:lang w:bidi="fa-IR"/>
-        </w:rPr>
-      </w:pPr>
-    </w:p>
-    <w:p>
-      <w:pPr>
-        <w:bidi/>
-        <w:rPr>
-          <w:rFonts w:ascii="Cambria" w:hAnsi="Cambria" w:cs="B Nazanin"/>
-          <w:sz w:val="24"/>
-          <w:szCs w:val="24"/>
-          <w:rtl/>
-          <w:lang w:bidi="fa-IR"/>
-        </w:rPr>
-      </w:pPr>
-    </w:p>
-    <w:p>
-      <w:pPr>
-        <w:bidi/>
-        <w:rPr>
-          <w:rFonts w:ascii="Cambria" w:hAnsi="Cambria" w:cs="B Nazanin"/>
-          <w:sz w:val="24"/>
-          <w:szCs w:val="24"/>
-          <w:rtl/>
-          <w:lang w:bidi="fa-IR"/>
-        </w:rPr>
-      </w:pPr>
-    </w:p>
-    <w:p>
-      <w:pPr>
-        <w:bidi/>
-        <w:rPr>
-          <w:rFonts w:ascii="Cambria" w:hAnsi="Cambria" w:cs="B Nazanin"/>
-          <w:sz w:val="24"/>
-          <w:szCs w:val="24"/>
-          <w:rtl/>
-          <w:lang w:bidi="fa-IR"/>
-        </w:rPr>
-      </w:pPr>
-    </w:p>
-    <w:p>
-      <w:pPr>
-        <w:bidi/>
-        <w:rPr>
-          <w:rFonts w:ascii="Cambria" w:hAnsi="Cambria" w:cs="B Nazanin"/>
-          <w:sz w:val="24"/>
-          <w:szCs w:val="24"/>
-          <w:rtl/>
-          <w:lang w:bidi="fa-IR"/>
-        </w:rPr>
-      </w:pPr>
-    </w:p>
-    <w:p>
-      <w:pPr>
-        <w:bidi/>
-        <w:rPr>
-          <w:rFonts w:ascii="Cambria" w:hAnsi="Cambria" w:cs="B Nazanin"/>
-          <w:sz w:val="24"/>
-          <w:szCs w:val="24"/>
-          <w:rtl/>
-          <w:lang w:bidi="fa-IR"/>
-        </w:rPr>
-      </w:pPr>
+        <w:t>ν</w:t>
+      </w:r>
+      <w:r>
+        <w:rPr>
+          <w:rFonts w:ascii="Cambria" w:hAnsi="Cambria" w:cs="B Zar"/>
+          <w:sz w:val="24"/>
+          <w:szCs w:val="24"/>
+          <w:lang w:bidi="fa-IR"/>
+        </w:rPr>
+        <w:t xml:space="preserve"> </w:t>
+      </w:r>
+      <w:r>
+        <w:rPr>
+          <w:rFonts w:ascii="Cambria" w:hAnsi="Cambria" w:cs="B Zar" w:hint="cs"/>
+          <w:sz w:val="24"/>
+          <w:szCs w:val="24"/>
+          <w:rtl/>
+          <w:lang w:bidi="fa-IR"/>
+        </w:rPr>
+        <w:t xml:space="preserve"> و </w:t>
+      </w:r>
+      <w:r>
+        <w:rPr>
+          <w:rFonts w:ascii="Cambria" w:hAnsi="Cambria" w:cs="Cambria" w:hint="cs"/>
+          <w:sz w:val="24"/>
+          <w:szCs w:val="24"/>
+          <w:rtl/>
+          <w:lang w:bidi="fa-IR"/>
+        </w:rPr>
+        <w:t>μ</w:t>
+      </w:r>
+      <w:r>
+        <w:rPr>
+          <w:rFonts w:ascii="Cambria" w:hAnsi="Cambria" w:cs="B Zar"/>
+          <w:sz w:val="24"/>
+          <w:szCs w:val="24"/>
+          <w:lang w:bidi="fa-IR"/>
+        </w:rPr>
+        <w:t xml:space="preserve"> </w:t>
+      </w:r>
+      <w:r>
+        <w:rPr>
+          <w:rFonts w:ascii="Cambria" w:hAnsi="Cambria" w:cs="B Zar" w:hint="cs"/>
+          <w:sz w:val="24"/>
+          <w:szCs w:val="24"/>
+          <w:rtl/>
+          <w:lang w:bidi="fa-IR"/>
+        </w:rPr>
+        <w:t xml:space="preserve"> نیز به ترتیب برابر نرخ تولد و مرگ و میر طبیعی می باشد. </w:t>
+      </w:r>
+      <w:r>
+        <w:rPr>
+          <w:rFonts w:ascii="Cambria" w:hAnsi="Cambria" w:cs="B Zar" w:hint="cs"/>
+          <w:sz w:val="24"/>
+          <w:szCs w:val="24"/>
+          <w:rtl/>
+          <w:lang w:bidi="fa-IR"/>
+        </w:rPr>
+        <w:t xml:space="preserve">همچنین در این مدل ضریب </w:t>
+      </w:r>
+      <w:r>
+        <w:rPr>
+          <w:rFonts w:ascii="Cambria" w:hAnsi="Cambria" w:cs="Cambria" w:hint="cs"/>
+          <w:sz w:val="24"/>
+          <w:szCs w:val="24"/>
+          <w:rtl/>
+          <w:lang w:bidi="fa-IR"/>
+        </w:rPr>
+        <w:t>α</w:t>
+      </w:r>
+      <w:r>
+        <w:rPr>
+          <w:rFonts w:ascii="Cambria" w:hAnsi="Cambria" w:cs="B Zar" w:hint="cs"/>
+          <w:sz w:val="24"/>
+          <w:szCs w:val="24"/>
+          <w:rtl/>
+          <w:lang w:bidi="fa-IR"/>
+        </w:rPr>
+        <w:t xml:space="preserve"> نیز برای تاثیر مستقیم بهبودی نسبت به تعداد کادر درمان در نظر گرفته شده است. دقت کنید که این تاثیر تنها برای کادر درمان سالم در نظر گرفته شده است. </w:t>
+      </w:r>
+      <w:r>
+        <w:rPr>
+          <w:rFonts w:ascii="Cambria" w:hAnsi="Cambria" w:cs="B Zar" w:hint="cs"/>
+          <w:sz w:val="24"/>
+          <w:szCs w:val="24"/>
+          <w:rtl/>
+          <w:lang w:bidi="fa-IR"/>
+        </w:rPr>
+        <w:t xml:space="preserve">همچنین نرخ نیش زدن پشه نیز برابر </w:t>
+      </w:r>
+      <w:r>
+        <w:rPr>
+          <w:rFonts w:ascii="Cambria" w:hAnsi="Cambria" w:cs="B Zar"/>
+          <w:sz w:val="24"/>
+          <w:szCs w:val="24"/>
+          <w:lang w:bidi="fa-IR"/>
+        </w:rPr>
+        <w:t>r</w:t>
+      </w:r>
+      <w:r>
+        <w:rPr>
+          <w:rFonts w:ascii="Cambria" w:hAnsi="Cambria" w:cs="B Zar" w:hint="cs"/>
+          <w:sz w:val="24"/>
+          <w:szCs w:val="24"/>
+          <w:rtl/>
+          <w:lang w:bidi="fa-IR"/>
+        </w:rPr>
+        <w:t xml:space="preserve"> در نظر گرفته شده است. </w:t>
+      </w:r>
+    </w:p>
+    <w:p>
+      <w:pPr>
+        <w:bidi/>
+        <w:rPr>
+          <w:rFonts w:ascii="Cambria" w:hAnsi="Cambria" w:cs="B Zar"/>
+          <w:sz w:val="24"/>
+          <w:szCs w:val="24"/>
+          <w:rtl/>
+          <w:lang w:bidi="fa-IR"/>
+        </w:rPr>
+      </w:pPr>
+      <w:r>
+        <w:rPr>
+          <w:rFonts w:ascii="Cambria" w:hAnsi="Cambria" w:cs="B Zar" w:hint="cs"/>
+          <w:sz w:val="24"/>
+          <w:szCs w:val="24"/>
+          <w:rtl/>
+          <w:lang w:bidi="fa-IR"/>
+        </w:rPr>
+        <w:t>ج) در شکل</w:t>
+      </w:r>
+      <w:r>
+        <w:rPr>
+          <w:rFonts w:ascii="Cambria" w:hAnsi="Cambria" w:cs="B Zar"/>
+          <w:sz w:val="24"/>
+          <w:szCs w:val="24"/>
+          <w:lang w:bidi="fa-IR"/>
+        </w:rPr>
+        <w:t xml:space="preserve"> </w:t>
+      </w:r>
+      <w:r>
+        <w:rPr>
+          <w:rFonts w:ascii="Cambria" w:hAnsi="Cambria" w:cs="B Zar" w:hint="cs"/>
+          <w:sz w:val="24"/>
+          <w:szCs w:val="24"/>
+          <w:rtl/>
+          <w:lang w:bidi="fa-IR"/>
+        </w:rPr>
+        <w:t xml:space="preserve"> های </w:t>
+      </w:r>
+      <w:r>
+        <w:rPr>
+          <w:rFonts w:ascii="Cambria" w:hAnsi="Cambria" w:cs="B Zar" w:hint="cs"/>
+          <w:sz w:val="24"/>
+          <w:szCs w:val="24"/>
+          <w:rtl/>
+          <w:lang w:bidi="fa-IR"/>
+        </w:rPr>
+        <w:t xml:space="preserve"> زیر نمودار های مربوط به این سیستم را می بینید. </w:t>
+      </w:r>
     </w:p>
     <w:p>
       <w:pPr>
@@ -8519,24 +9822,1130 @@
           <w:rFonts w:ascii="Cambria" w:hAnsi="Cambria" w:hint="cs"/>
           <w:sz w:val="24"/>
           <w:szCs w:val="24"/>
-          <w:rtl/>
-          <w:lang w:bidi="fa-IR"/>
-        </w:rPr>
-      </w:pPr>
-      <w:r>
-        <w:rPr>
-          <w:rFonts w:ascii="Cambria" w:hAnsi="Cambria" w:cs="B Nazanin" w:hint="cs"/>
-          <w:sz w:val="24"/>
-          <w:szCs w:val="24"/>
-          <w:rtl/>
-          <w:lang w:bidi="fa-IR"/>
+          <w:lang w:bidi="fa-IR"/>
+        </w:rPr>
+      </w:pPr>
+      <w:r>
+        <w:rPr>
+          <w:rFonts w:ascii="Cambria" w:hAnsi="Cambria" w:hint="cs"/>
+          <w:noProof/>
+          <w:sz w:val="24"/>
+          <w:szCs w:val="24"/>
+        </w:rPr>
+        <mc:AlternateContent>
+          <mc:Choice Requires="wps">
+            <w:drawing>
+              <wp:anchor distT="0" distB="0" distL="114300" distR="114300" simplePos="0" relativeHeight="251689984" behindDoc="0" locked="0" layoutInCell="1" allowOverlap="1">
+                <wp:simplePos x="0" y="0"/>
+                <wp:positionH relativeFrom="margin">
+                  <wp:posOffset>286187</wp:posOffset>
+                </wp:positionH>
+                <wp:positionV relativeFrom="paragraph">
+                  <wp:posOffset>230093</wp:posOffset>
+                </wp:positionV>
+                <wp:extent cx="5088532" cy="3531957"/>
+                <wp:effectExtent l="0" t="0" r="17145" b="11430"/>
+                <wp:wrapNone/>
+                <wp:docPr id="74" name="Text Box 74"/>
+                <wp:cNvGraphicFramePr/>
+                <a:graphic xmlns:a="http://schemas.openxmlformats.org/drawingml/2006/main">
+                  <a:graphicData uri="http://schemas.microsoft.com/office/word/2010/wordprocessingShape">
+                    <wps:wsp>
+                      <wps:cNvSpPr txBox="1"/>
+                      <wps:spPr>
+                        <a:xfrm>
+                          <a:off x="0" y="0"/>
+                          <a:ext cx="5088532" cy="3531957"/>
+                        </a:xfrm>
+                        <a:prstGeom prst="rect">
+                          <a:avLst/>
+                        </a:prstGeom>
+                        <a:solidFill>
+                          <a:schemeClr val="lt1"/>
+                        </a:solidFill>
+                        <a:ln w="6350">
+                          <a:solidFill>
+                            <a:prstClr val="black"/>
+                          </a:solidFill>
+                        </a:ln>
+                      </wps:spPr>
+                      <wps:txbx>
+                        <w:txbxContent>
+                          <w:p/>
+                        </w:txbxContent>
+                      </wps:txbx>
+                      <wps:bodyPr rot="0" spcFirstLastPara="0" vertOverflow="overflow" horzOverflow="overflow" vert="horz" wrap="square" lIns="91440" tIns="45720" rIns="91440" bIns="45720" numCol="1" spcCol="0" rtlCol="0" fromWordArt="0" anchor="t" anchorCtr="0" forceAA="0" compatLnSpc="1">
+                        <a:prstTxWarp prst="textNoShape">
+                          <a:avLst/>
+                        </a:prstTxWarp>
+                        <a:noAutofit/>
+                      </wps:bodyPr>
+                    </wps:wsp>
+                  </a:graphicData>
+                </a:graphic>
+                <wp14:sizeRelH relativeFrom="margin">
+                  <wp14:pctWidth>0</wp14:pctWidth>
+                </wp14:sizeRelH>
+                <wp14:sizeRelV relativeFrom="margin">
+                  <wp14:pctHeight>0</wp14:pctHeight>
+                </wp14:sizeRelV>
+              </wp:anchor>
+            </w:drawing>
+          </mc:Choice>
+          <mc:Fallback>
+            <w:pict>
+              <v:shape id="Text Box 74" o:spid="_x0000_s1044" type="#_x0000_t202" style="position:absolute;left:0;text-align:left;margin-left:22.55pt;margin-top:18.1pt;width:400.65pt;height:278.1pt;z-index:251689984;visibility:visible;mso-wrap-style:square;mso-width-percent:0;mso-height-percent:0;mso-wrap-distance-left:9pt;mso-wrap-distance-top:0;mso-wrap-distance-right:9pt;mso-wrap-distance-bottom:0;mso-position-horizontal:absolute;mso-position-horizontal-relative:margin;mso-position-vertical:absolute;mso-position-vertical-relative:text;mso-width-percent:0;mso-height-percent:0;mso-width-relative:margin;mso-height-relative:margin;v-text-anchor:top" o:gfxdata="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" fillcolor="white [3201]" strokeweight=".5pt">
+                <v:textbox>
+                  <w:txbxContent>
+                    <w:p/>
+                  </w:txbxContent>
+                </v:textbox>
+                <w10:wrap anchorx="margin"/>
+              </v:shape>
+            </w:pict>
+          </mc:Fallback>
+        </mc:AlternateContent>
+      </w:r>
+    </w:p>
+    <w:p>
+      <w:pPr>
+        <w:bidi/>
+        <w:rPr>
+          <w:rFonts w:ascii="Cambria" w:hAnsi="Cambria"/>
+          <w:sz w:val="24"/>
+          <w:szCs w:val="24"/>
+          <w:rtl/>
+          <w:lang w:bidi="fa-IR"/>
+        </w:rPr>
+      </w:pPr>
+      <w:r>
+        <w:rPr>
+          <w:rFonts w:ascii="Cambria" w:hAnsi="Cambria" w:hint="cs"/>
+          <w:noProof/>
+          <w:sz w:val="24"/>
+          <w:szCs w:val="24"/>
+          <w:rtl/>
+        </w:rPr>
+        <mc:AlternateContent>
+          <mc:Choice Requires="wps">
+            <w:drawing>
+              <wp:anchor distT="0" distB="0" distL="114300" distR="114300" simplePos="0" relativeHeight="251691008" behindDoc="0" locked="0" layoutInCell="1" allowOverlap="1">
+                <wp:simplePos x="0" y="0"/>
+                <wp:positionH relativeFrom="margin">
+                  <wp:align>center</wp:align>
+                </wp:positionH>
+                <wp:positionV relativeFrom="paragraph">
+                  <wp:posOffset>33040</wp:posOffset>
+                </wp:positionV>
+                <wp:extent cx="5514321" cy="3811164"/>
+                <wp:effectExtent l="0" t="0" r="19685" b="10160"/>
+                <wp:wrapNone/>
+                <wp:docPr id="75" name="Text Box 75"/>
+                <wp:cNvGraphicFramePr/>
+                <a:graphic xmlns:a="http://schemas.openxmlformats.org/drawingml/2006/main">
+                  <a:graphicData uri="http://schemas.microsoft.com/office/word/2010/wordprocessingShape">
+                    <wps:wsp>
+                      <wps:cNvSpPr txBox="1"/>
+                      <wps:spPr>
+                        <a:xfrm>
+                          <a:off x="0" y="0"/>
+                          <a:ext cx="5514321" cy="3811164"/>
+                        </a:xfrm>
+                        <a:prstGeom prst="rect">
+                          <a:avLst/>
+                        </a:prstGeom>
+                        <a:solidFill>
+                          <a:schemeClr val="lt1"/>
+                        </a:solidFill>
+                        <a:ln w="6350">
+                          <a:solidFill>
+                            <a:prstClr val="black"/>
+                          </a:solidFill>
+                        </a:ln>
+                      </wps:spPr>
+                      <wps:txbx>
+                        <w:txbxContent>
+                          <w:p>
+                            <w:r>
+                              <w:pict>
+                                <v:shape id="_x0000_i1264" type="#_x0000_t75" style="width:326.85pt;height:233.15pt">
+                                  <v:imagedata r:id="rId31" o:title="sus h"/>
+                                </v:shape>
+                              </w:pict>
+                            </w:r>
+                          </w:p>
+                        </w:txbxContent>
+                      </wps:txbx>
+                      <wps:bodyPr rot="0" spcFirstLastPara="0" vertOverflow="overflow" horzOverflow="overflow" vert="horz" wrap="none" lIns="91440" tIns="45720" rIns="91440" bIns="45720" numCol="1" spcCol="0" rtlCol="0" fromWordArt="0" anchor="t" anchorCtr="0" forceAA="0" compatLnSpc="1">
+                        <a:prstTxWarp prst="textNoShape">
+                          <a:avLst/>
+                        </a:prstTxWarp>
+                        <a:spAutoFit/>
+                      </wps:bodyPr>
+                    </wps:wsp>
+                  </a:graphicData>
+                </a:graphic>
+                <wp14:sizeRelH relativeFrom="margin">
+                  <wp14:pctWidth>0</wp14:pctWidth>
+                </wp14:sizeRelH>
+                <wp14:sizeRelV relativeFrom="margin">
+                  <wp14:pctHeight>0</wp14:pctHeight>
+                </wp14:sizeRelV>
+              </wp:anchor>
+            </w:drawing>
+          </mc:Choice>
+          <mc:Fallback>
+            <w:pict>
+              <v:shape id="Text Box 75" o:spid="_x0000_s1045" type="#_x0000_t202" style="position:absolute;left:0;text-align:left;margin-left:0;margin-top:2.6pt;width:434.2pt;height:300.1pt;z-index:251691008;visibility:visible;mso-wrap-style:none;mso-width-percent:0;mso-height-percent:0;mso-wrap-distance-left:9pt;mso-wrap-distance-top:0;mso-wrap-distance-right:9pt;mso-wrap-distance-bottom:0;mso-position-horizontal:center;mso-position-horizontal-relative:margin;mso-position-vertical:absolute;mso-position-vertical-relative:text;mso-width-percent:0;mso-height-percent:0;mso-width-relative:margin;mso-height-relative:margin;v-text-anchor:top" o:gfxdata="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" fillcolor="white [3201]" strokeweight=".5pt">
+                <v:textbox style="mso-fit-shape-to-text:t">
+                  <w:txbxContent>
+                    <w:p>
+                      <w:r>
+                        <w:pict>
+                          <v:shape id="_x0000_i1264" type="#_x0000_t75" style="width:326.85pt;height:233.15pt">
+                            <v:imagedata r:id="rId31" o:title="sus h"/>
+                          </v:shape>
+                        </w:pict>
+                      </w:r>
+                    </w:p>
+                  </w:txbxContent>
+                </v:textbox>
+                <w10:wrap anchorx="margin"/>
+              </v:shape>
+            </w:pict>
+          </mc:Fallback>
+        </mc:AlternateContent>
+      </w:r>
+    </w:p>
+    <w:p>
+      <w:pPr>
+        <w:bidi/>
+        <w:rPr>
+          <w:rFonts w:ascii="Cambria" w:hAnsi="Cambria"/>
+          <w:sz w:val="24"/>
+          <w:szCs w:val="24"/>
+          <w:rtl/>
+          <w:lang w:bidi="fa-IR"/>
+        </w:rPr>
+      </w:pPr>
+    </w:p>
+    <w:p>
+      <w:pPr>
+        <w:bidi/>
+        <w:rPr>
+          <w:rFonts w:ascii="Cambria" w:hAnsi="Cambria"/>
+          <w:sz w:val="24"/>
+          <w:szCs w:val="24"/>
+          <w:rtl/>
+          <w:lang w:bidi="fa-IR"/>
+        </w:rPr>
+      </w:pPr>
+    </w:p>
+    <w:p>
+      <w:pPr>
+        <w:bidi/>
+        <w:rPr>
+          <w:rFonts w:ascii="Cambria" w:hAnsi="Cambria"/>
+          <w:sz w:val="24"/>
+          <w:szCs w:val="24"/>
+          <w:rtl/>
+          <w:lang w:bidi="fa-IR"/>
+        </w:rPr>
+      </w:pPr>
+    </w:p>
+    <w:p>
+      <w:pPr>
+        <w:bidi/>
+        <w:rPr>
+          <w:rFonts w:ascii="Cambria" w:hAnsi="Cambria"/>
+          <w:sz w:val="24"/>
+          <w:szCs w:val="24"/>
+          <w:rtl/>
+          <w:lang w:bidi="fa-IR"/>
+        </w:rPr>
+      </w:pPr>
+    </w:p>
+    <w:p>
+      <w:pPr>
+        <w:bidi/>
+        <w:rPr>
+          <w:rFonts w:ascii="Cambria" w:hAnsi="Cambria"/>
+          <w:sz w:val="24"/>
+          <w:szCs w:val="24"/>
+          <w:rtl/>
+          <w:lang w:bidi="fa-IR"/>
+        </w:rPr>
+      </w:pPr>
+    </w:p>
+    <w:p>
+      <w:pPr>
+        <w:bidi/>
+        <w:rPr>
+          <w:rFonts w:ascii="Cambria" w:hAnsi="Cambria"/>
+          <w:sz w:val="24"/>
+          <w:szCs w:val="24"/>
+          <w:rtl/>
+          <w:lang w:bidi="fa-IR"/>
+        </w:rPr>
+      </w:pPr>
+    </w:p>
+    <w:p>
+      <w:pPr>
+        <w:bidi/>
+        <w:rPr>
+          <w:rFonts w:ascii="Cambria" w:hAnsi="Cambria"/>
+          <w:sz w:val="24"/>
+          <w:szCs w:val="24"/>
+          <w:rtl/>
+          <w:lang w:bidi="fa-IR"/>
+        </w:rPr>
+      </w:pPr>
+    </w:p>
+    <w:p>
+      <w:pPr>
+        <w:bidi/>
+        <w:rPr>
+          <w:rFonts w:ascii="Cambria" w:hAnsi="Cambria"/>
+          <w:sz w:val="24"/>
+          <w:szCs w:val="24"/>
+          <w:rtl/>
+          <w:lang w:bidi="fa-IR"/>
+        </w:rPr>
+      </w:pPr>
+    </w:p>
+    <w:p>
+      <w:pPr>
+        <w:bidi/>
+        <w:rPr>
+          <w:rFonts w:ascii="Cambria" w:hAnsi="Cambria"/>
+          <w:sz w:val="24"/>
+          <w:szCs w:val="24"/>
+          <w:rtl/>
+          <w:lang w:bidi="fa-IR"/>
+        </w:rPr>
+      </w:pPr>
+    </w:p>
+    <w:p>
+      <w:pPr>
+        <w:bidi/>
+        <w:rPr>
+          <w:rFonts w:ascii="Cambria" w:hAnsi="Cambria"/>
+          <w:sz w:val="24"/>
+          <w:szCs w:val="24"/>
+          <w:rtl/>
+          <w:lang w:bidi="fa-IR"/>
+        </w:rPr>
+      </w:pPr>
+    </w:p>
+    <w:p>
+      <w:pPr>
+        <w:bidi/>
+        <w:rPr>
+          <w:rFonts w:ascii="Cambria" w:hAnsi="Cambria"/>
+          <w:sz w:val="24"/>
+          <w:szCs w:val="24"/>
+          <w:rtl/>
+          <w:lang w:bidi="fa-IR"/>
+        </w:rPr>
+      </w:pPr>
+    </w:p>
+    <w:p>
+      <w:pPr>
+        <w:bidi/>
+        <w:rPr>
+          <w:rFonts w:ascii="Cambria" w:hAnsi="Cambria"/>
+          <w:sz w:val="24"/>
+          <w:szCs w:val="24"/>
+          <w:rtl/>
+          <w:lang w:bidi="fa-IR"/>
+        </w:rPr>
+      </w:pPr>
+    </w:p>
+    <w:p>
+      <w:pPr>
+        <w:bidi/>
+        <w:rPr>
+          <w:rFonts w:ascii="Cambria" w:hAnsi="Cambria"/>
+          <w:sz w:val="24"/>
+          <w:szCs w:val="24"/>
+          <w:rtl/>
+          <w:lang w:bidi="fa-IR"/>
+        </w:rPr>
+      </w:pPr>
+    </w:p>
+    <w:p>
+      <w:pPr>
+        <w:bidi/>
+        <w:ind w:firstLine="720"/>
+        <w:rPr>
+          <w:rFonts w:ascii="Cambria" w:hAnsi="Cambria"/>
+          <w:sz w:val="24"/>
+          <w:szCs w:val="24"/>
+          <w:lang w:bidi="fa-IR"/>
+        </w:rPr>
+      </w:pPr>
+    </w:p>
+    <w:p>
+      <w:pPr>
+        <w:bidi/>
+        <w:ind w:firstLine="720"/>
+        <w:rPr>
+          <w:rFonts w:ascii="Cambria" w:hAnsi="Cambria"/>
+          <w:sz w:val="24"/>
+          <w:szCs w:val="24"/>
+          <w:lang w:bidi="fa-IR"/>
+        </w:rPr>
+      </w:pPr>
+    </w:p>
+    <w:p>
+      <w:pPr>
+        <w:bidi/>
+        <w:ind w:firstLine="720"/>
+        <w:rPr>
+          <w:rFonts w:ascii="Cambria" w:hAnsi="Cambria"/>
+          <w:sz w:val="24"/>
+          <w:szCs w:val="24"/>
+          <w:lang w:bidi="fa-IR"/>
+        </w:rPr>
+      </w:pPr>
+    </w:p>
+    <w:p>
+      <w:pPr>
+        <w:bidi/>
+        <w:ind w:firstLine="720"/>
+        <w:rPr>
+          <w:rFonts w:ascii="Cambria" w:hAnsi="Cambria"/>
+          <w:sz w:val="24"/>
+          <w:szCs w:val="24"/>
+          <w:lang w:bidi="fa-IR"/>
+        </w:rPr>
+      </w:pPr>
+    </w:p>
+    <w:p>
+      <w:pPr>
+        <w:bidi/>
+        <w:ind w:firstLine="720"/>
+        <w:rPr>
+          <w:rFonts w:ascii="Cambria" w:hAnsi="Cambria"/>
+          <w:sz w:val="24"/>
+          <w:szCs w:val="24"/>
+          <w:lang w:bidi="fa-IR"/>
+        </w:rPr>
+      </w:pPr>
+    </w:p>
+    <w:p>
+      <w:pPr>
+        <w:bidi/>
+        <w:ind w:firstLine="720"/>
+        <w:rPr>
+          <w:rFonts w:ascii="Cambria" w:hAnsi="Cambria"/>
+          <w:sz w:val="24"/>
+          <w:szCs w:val="24"/>
+          <w:lang w:bidi="fa-IR"/>
+        </w:rPr>
+      </w:pPr>
+    </w:p>
+    <w:p>
+      <w:pPr>
+        <w:bidi/>
+        <w:ind w:firstLine="720"/>
+        <w:rPr>
+          <w:rFonts w:ascii="Cambria" w:hAnsi="Cambria"/>
+          <w:sz w:val="24"/>
+          <w:szCs w:val="24"/>
+          <w:rtl/>
+          <w:lang w:bidi="fa-IR"/>
+        </w:rPr>
+      </w:pPr>
+      <w:r>
+        <w:rPr>
+          <w:rFonts w:ascii="Cambria" w:hAnsi="Cambria"/>
+          <w:noProof/>
+          <w:sz w:val="24"/>
+          <w:szCs w:val="24"/>
+          <w:rtl/>
         </w:rPr>
         <w:lastRenderedPageBreak/>
-        <w:t xml:space="preserve">همانطور که دیده می شود، در این ماتریس شرط نرخ بیشتر مبتلا شدن به بیماری برای کادر درمان با در نظر گرفتن ضریب </w:t>
-      </w:r>
-      <w:r>
-        <w:rPr>
-          <w:rFonts w:ascii="Cambria" w:hAnsi="Cambria" w:cs="B Nazanin"/>
+        <mc:AlternateContent>
+          <mc:Choice Requires="wps">
+            <w:drawing>
+              <wp:anchor distT="0" distB="0" distL="114300" distR="114300" simplePos="0" relativeHeight="251694080" behindDoc="0" locked="0" layoutInCell="1" allowOverlap="1">
+                <wp:simplePos x="0" y="0"/>
+                <wp:positionH relativeFrom="column">
+                  <wp:posOffset>1284348</wp:posOffset>
+                </wp:positionH>
+                <wp:positionV relativeFrom="paragraph">
+                  <wp:posOffset>3385374</wp:posOffset>
+                </wp:positionV>
+                <wp:extent cx="3818032" cy="2875823"/>
+                <wp:effectExtent l="0" t="0" r="11430" b="20320"/>
+                <wp:wrapNone/>
+                <wp:docPr id="78" name="Text Box 78"/>
+                <wp:cNvGraphicFramePr/>
+                <a:graphic xmlns:a="http://schemas.openxmlformats.org/drawingml/2006/main">
+                  <a:graphicData uri="http://schemas.microsoft.com/office/word/2010/wordprocessingShape">
+                    <wps:wsp>
+                      <wps:cNvSpPr txBox="1"/>
+                      <wps:spPr>
+                        <a:xfrm>
+                          <a:off x="0" y="0"/>
+                          <a:ext cx="3818032" cy="2875823"/>
+                        </a:xfrm>
+                        <a:prstGeom prst="rect">
+                          <a:avLst/>
+                        </a:prstGeom>
+                        <a:solidFill>
+                          <a:schemeClr val="lt1"/>
+                        </a:solidFill>
+                        <a:ln w="6350">
+                          <a:solidFill>
+                            <a:prstClr val="black"/>
+                          </a:solidFill>
+                        </a:ln>
+                      </wps:spPr>
+                      <wps:txbx>
+                        <w:txbxContent>
+                          <w:p>
+                            <w:r>
+                              <w:pict>
+                                <v:shape id="_x0000_i1266" type="#_x0000_t75" style="width:285.7pt;height:203.45pt">
+                                  <v:imagedata r:id="rId32" o:title="mos"/>
+                                </v:shape>
+                              </w:pict>
+                            </w:r>
+                          </w:p>
+                        </w:txbxContent>
+                      </wps:txbx>
+                      <wps:bodyPr rot="0" spcFirstLastPara="0" vertOverflow="overflow" horzOverflow="overflow" vert="horz" wrap="none" lIns="91440" tIns="45720" rIns="91440" bIns="45720" numCol="1" spcCol="0" rtlCol="0" fromWordArt="0" anchor="t" anchorCtr="0" forceAA="0" compatLnSpc="1">
+                        <a:prstTxWarp prst="textNoShape">
+                          <a:avLst/>
+                        </a:prstTxWarp>
+                        <a:spAutoFit/>
+                      </wps:bodyPr>
+                    </wps:wsp>
+                  </a:graphicData>
+                </a:graphic>
+              </wp:anchor>
+            </w:drawing>
+          </mc:Choice>
+          <mc:Fallback>
+            <w:pict>
+              <v:shape id="Text Box 78" o:spid="_x0000_s1046" type="#_x0000_t202" style="position:absolute;left:0;text-align:left;margin-left:101.15pt;margin-top:266.55pt;width:300.65pt;height:226.45pt;z-index:251694080;visibility:visible;mso-wrap-style:none;mso-wrap-distance-left:9pt;mso-wrap-distance-top:0;mso-wrap-distance-right:9pt;mso-wrap-distance-bottom:0;mso-position-horizontal:absolute;mso-position-horizontal-relative:text;mso-position-vertical:absolute;mso-position-vertical-relative:text;v-text-anchor:top" o:gfxdata="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" fillcolor="white [3201]" strokeweight=".5pt">
+                <v:textbox style="mso-fit-shape-to-text:t">
+                  <w:txbxContent>
+                    <w:p>
+                      <w:r>
+                        <w:pict>
+                          <v:shape id="_x0000_i1266" type="#_x0000_t75" style="width:285.7pt;height:203.45pt">
+                            <v:imagedata r:id="rId32" o:title="mos"/>
+                          </v:shape>
+                        </w:pict>
+                      </w:r>
+                    </w:p>
+                  </w:txbxContent>
+                </v:textbox>
+              </v:shape>
+            </w:pict>
+          </mc:Fallback>
+        </mc:AlternateContent>
+      </w:r>
+      <w:r>
+        <w:rPr>
+          <w:rFonts w:ascii="Cambria" w:hAnsi="Cambria"/>
+          <w:noProof/>
+          <w:sz w:val="24"/>
+          <w:szCs w:val="24"/>
+          <w:rtl/>
+        </w:rPr>
+        <mc:AlternateContent>
+          <mc:Choice Requires="wps">
+            <w:drawing>
+              <wp:anchor distT="0" distB="0" distL="114300" distR="114300" simplePos="0" relativeHeight="251692032" behindDoc="0" locked="0" layoutInCell="1" allowOverlap="1">
+                <wp:simplePos x="0" y="0"/>
+                <wp:positionH relativeFrom="column">
+                  <wp:posOffset>335047</wp:posOffset>
+                </wp:positionH>
+                <wp:positionV relativeFrom="paragraph">
+                  <wp:posOffset>-586334</wp:posOffset>
+                </wp:positionV>
+                <wp:extent cx="5632984" cy="7350101"/>
+                <wp:effectExtent l="0" t="0" r="25400" b="22860"/>
+                <wp:wrapNone/>
+                <wp:docPr id="76" name="Text Box 76"/>
+                <wp:cNvGraphicFramePr/>
+                <a:graphic xmlns:a="http://schemas.openxmlformats.org/drawingml/2006/main">
+                  <a:graphicData uri="http://schemas.microsoft.com/office/word/2010/wordprocessingShape">
+                    <wps:wsp>
+                      <wps:cNvSpPr txBox="1"/>
+                      <wps:spPr>
+                        <a:xfrm>
+                          <a:off x="0" y="0"/>
+                          <a:ext cx="5632984" cy="7350101"/>
+                        </a:xfrm>
+                        <a:prstGeom prst="rect">
+                          <a:avLst/>
+                        </a:prstGeom>
+                        <a:solidFill>
+                          <a:schemeClr val="lt1"/>
+                        </a:solidFill>
+                        <a:ln w="6350">
+                          <a:solidFill>
+                            <a:prstClr val="black"/>
+                          </a:solidFill>
+                        </a:ln>
+                      </wps:spPr>
+                      <wps:txbx>
+                        <w:txbxContent>
+                          <w:p/>
+                        </w:txbxContent>
+                      </wps:txbx>
+                      <wps:bodyPr rot="0" spcFirstLastPara="0" vertOverflow="overflow" horzOverflow="overflow" vert="horz" wrap="square" lIns="91440" tIns="45720" rIns="91440" bIns="45720" numCol="1" spcCol="0" rtlCol="0" fromWordArt="0" anchor="t" anchorCtr="0" forceAA="0" compatLnSpc="1">
+                        <a:prstTxWarp prst="textNoShape">
+                          <a:avLst/>
+                        </a:prstTxWarp>
+                        <a:noAutofit/>
+                      </wps:bodyPr>
+                    </wps:wsp>
+                  </a:graphicData>
+                </a:graphic>
+                <wp14:sizeRelH relativeFrom="margin">
+                  <wp14:pctWidth>0</wp14:pctWidth>
+                </wp14:sizeRelH>
+                <wp14:sizeRelV relativeFrom="margin">
+                  <wp14:pctHeight>0</wp14:pctHeight>
+                </wp14:sizeRelV>
+              </wp:anchor>
+            </w:drawing>
+          </mc:Choice>
+          <mc:Fallback>
+            <w:pict>
+              <v:shape id="Text Box 76" o:spid="_x0000_s1047" type="#_x0000_t202" style="position:absolute;left:0;text-align:left;margin-left:26.4pt;margin-top:-46.15pt;width:443.55pt;height:578.75pt;z-index:251692032;visibility:visible;mso-wrap-style:square;mso-width-percent:0;mso-height-percent:0;mso-wrap-distance-left:9pt;mso-wrap-distance-top:0;mso-wrap-distance-right:9pt;mso-wrap-distance-bottom:0;mso-position-horizontal:absolute;mso-position-horizontal-relative:text;mso-position-vertical:absolute;mso-position-vertical-relative:text;mso-width-percent:0;mso-height-percent:0;mso-width-relative:margin;mso-height-relative:margin;v-text-anchor:top" o:gfxdata="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" fillcolor="white [3201]" strokeweight=".5pt">
+                <v:textbox>
+                  <w:txbxContent>
+                    <w:p/>
+                  </w:txbxContent>
+                </v:textbox>
+              </v:shape>
+            </w:pict>
+          </mc:Fallback>
+        </mc:AlternateContent>
+      </w:r>
+      <w:r>
+        <w:rPr>
+          <w:rFonts w:ascii="Cambria" w:hAnsi="Cambria"/>
+          <w:noProof/>
+          <w:sz w:val="24"/>
+          <w:szCs w:val="24"/>
+          <w:rtl/>
+        </w:rPr>
+        <mc:AlternateContent>
+          <mc:Choice Requires="wps">
+            <w:drawing>
+              <wp:anchor distT="0" distB="0" distL="114300" distR="114300" simplePos="0" relativeHeight="251693056" behindDoc="0" locked="0" layoutInCell="1" allowOverlap="1">
+                <wp:simplePos x="0" y="0"/>
+                <wp:positionH relativeFrom="column">
+                  <wp:posOffset>691035</wp:posOffset>
+                </wp:positionH>
+                <wp:positionV relativeFrom="paragraph">
+                  <wp:posOffset>-355988</wp:posOffset>
+                </wp:positionV>
+                <wp:extent cx="4411457" cy="3385374"/>
+                <wp:effectExtent l="0" t="0" r="27305" b="24765"/>
+                <wp:wrapNone/>
+                <wp:docPr id="77" name="Text Box 77"/>
+                <wp:cNvGraphicFramePr/>
+                <a:graphic xmlns:a="http://schemas.openxmlformats.org/drawingml/2006/main">
+                  <a:graphicData uri="http://schemas.microsoft.com/office/word/2010/wordprocessingShape">
+                    <wps:wsp>
+                      <wps:cNvSpPr txBox="1"/>
+                      <wps:spPr>
+                        <a:xfrm>
+                          <a:off x="0" y="0"/>
+                          <a:ext cx="4411457" cy="3385374"/>
+                        </a:xfrm>
+                        <a:prstGeom prst="rect">
+                          <a:avLst/>
+                        </a:prstGeom>
+                        <a:solidFill>
+                          <a:schemeClr val="lt1"/>
+                        </a:solidFill>
+                        <a:ln w="6350">
+                          <a:solidFill>
+                            <a:prstClr val="black"/>
+                          </a:solidFill>
+                        </a:ln>
+                      </wps:spPr>
+                      <wps:txbx>
+                        <w:txbxContent>
+                          <w:p>
+                            <w:r>
+                              <w:pict>
+                                <v:shape id="_x0000_i1267" type="#_x0000_t75" style="width:332.55pt;height:236.55pt">
+                                  <v:imagedata r:id="rId33" o:title="norma"/>
+                                </v:shape>
+                              </w:pict>
+                            </w:r>
+                          </w:p>
+                        </w:txbxContent>
+                      </wps:txbx>
+                      <wps:bodyPr rot="0" spcFirstLastPara="0" vertOverflow="overflow" horzOverflow="overflow" vert="horz" wrap="none" lIns="91440" tIns="45720" rIns="91440" bIns="45720" numCol="1" spcCol="0" rtlCol="0" fromWordArt="0" anchor="t" anchorCtr="0" forceAA="0" compatLnSpc="1">
+                        <a:prstTxWarp prst="textNoShape">
+                          <a:avLst/>
+                        </a:prstTxWarp>
+                        <a:spAutoFit/>
+                      </wps:bodyPr>
+                    </wps:wsp>
+                  </a:graphicData>
+                </a:graphic>
+              </wp:anchor>
+            </w:drawing>
+          </mc:Choice>
+          <mc:Fallback>
+            <w:pict>
+              <v:shape id="Text Box 77" o:spid="_x0000_s1048" type="#_x0000_t202" style="position:absolute;left:0;text-align:left;margin-left:54.4pt;margin-top:-28.05pt;width:347.35pt;height:266.55pt;z-index:251693056;visibility:visible;mso-wrap-style:none;mso-wrap-distance-left:9pt;mso-wrap-distance-top:0;mso-wrap-distance-right:9pt;mso-wrap-distance-bottom:0;mso-position-horizontal:absolute;mso-position-horizontal-relative:text;mso-position-vertical:absolute;mso-position-vertical-relative:text;v-text-anchor:top" o:gfxdata="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" fillcolor="white [3201]" strokeweight=".5pt">
+                <v:textbox style="mso-fit-shape-to-text:t">
+                  <w:txbxContent>
+                    <w:p>
+                      <w:r>
+                        <w:pict>
+                          <v:shape id="_x0000_i1267" type="#_x0000_t75" style="width:332.55pt;height:236.55pt">
+                            <v:imagedata r:id="rId33" o:title="norma"/>
+                          </v:shape>
+                        </w:pict>
+                      </w:r>
+                    </w:p>
+                  </w:txbxContent>
+                </v:textbox>
+              </v:shape>
+            </w:pict>
+          </mc:Fallback>
+        </mc:AlternateContent>
+      </w:r>
+    </w:p>
+    <w:p>
+      <w:pPr>
+        <w:bidi/>
+        <w:ind w:firstLine="720"/>
+        <w:rPr>
+          <w:rFonts w:ascii="Cambria" w:hAnsi="Cambria"/>
+          <w:sz w:val="24"/>
+          <w:szCs w:val="24"/>
+          <w:rtl/>
+          <w:lang w:bidi="fa-IR"/>
+        </w:rPr>
+      </w:pPr>
+    </w:p>
+    <w:p>
+      <w:pPr>
+        <w:bidi/>
+        <w:ind w:firstLine="720"/>
+        <w:rPr>
+          <w:rFonts w:ascii="Cambria" w:hAnsi="Cambria"/>
+          <w:sz w:val="24"/>
+          <w:szCs w:val="24"/>
+          <w:rtl/>
+          <w:lang w:bidi="fa-IR"/>
+        </w:rPr>
+      </w:pPr>
+    </w:p>
+    <w:p>
+      <w:pPr>
+        <w:bidi/>
+        <w:ind w:firstLine="720"/>
+        <w:rPr>
+          <w:rFonts w:ascii="Cambria" w:hAnsi="Cambria"/>
+          <w:sz w:val="24"/>
+          <w:szCs w:val="24"/>
+          <w:rtl/>
+          <w:lang w:bidi="fa-IR"/>
+        </w:rPr>
+      </w:pPr>
+    </w:p>
+    <w:p>
+      <w:pPr>
+        <w:bidi/>
+        <w:ind w:firstLine="720"/>
+        <w:rPr>
+          <w:rFonts w:ascii="Cambria" w:hAnsi="Cambria"/>
+          <w:sz w:val="24"/>
+          <w:szCs w:val="24"/>
+          <w:rtl/>
+          <w:lang w:bidi="fa-IR"/>
+        </w:rPr>
+      </w:pPr>
+    </w:p>
+    <w:p>
+      <w:pPr>
+        <w:bidi/>
+        <w:ind w:firstLine="720"/>
+        <w:rPr>
+          <w:rFonts w:ascii="Cambria" w:hAnsi="Cambria"/>
+          <w:sz w:val="24"/>
+          <w:szCs w:val="24"/>
+          <w:rtl/>
+          <w:lang w:bidi="fa-IR"/>
+        </w:rPr>
+      </w:pPr>
+    </w:p>
+    <w:p>
+      <w:pPr>
+        <w:bidi/>
+        <w:ind w:firstLine="720"/>
+        <w:rPr>
+          <w:rFonts w:ascii="Cambria" w:hAnsi="Cambria"/>
+          <w:sz w:val="24"/>
+          <w:szCs w:val="24"/>
+          <w:rtl/>
+          <w:lang w:bidi="fa-IR"/>
+        </w:rPr>
+      </w:pPr>
+    </w:p>
+    <w:p>
+      <w:pPr>
+        <w:bidi/>
+        <w:ind w:firstLine="720"/>
+        <w:rPr>
+          <w:rFonts w:ascii="Cambria" w:hAnsi="Cambria"/>
+          <w:sz w:val="24"/>
+          <w:szCs w:val="24"/>
+          <w:rtl/>
+          <w:lang w:bidi="fa-IR"/>
+        </w:rPr>
+      </w:pPr>
+    </w:p>
+    <w:p>
+      <w:pPr>
+        <w:bidi/>
+        <w:ind w:firstLine="720"/>
+        <w:rPr>
+          <w:rFonts w:ascii="Cambria" w:hAnsi="Cambria"/>
+          <w:sz w:val="24"/>
+          <w:szCs w:val="24"/>
+          <w:rtl/>
+          <w:lang w:bidi="fa-IR"/>
+        </w:rPr>
+      </w:pPr>
+    </w:p>
+    <w:p>
+      <w:pPr>
+        <w:bidi/>
+        <w:ind w:firstLine="720"/>
+        <w:rPr>
+          <w:rFonts w:ascii="Cambria" w:hAnsi="Cambria"/>
+          <w:sz w:val="24"/>
+          <w:szCs w:val="24"/>
+          <w:rtl/>
+          <w:lang w:bidi="fa-IR"/>
+        </w:rPr>
+      </w:pPr>
+    </w:p>
+    <w:p>
+      <w:pPr>
+        <w:bidi/>
+        <w:ind w:firstLine="720"/>
+        <w:rPr>
+          <w:rFonts w:ascii="Cambria" w:hAnsi="Cambria"/>
+          <w:sz w:val="24"/>
+          <w:szCs w:val="24"/>
+          <w:rtl/>
+          <w:lang w:bidi="fa-IR"/>
+        </w:rPr>
+      </w:pPr>
+    </w:p>
+    <w:p>
+      <w:pPr>
+        <w:bidi/>
+        <w:ind w:firstLine="720"/>
+        <w:rPr>
+          <w:rFonts w:ascii="Cambria" w:hAnsi="Cambria"/>
+          <w:sz w:val="24"/>
+          <w:szCs w:val="24"/>
+          <w:rtl/>
+          <w:lang w:bidi="fa-IR"/>
+        </w:rPr>
+      </w:pPr>
+    </w:p>
+    <w:p>
+      <w:pPr>
+        <w:bidi/>
+        <w:ind w:firstLine="720"/>
+        <w:rPr>
+          <w:rFonts w:ascii="Cambria" w:hAnsi="Cambria"/>
+          <w:sz w:val="24"/>
+          <w:szCs w:val="24"/>
+          <w:rtl/>
+          <w:lang w:bidi="fa-IR"/>
+        </w:rPr>
+      </w:pPr>
+    </w:p>
+    <w:p>
+      <w:pPr>
+        <w:bidi/>
+        <w:ind w:firstLine="720"/>
+        <w:rPr>
+          <w:rFonts w:ascii="Cambria" w:hAnsi="Cambria"/>
+          <w:sz w:val="24"/>
+          <w:szCs w:val="24"/>
+          <w:rtl/>
+          <w:lang w:bidi="fa-IR"/>
+        </w:rPr>
+      </w:pPr>
+    </w:p>
+    <w:p>
+      <w:pPr>
+        <w:bidi/>
+        <w:ind w:firstLine="720"/>
+        <w:rPr>
+          <w:rFonts w:ascii="Cambria" w:hAnsi="Cambria"/>
+          <w:sz w:val="24"/>
+          <w:szCs w:val="24"/>
+          <w:rtl/>
+          <w:lang w:bidi="fa-IR"/>
+        </w:rPr>
+      </w:pPr>
+    </w:p>
+    <w:p>
+      <w:pPr>
+        <w:bidi/>
+        <w:ind w:firstLine="720"/>
+        <w:rPr>
+          <w:rFonts w:ascii="Cambria" w:hAnsi="Cambria"/>
+          <w:sz w:val="24"/>
+          <w:szCs w:val="24"/>
+          <w:rtl/>
+          <w:lang w:bidi="fa-IR"/>
+        </w:rPr>
+      </w:pPr>
+    </w:p>
+    <w:p>
+      <w:pPr>
+        <w:bidi/>
+        <w:ind w:firstLine="720"/>
+        <w:rPr>
+          <w:rFonts w:ascii="Cambria" w:hAnsi="Cambria"/>
+          <w:sz w:val="24"/>
+          <w:szCs w:val="24"/>
+          <w:rtl/>
+          <w:lang w:bidi="fa-IR"/>
+        </w:rPr>
+      </w:pPr>
+    </w:p>
+    <w:p>
+      <w:pPr>
+        <w:bidi/>
+        <w:ind w:firstLine="720"/>
+        <w:rPr>
+          <w:rFonts w:ascii="Cambria" w:hAnsi="Cambria"/>
+          <w:sz w:val="24"/>
+          <w:szCs w:val="24"/>
+          <w:rtl/>
+          <w:lang w:bidi="fa-IR"/>
+        </w:rPr>
+      </w:pPr>
+    </w:p>
+    <w:p>
+      <w:pPr>
+        <w:bidi/>
+        <w:ind w:firstLine="720"/>
+        <w:rPr>
+          <w:rFonts w:ascii="Cambria" w:hAnsi="Cambria"/>
+          <w:sz w:val="24"/>
+          <w:szCs w:val="24"/>
+          <w:rtl/>
+          <w:lang w:bidi="fa-IR"/>
+        </w:rPr>
+      </w:pPr>
+    </w:p>
+    <w:p>
+      <w:pPr>
+        <w:bidi/>
+        <w:ind w:firstLine="720"/>
+        <w:rPr>
+          <w:rFonts w:ascii="Cambria" w:hAnsi="Cambria"/>
+          <w:sz w:val="24"/>
+          <w:szCs w:val="24"/>
+          <w:rtl/>
+          <w:lang w:bidi="fa-IR"/>
+        </w:rPr>
+      </w:pPr>
+    </w:p>
+    <w:p>
+      <w:pPr>
+        <w:bidi/>
+        <w:ind w:firstLine="720"/>
+        <w:rPr>
+          <w:rFonts w:ascii="Cambria" w:hAnsi="Cambria"/>
+          <w:sz w:val="24"/>
+          <w:szCs w:val="24"/>
+          <w:rtl/>
+          <w:lang w:bidi="fa-IR"/>
+        </w:rPr>
+      </w:pPr>
+    </w:p>
+    <w:p>
+      <w:pPr>
+        <w:bidi/>
+        <w:ind w:firstLine="720"/>
+        <w:rPr>
+          <w:rFonts w:ascii="Cambria" w:hAnsi="Cambria"/>
+          <w:sz w:val="24"/>
+          <w:szCs w:val="24"/>
+          <w:rtl/>
+          <w:lang w:bidi="fa-IR"/>
+        </w:rPr>
+      </w:pPr>
+    </w:p>
+    <w:p>
+      <w:pPr>
+        <w:bidi/>
+        <w:ind w:firstLine="720"/>
+        <w:rPr>
+          <w:rFonts w:ascii="Cambria" w:hAnsi="Cambria"/>
+          <w:sz w:val="24"/>
+          <w:szCs w:val="24"/>
+          <w:rtl/>
+          <w:lang w:bidi="fa-IR"/>
+        </w:rPr>
+      </w:pPr>
+    </w:p>
+    <w:p>
+      <w:pPr>
+        <w:bidi/>
+        <w:ind w:firstLine="720"/>
+        <w:rPr>
+          <w:rFonts w:ascii="Cambria" w:hAnsi="Cambria"/>
+          <w:sz w:val="24"/>
+          <w:szCs w:val="24"/>
+          <w:rtl/>
+          <w:lang w:bidi="fa-IR"/>
+        </w:rPr>
+      </w:pPr>
+    </w:p>
+    <w:p>
+      <w:pPr>
+        <w:bidi/>
+        <w:ind w:firstLine="720"/>
+        <w:rPr>
+          <w:rFonts w:ascii="Cambria" w:hAnsi="Cambria"/>
+          <w:sz w:val="24"/>
+          <w:szCs w:val="24"/>
+          <w:rtl/>
+          <w:lang w:bidi="fa-IR"/>
+        </w:rPr>
+      </w:pPr>
+    </w:p>
+    <w:p>
+      <w:pPr>
+        <w:bidi/>
+        <w:ind w:firstLine="720"/>
+        <w:rPr>
+          <w:rFonts w:ascii="Cambria" w:hAnsi="Cambria"/>
+          <w:sz w:val="24"/>
+          <w:szCs w:val="24"/>
+          <w:rtl/>
+          <w:lang w:bidi="fa-IR"/>
+        </w:rPr>
+      </w:pPr>
+    </w:p>
+    <w:p>
+      <w:pPr>
+        <w:bidi/>
+        <w:ind w:firstLine="720"/>
+        <w:rPr>
+          <w:rFonts w:ascii="Cambria" w:hAnsi="Cambria"/>
+          <w:sz w:val="24"/>
+          <w:szCs w:val="24"/>
+          <w:rtl/>
+          <w:lang w:bidi="fa-IR"/>
+        </w:rPr>
+      </w:pPr>
+    </w:p>
+    <w:p>
+      <w:pPr>
+        <w:bidi/>
+        <w:ind w:firstLine="720"/>
+        <w:rPr>
+          <w:rFonts w:ascii="Cambria" w:hAnsi="Cambria"/>
+          <w:sz w:val="24"/>
+          <w:szCs w:val="24"/>
+          <w:rtl/>
+          <w:lang w:bidi="fa-IR"/>
+        </w:rPr>
+      </w:pPr>
+    </w:p>
+    <w:p>
+      <w:pPr>
+        <w:bidi/>
+        <w:jc w:val="both"/>
+        <w:rPr>
+          <w:rFonts w:ascii="Cambria" w:hAnsi="Cambria" w:cs="B Zar"/>
+          <w:sz w:val="24"/>
+          <w:szCs w:val="24"/>
+          <w:lang w:bidi="fa-IR"/>
+        </w:rPr>
+      </w:pPr>
+      <w:r>
+        <w:rPr>
+          <w:rFonts w:ascii="Cambria" w:hAnsi="Cambria" w:cs="B Zar" w:hint="cs"/>
+          <w:sz w:val="24"/>
+          <w:szCs w:val="24"/>
+          <w:rtl/>
+          <w:lang w:bidi="fa-IR"/>
+        </w:rPr>
+        <w:lastRenderedPageBreak/>
+        <w:t xml:space="preserve">در این نمودار ها شرایط اولیه بصورت یک هزارم ازهر جمعیت بیمار می باشند. </w:t>
+      </w:r>
+      <w:r>
+        <w:rPr>
+          <w:rFonts w:ascii="Cambria" w:hAnsi="Cambria" w:cs="B Zar"/>
+          <w:sz w:val="24"/>
+          <w:szCs w:val="24"/>
+          <w:lang w:bidi="fa-IR"/>
+        </w:rPr>
+        <w:t>b</w:t>
+      </w:r>
+      <w:r>
+        <w:rPr>
+          <w:rFonts w:ascii="Cambria" w:hAnsi="Cambria" w:cs="B Zar" w:hint="cs"/>
+          <w:sz w:val="24"/>
+          <w:szCs w:val="24"/>
+          <w:rtl/>
+          <w:lang w:bidi="fa-IR"/>
+        </w:rPr>
+        <w:t xml:space="preserve"> برابر 0.3 و </w:t>
+      </w:r>
+      <w:r>
+        <w:rPr>
+          <w:rFonts w:ascii="Cambria" w:hAnsi="Cambria" w:cs="B Zar"/>
+          <w:sz w:val="24"/>
+          <w:szCs w:val="24"/>
+          <w:lang w:bidi="fa-IR"/>
+        </w:rPr>
+        <w:t>r</w:t>
+      </w:r>
+      <w:r>
+        <w:rPr>
+          <w:rFonts w:ascii="Cambria" w:hAnsi="Cambria" w:cs="B Zar" w:hint="cs"/>
+          <w:sz w:val="24"/>
+          <w:szCs w:val="24"/>
+          <w:rtl/>
+          <w:lang w:bidi="fa-IR"/>
+        </w:rPr>
+        <w:t xml:space="preserve"> برابر 0.4 در نظر گرفته شده است. آلفا برابر </w:t>
+      </w:r>
+      <w:r>
+        <w:rPr>
+          <w:rFonts w:ascii="Cambria" w:hAnsi="Cambria" w:cs="B Zar" w:hint="cs"/>
+          <w:sz w:val="24"/>
+          <w:szCs w:val="24"/>
+          <w:rtl/>
+          <w:lang w:bidi="fa-IR"/>
+        </w:rPr>
+        <w:t xml:space="preserve">0.5 و </w:t>
+      </w:r>
+      <w:r>
+        <w:rPr>
+          <w:rFonts w:ascii="Cambria" w:hAnsi="Cambria" w:cs="B Zar"/>
           <w:sz w:val="24"/>
           <w:szCs w:val="24"/>
           <w:lang w:bidi="fa-IR"/>
@@ -8545,169 +10954,79 @@
       </w:r>
       <w:r>
         <w:rPr>
-          <w:rFonts w:ascii="Cambria" w:hAnsi="Cambria" w:cs="B Nazanin" w:hint="cs"/>
-          <w:sz w:val="24"/>
-          <w:szCs w:val="24"/>
-          <w:rtl/>
-          <w:lang w:bidi="fa-IR"/>
-        </w:rPr>
-        <w:t xml:space="preserve"> در این مدل لحاظ شده است. هم چنین نرخ انتقال بیماری میان پشه و افراد عادی برابر نرخ ابتلا میان افراد عادی و پشه برابر نرخ انتقال میان افراد عادی و کادر درمان برابر </w:t>
-      </w:r>
-      <w:r>
-        <w:rPr>
-          <w:rFonts w:ascii="Cambria" w:hAnsi="Cambria" w:cs="B Nazanin"/>
-          <w:sz w:val="24"/>
-          <w:szCs w:val="24"/>
-          <w:lang w:bidi="fa-IR"/>
-        </w:rPr>
-        <w:t>b</w:t>
-      </w:r>
-      <w:r>
-        <w:rPr>
-          <w:rFonts w:ascii="Cambria" w:hAnsi="Cambria" w:cs="B Nazanin" w:hint="cs"/>
-          <w:sz w:val="24"/>
-          <w:szCs w:val="24"/>
-          <w:rtl/>
-          <w:lang w:bidi="fa-IR"/>
-        </w:rPr>
-        <w:t xml:space="preserve"> فرض شده است. </w:t>
-      </w:r>
-      <w:r>
-        <w:rPr>
-          <w:rFonts w:ascii="Cambria" w:hAnsi="Cambria" w:cs="Cambria" w:hint="cs"/>
-          <w:sz w:val="24"/>
-          <w:szCs w:val="24"/>
-          <w:rtl/>
-          <w:lang w:bidi="fa-IR"/>
-        </w:rPr>
-        <w:t>ν</w:t>
-      </w:r>
-      <w:r>
-        <w:rPr>
-          <w:rFonts w:ascii="Cambria" w:hAnsi="Cambria" w:cs="Cambria"/>
-          <w:sz w:val="24"/>
-          <w:szCs w:val="24"/>
-          <w:lang w:bidi="fa-IR"/>
-        </w:rPr>
-        <w:t xml:space="preserve"> </w:t>
-      </w:r>
-      <w:r>
-        <w:rPr>
-          <w:rFonts w:ascii="Cambria" w:hAnsi="Cambria" w:hint="cs"/>
-          <w:sz w:val="24"/>
-          <w:szCs w:val="24"/>
-          <w:rtl/>
-          <w:lang w:bidi="fa-IR"/>
-        </w:rPr>
-        <w:t xml:space="preserve"> و </w:t>
-      </w:r>
-      <w:r>
-        <w:rPr>
-          <w:rFonts w:ascii="Cambria" w:hAnsi="Cambria" w:cs="Cambria" w:hint="cs"/>
-          <w:sz w:val="24"/>
-          <w:szCs w:val="24"/>
-          <w:rtl/>
-          <w:lang w:bidi="fa-IR"/>
-        </w:rPr>
-        <w:t>μ</w:t>
-      </w:r>
-      <w:r>
-        <w:rPr>
-          <w:rFonts w:ascii="Cambria" w:hAnsi="Cambria" w:cs="Cambria"/>
-          <w:sz w:val="24"/>
-          <w:szCs w:val="24"/>
-          <w:lang w:bidi="fa-IR"/>
-        </w:rPr>
-        <w:t xml:space="preserve"> </w:t>
-      </w:r>
-      <w:r>
-        <w:rPr>
-          <w:rFonts w:ascii="Cambria" w:hAnsi="Cambria" w:hint="cs"/>
-          <w:sz w:val="24"/>
-          <w:szCs w:val="24"/>
-          <w:rtl/>
-          <w:lang w:bidi="fa-IR"/>
-        </w:rPr>
-        <w:t xml:space="preserve"> نیز به ترتیب برابر نرخ تولد و مرگ و میر طبیعی می باشد. </w:t>
-      </w:r>
-      <w:r>
-        <w:rPr>
-          <w:rFonts w:ascii="Cambria" w:hAnsi="Cambria" w:hint="cs"/>
-          <w:sz w:val="24"/>
-          <w:szCs w:val="24"/>
-          <w:rtl/>
-          <w:lang w:bidi="fa-IR"/>
-        </w:rPr>
-        <w:t xml:space="preserve">همچنین در این مدل ضریب </w:t>
-      </w:r>
-      <w:r>
-        <w:rPr>
-          <w:rFonts w:ascii="Cambria" w:hAnsi="Cambria"/>
-          <w:sz w:val="24"/>
-          <w:szCs w:val="24"/>
-          <w:rtl/>
-          <w:lang w:bidi="fa-IR"/>
-        </w:rPr>
-        <w:t>α</w:t>
-      </w:r>
-      <w:r>
-        <w:rPr>
-          <w:rFonts w:ascii="Cambria" w:hAnsi="Cambria" w:hint="cs"/>
-          <w:sz w:val="24"/>
-          <w:szCs w:val="24"/>
-          <w:rtl/>
-          <w:lang w:bidi="fa-IR"/>
-        </w:rPr>
-        <w:t xml:space="preserve"> نیز برای تاثیر مستقیم بهبودی نسبت به تعداد کادر درمان در نظر گرفته شده است. دقت کنید که این تاثیر تنها برای کادر درمان سالم در نظر گرفته شده است. </w:t>
-      </w:r>
-    </w:p>
-    <w:p>
-      <w:pPr>
-        <w:bidi/>
-        <w:rPr>
-          <w:rFonts w:ascii="Cambria" w:hAnsi="Cambria"/>
-          <w:sz w:val="24"/>
-          <w:szCs w:val="24"/>
-          <w:rtl/>
-          <w:lang w:bidi="fa-IR"/>
-        </w:rPr>
-      </w:pPr>
-      <w:r>
-        <w:rPr>
-          <w:rFonts w:ascii="Cambria" w:hAnsi="Cambria" w:hint="cs"/>
-          <w:sz w:val="24"/>
-          <w:szCs w:val="24"/>
-          <w:rtl/>
-          <w:lang w:bidi="fa-IR"/>
-        </w:rPr>
-        <w:t xml:space="preserve">ج) در شکل زیر نمودار های مربوط به این سیستم را می بینید. </w:t>
-      </w:r>
-    </w:p>
-    <w:p>
-      <w:pPr>
-        <w:bidi/>
-        <w:rPr>
-          <w:rFonts w:ascii="Cambria" w:hAnsi="Cambria" w:hint="cs"/>
-          <w:sz w:val="24"/>
-          <w:szCs w:val="24"/>
-          <w:rtl/>
-          <w:lang w:bidi="fa-IR"/>
-        </w:rPr>
-      </w:pPr>
+          <w:rFonts w:ascii="Cambria" w:hAnsi="Cambria" w:cs="B Zar" w:hint="cs"/>
+          <w:sz w:val="24"/>
+          <w:szCs w:val="24"/>
+          <w:rtl/>
+          <w:lang w:bidi="fa-IR"/>
+        </w:rPr>
+        <w:t xml:space="preserve"> برابر 1.5 می باشد. طول عمر انسان برابر 70 سال و پشه هفت روز در نظر گرفته شده است. نرخ بهبودی 14 روز و نرخ مرگ پشه 7 روز در نظر گرفته شده است. </w:t>
+      </w:r>
+    </w:p>
+    <w:p>
+      <w:pPr>
+        <w:bidi/>
+        <w:jc w:val="both"/>
+        <w:rPr>
+          <w:rFonts w:ascii="Cambria" w:hAnsi="Cambria" w:cs="B Zar" w:hint="cs"/>
+          <w:sz w:val="24"/>
+          <w:szCs w:val="24"/>
+          <w:rtl/>
+          <w:lang w:bidi="fa-IR"/>
+        </w:rPr>
+      </w:pPr>
+      <w:r>
+        <w:rPr>
+          <w:rFonts w:ascii="Cambria" w:hAnsi="Cambria" w:cs="B Zar" w:hint="cs"/>
+          <w:sz w:val="24"/>
+          <w:szCs w:val="24"/>
+          <w:rtl/>
+          <w:lang w:bidi="fa-IR"/>
+        </w:rPr>
+        <w:t xml:space="preserve">اهضای گروه : علی ستاره کوکب </w:t>
+      </w:r>
+      <w:r>
+        <w:rPr>
+          <w:rFonts w:ascii="Times New Roman" w:hAnsi="Times New Roman" w:cs="Times New Roman" w:hint="cs"/>
+          <w:sz w:val="24"/>
+          <w:szCs w:val="24"/>
+          <w:rtl/>
+          <w:lang w:bidi="fa-IR"/>
+        </w:rPr>
+        <w:t>–</w:t>
+      </w:r>
+      <w:r>
+        <w:rPr>
+          <w:rFonts w:ascii="Cambria" w:hAnsi="Cambria" w:cs="B Zar" w:hint="cs"/>
+          <w:sz w:val="24"/>
+          <w:szCs w:val="24"/>
+          <w:rtl/>
+          <w:lang w:bidi="fa-IR"/>
+        </w:rPr>
+        <w:t xml:space="preserve"> ریحانه قنبری </w:t>
+      </w:r>
+      <w:r>
+        <w:rPr>
+          <w:rFonts w:ascii="Times New Roman" w:hAnsi="Times New Roman" w:cs="Times New Roman" w:hint="cs"/>
+          <w:sz w:val="24"/>
+          <w:szCs w:val="24"/>
+          <w:rtl/>
+          <w:lang w:bidi="fa-IR"/>
+        </w:rPr>
+        <w:t>–</w:t>
+      </w:r>
+      <w:r>
+        <w:rPr>
+          <w:rFonts w:ascii="Cambria" w:hAnsi="Cambria" w:cs="B Zar" w:hint="cs"/>
+          <w:sz w:val="24"/>
+          <w:szCs w:val="24"/>
+          <w:rtl/>
+          <w:lang w:bidi="fa-IR"/>
+        </w:rPr>
+        <w:t xml:space="preserve"> حنانه باقری </w:t>
+      </w:r>
       <w:bookmarkStart w:id="0" w:name="_GoBack"/>
       <w:bookmarkEnd w:id="0"/>
-    </w:p>
-    <w:p>
-      <w:pPr>
-        <w:bidi/>
-        <w:rPr>
-          <w:rFonts w:ascii="Cambria" w:hAnsi="Cambria" w:hint="cs"/>
-          <w:sz w:val="24"/>
-          <w:szCs w:val="24"/>
-          <w:rtl/>
-          <w:lang w:bidi="fa-IR"/>
-        </w:rPr>
-      </w:pPr>
     </w:p>
     <w:sectPr>
       <w:pgSz w:w="12240" w:h="15840"/>
@@ -9139,6 +11458,16 @@
     <w:uiPriority w:val="99"/>
     <w:semiHidden/>
     <w:unhideWhenUsed/>
+  </w:style>
+  <w:style w:type="character" w:styleId="PlaceholderText">
+    <w:name w:val="Placeholder Text"/>
+    <w:basedOn w:val="DefaultParagraphFont"/>
+    <w:uiPriority w:val="99"/>
+    <w:semiHidden/>
+    <w:rsid w:val="00AA53F5"/>
+    <w:rPr>
+      <w:color w:val="808080"/>
+    </w:rPr>
   </w:style>
 </w:styles>
 </file>
